--- a/Using the TSS.Net Library.docx
+++ b/Using the TSS.Net Library.docx
@@ -1,11 +1,52 @@
 
 <file path=word/document.xml><?xml version="1.0" encoding="utf-8"?>
-<w:document xmlns:wpc="http://schemas.microsoft.com/office/word/2010/wordprocessingCanvas" xmlns:mc="http://schemas.openxmlformats.org/markup-compatibility/2006" xmlns:o="urn:schemas-microsoft-com:office:office" xmlns:r="http://schemas.openxmlformats.org/officeDocument/2006/relationships" xmlns:m="http://schemas.openxmlformats.org/officeDocument/2006/math" xmlns:v="urn:schemas-microsoft-com:vml" xmlns:wp14="http://schemas.microsoft.com/office/word/2010/wordprocessingDrawing" xmlns:wp="http://schemas.openxmlformats.org/drawingml/2006/wordprocessingDrawing" xmlns:w10="urn:schemas-microsoft-com:office:word" xmlns:w="http://schemas.openxmlformats.org/wordprocessingml/2006/main" xmlns:w14="http://schemas.microsoft.com/office/word/2010/wordml" xmlns:w15="http://schemas.microsoft.com/office/word/2012/wordml" xmlns:wpg="http://schemas.microsoft.com/office/word/2010/wordprocessingGroup" xmlns:wpi="http://schemas.microsoft.com/office/word/2010/wordprocessingInk" xmlns:wne="http://schemas.microsoft.com/office/word/2006/wordml" xmlns:wps="http://schemas.microsoft.com/office/word/2010/wordprocessingShape" mc:Ignorable="w14 w15 wp14">
+<w:document xmlns:wpc="http://schemas.microsoft.com/office/word/2010/wordprocessingCanvas" xmlns:cx="http://schemas.microsoft.com/office/drawing/2014/chartex" xmlns:cx1="http://schemas.microsoft.com/office/drawing/2015/9/8/chartex" xmlns:cx2="http://schemas.microsoft.com/office/drawing/2015/10/21/chartex" xmlns:cx3="http://schemas.microsoft.com/office/drawing/2016/5/9/chartex" xmlns:cx4="http://schemas.microsoft.com/office/drawing/2016/5/10/chartex" xmlns:cx5="http://schemas.microsoft.com/office/drawing/2016/5/11/chartex" xmlns:cx6="http://schemas.microsoft.com/office/drawing/2016/5/12/chartex" xmlns:cx7="http://schemas.microsoft.com/office/drawing/2016/5/13/chartex" xmlns:cx8="http://schemas.microsoft.com/office/drawing/2016/5/14/chartex" xmlns:mc="http://schemas.openxmlformats.org/markup-compatibility/2006" xmlns:aink="http://schemas.microsoft.com/office/drawing/2016/ink" xmlns:am3d="http://schemas.microsoft.com/office/drawing/2017/model3d" xmlns:o="urn:schemas-microsoft-com:office:office" xmlns:oel="http://schemas.microsoft.com/office/2019/extlst" xmlns:r="http://schemas.openxmlformats.org/officeDocument/2006/relationships" xmlns:m="http://schemas.openxmlformats.org/officeDocument/2006/math" xmlns:v="urn:schemas-microsoft-com:vml" xmlns:wp14="http://schemas.microsoft.com/office/word/2010/wordprocessingDrawing" xmlns:wp="http://schemas.openxmlformats.org/drawingml/2006/wordprocessingDrawing" xmlns:w10="urn:schemas-microsoft-com:office:word" xmlns:w="http://schemas.openxmlformats.org/wordprocessingml/2006/main" xmlns:w14="http://schemas.microsoft.com/office/word/2010/wordml" xmlns:w15="http://schemas.microsoft.com/office/word/2012/wordml" xmlns:w16cex="http://schemas.microsoft.com/office/word/2018/wordml/cex" xmlns:w16cid="http://schemas.microsoft.com/office/word/2016/wordml/cid" xmlns:w16="http://schemas.microsoft.com/office/word/2018/wordml" xmlns:w16du="http://schemas.microsoft.com/office/word/2023/wordml/word16du" xmlns:w16sdtdh="http://schemas.microsoft.com/office/word/2020/wordml/sdtdatahash" xmlns:w16se="http://schemas.microsoft.com/office/word/2015/wordml/symex" xmlns:wpg="http://schemas.microsoft.com/office/word/2010/wordprocessingGroup" xmlns:wpi="http://schemas.microsoft.com/office/word/2010/wordprocessingInk" xmlns:wne="http://schemas.microsoft.com/office/word/2006/wordml" xmlns:wps="http://schemas.microsoft.com/office/word/2010/wordprocessingShape" mc:Ignorable="w14 w15 w16se w16cid w16 w16cex w16sdtdh w16du wp14">
   <w:body>
     <w:p>
       <w:pPr>
         <w:pStyle w:val="Title"/>
       </w:pPr>
+    </w:p>
+    <w:p>
+      <w:pPr>
+        <w:pStyle w:val="Title"/>
+      </w:pPr>
+    </w:p>
+    <w:p>
+      <w:pPr>
+        <w:pStyle w:val="Title"/>
+      </w:pPr>
+    </w:p>
+    <w:p>
+      <w:pPr>
+        <w:pStyle w:val="Title"/>
+      </w:pPr>
+    </w:p>
+    <w:p>
+      <w:pPr>
+        <w:pStyle w:val="Title"/>
+      </w:pPr>
+    </w:p>
+    <w:p>
+      <w:pPr>
+        <w:pStyle w:val="Title"/>
+      </w:pPr>
+    </w:p>
+    <w:p>
+      <w:pPr>
+        <w:pStyle w:val="Title"/>
+      </w:pPr>
+    </w:p>
+    <w:p>
+      <w:pPr>
+        <w:pStyle w:val="Title"/>
+      </w:pPr>
+    </w:p>
+    <w:p>
+      <w:pPr>
+        <w:pStyle w:val="Title"/>
+        <w:jc w:val="center"/>
+      </w:pPr>
       <w:r>
         <w:t>T</w:t>
       </w:r>
@@ -16,9 +57,14 @@
         <w:t xml:space="preserve"> – A TPM2.0 Access Library</w:t>
       </w:r>
     </w:p>
-    <w:p/>
-    <w:p>
-      <w:pPr>
+    <w:p>
+      <w:pPr>
+        <w:jc w:val="center"/>
+      </w:pPr>
+    </w:p>
+    <w:p>
+      <w:pPr>
+        <w:jc w:val="center"/>
         <w:rPr>
           <w:i/>
           <w:sz w:val="24"/>
@@ -57,44 +103,1563 @@
           <w:i/>
           <w:sz w:val="24"/>
         </w:rPr>
-        <w:t>Andrey Marochko</w:t>
-      </w:r>
+        <w:t xml:space="preserve">Andrey </w:t>
+      </w:r>
+      <w:proofErr w:type="spellStart"/>
       <w:r>
         <w:rPr>
           <w:i/>
           <w:sz w:val="24"/>
         </w:rPr>
-        <w:t xml:space="preserve">, </w:t>
-      </w:r>
+        <w:t>Marochko</w:t>
+      </w:r>
+      <w:proofErr w:type="spellEnd"/>
       <w:r>
         <w:rPr>
           <w:i/>
           <w:sz w:val="24"/>
         </w:rPr>
-        <w:t>Dennis Mattoon</w:t>
+        <w:t xml:space="preserve">, </w:t>
       </w:r>
       <w:r>
         <w:rPr>
           <w:i/>
           <w:sz w:val="24"/>
         </w:rPr>
-        <w:t xml:space="preserve">, </w:t>
+        <w:t>Dennis Mattoon</w:t>
       </w:r>
       <w:r>
         <w:rPr>
           <w:i/>
           <w:sz w:val="24"/>
         </w:rPr>
+        <w:t xml:space="preserve">, </w:t>
+      </w:r>
+      <w:r>
+        <w:rPr>
+          <w:i/>
+          <w:sz w:val="24"/>
+        </w:rPr>
         <w:t>Microsoft Corporation</w:t>
       </w:r>
     </w:p>
     <w:p>
       <w:pPr>
+        <w:rPr>
+          <w:iCs/>
+          <w:sz w:val="24"/>
+        </w:rPr>
+      </w:pPr>
+      <w:r>
+        <w:rPr>
+          <w:iCs/>
+          <w:sz w:val="24"/>
+        </w:rPr>
+        <w:br w:type="page"/>
+      </w:r>
+    </w:p>
+    <w:sdt>
+      <w:sdtPr>
+        <w:id w:val="671603441"/>
+        <w:docPartObj>
+          <w:docPartGallery w:val="Table of Contents"/>
+          <w:docPartUnique/>
+        </w:docPartObj>
+      </w:sdtPr>
+      <w:sdtEndPr>
+        <w:rPr>
+          <w:rFonts w:asciiTheme="minorHAnsi" w:eastAsiaTheme="minorEastAsia" w:hAnsiTheme="minorHAnsi" w:cstheme="minorBidi"/>
+          <w:b/>
+          <w:bCs/>
+          <w:noProof/>
+          <w:color w:val="auto"/>
+          <w:sz w:val="22"/>
+          <w:szCs w:val="22"/>
+        </w:rPr>
+      </w:sdtEndPr>
+      <w:sdtContent>
+        <w:p>
+          <w:pPr>
+            <w:pStyle w:val="TOCHeading"/>
+          </w:pPr>
+          <w:r>
+            <w:t>Contents</w:t>
+          </w:r>
+        </w:p>
+        <w:p>
+          <w:pPr>
+            <w:pStyle w:val="TOC1"/>
+            <w:tabs>
+              <w:tab w:val="right" w:leader="dot" w:pos="9350"/>
+            </w:tabs>
+            <w:rPr>
+              <w:noProof/>
+            </w:rPr>
+          </w:pPr>
+          <w:r>
+            <w:fldChar w:fldCharType="begin"/>
+          </w:r>
+          <w:r>
+            <w:instrText xml:space="preserve"> TOC \o "1-3" \h \z \u </w:instrText>
+          </w:r>
+          <w:r>
+            <w:fldChar w:fldCharType="separate"/>
+          </w:r>
+          <w:hyperlink w:anchor="_Toc169448816" w:history="1">
+            <w:r>
+              <w:rPr>
+                <w:rStyle w:val="Hyperlink"/>
+                <w:noProof/>
+              </w:rPr>
+              <w:t>Introduction</w:t>
+            </w:r>
+            <w:r>
+              <w:rPr>
+                <w:noProof/>
+                <w:webHidden/>
+              </w:rPr>
+              <w:tab/>
+            </w:r>
+            <w:r>
+              <w:rPr>
+                <w:noProof/>
+                <w:webHidden/>
+              </w:rPr>
+              <w:fldChar w:fldCharType="begin"/>
+            </w:r>
+            <w:r>
+              <w:rPr>
+                <w:noProof/>
+                <w:webHidden/>
+              </w:rPr>
+              <w:instrText xml:space="preserve"> PAGEREF _Toc169448816 \h </w:instrText>
+            </w:r>
+            <w:r>
+              <w:rPr>
+                <w:noProof/>
+                <w:webHidden/>
+              </w:rPr>
+            </w:r>
+            <w:r>
+              <w:rPr>
+                <w:noProof/>
+                <w:webHidden/>
+              </w:rPr>
+              <w:fldChar w:fldCharType="separate"/>
+            </w:r>
+            <w:r>
+              <w:rPr>
+                <w:noProof/>
+                <w:webHidden/>
+              </w:rPr>
+              <w:t>2</w:t>
+            </w:r>
+            <w:r>
+              <w:rPr>
+                <w:noProof/>
+                <w:webHidden/>
+              </w:rPr>
+              <w:fldChar w:fldCharType="end"/>
+            </w:r>
+          </w:hyperlink>
+        </w:p>
+        <w:p>
+          <w:pPr>
+            <w:pStyle w:val="TOC2"/>
+            <w:tabs>
+              <w:tab w:val="right" w:leader="dot" w:pos="9350"/>
+            </w:tabs>
+            <w:rPr>
+              <w:noProof/>
+            </w:rPr>
+          </w:pPr>
+          <w:hyperlink w:anchor="_Toc169448817" w:history="1">
+            <w:r>
+              <w:rPr>
+                <w:rStyle w:val="Hyperlink"/>
+                <w:noProof/>
+              </w:rPr>
+              <w:t>Naming Conventions</w:t>
+            </w:r>
+            <w:r>
+              <w:rPr>
+                <w:noProof/>
+                <w:webHidden/>
+              </w:rPr>
+              <w:tab/>
+            </w:r>
+            <w:r>
+              <w:rPr>
+                <w:noProof/>
+                <w:webHidden/>
+              </w:rPr>
+              <w:fldChar w:fldCharType="begin"/>
+            </w:r>
+            <w:r>
+              <w:rPr>
+                <w:noProof/>
+                <w:webHidden/>
+              </w:rPr>
+              <w:instrText xml:space="preserve"> PAGEREF _Toc169448817 \h </w:instrText>
+            </w:r>
+            <w:r>
+              <w:rPr>
+                <w:noProof/>
+                <w:webHidden/>
+              </w:rPr>
+            </w:r>
+            <w:r>
+              <w:rPr>
+                <w:noProof/>
+                <w:webHidden/>
+              </w:rPr>
+              <w:fldChar w:fldCharType="separate"/>
+            </w:r>
+            <w:r>
+              <w:rPr>
+                <w:noProof/>
+                <w:webHidden/>
+              </w:rPr>
+              <w:t>3</w:t>
+            </w:r>
+            <w:r>
+              <w:rPr>
+                <w:noProof/>
+                <w:webHidden/>
+              </w:rPr>
+              <w:fldChar w:fldCharType="end"/>
+            </w:r>
+          </w:hyperlink>
+        </w:p>
+        <w:p>
+          <w:pPr>
+            <w:pStyle w:val="TOC1"/>
+            <w:tabs>
+              <w:tab w:val="right" w:leader="dot" w:pos="9350"/>
+            </w:tabs>
+            <w:rPr>
+              <w:noProof/>
+            </w:rPr>
+          </w:pPr>
+          <w:hyperlink w:anchor="_Toc169448818" w:history="1">
+            <w:r>
+              <w:rPr>
+                <w:rStyle w:val="Hyperlink"/>
+                <w:noProof/>
+              </w:rPr>
+              <w:t>Using the Library</w:t>
+            </w:r>
+            <w:r>
+              <w:rPr>
+                <w:noProof/>
+                <w:webHidden/>
+              </w:rPr>
+              <w:tab/>
+            </w:r>
+            <w:r>
+              <w:rPr>
+                <w:noProof/>
+                <w:webHidden/>
+              </w:rPr>
+              <w:fldChar w:fldCharType="begin"/>
+            </w:r>
+            <w:r>
+              <w:rPr>
+                <w:noProof/>
+                <w:webHidden/>
+              </w:rPr>
+              <w:instrText xml:space="preserve"> PAGEREF _Toc169448818 \h </w:instrText>
+            </w:r>
+            <w:r>
+              <w:rPr>
+                <w:noProof/>
+                <w:webHidden/>
+              </w:rPr>
+            </w:r>
+            <w:r>
+              <w:rPr>
+                <w:noProof/>
+                <w:webHidden/>
+              </w:rPr>
+              <w:fldChar w:fldCharType="separate"/>
+            </w:r>
+            <w:r>
+              <w:rPr>
+                <w:noProof/>
+                <w:webHidden/>
+              </w:rPr>
+              <w:t>3</w:t>
+            </w:r>
+            <w:r>
+              <w:rPr>
+                <w:noProof/>
+                <w:webHidden/>
+              </w:rPr>
+              <w:fldChar w:fldCharType="end"/>
+            </w:r>
+          </w:hyperlink>
+        </w:p>
+        <w:p>
+          <w:pPr>
+            <w:pStyle w:val="TOC2"/>
+            <w:tabs>
+              <w:tab w:val="right" w:leader="dot" w:pos="9350"/>
+            </w:tabs>
+            <w:rPr>
+              <w:noProof/>
+            </w:rPr>
+          </w:pPr>
+          <w:hyperlink w:anchor="_Toc169448819" w:history="1">
+            <w:r>
+              <w:rPr>
+                <w:rStyle w:val="Hyperlink"/>
+                <w:noProof/>
+              </w:rPr>
+              <w:t>Simple Commands</w:t>
+            </w:r>
+            <w:r>
+              <w:rPr>
+                <w:noProof/>
+                <w:webHidden/>
+              </w:rPr>
+              <w:tab/>
+            </w:r>
+            <w:r>
+              <w:rPr>
+                <w:noProof/>
+                <w:webHidden/>
+              </w:rPr>
+              <w:fldChar w:fldCharType="begin"/>
+            </w:r>
+            <w:r>
+              <w:rPr>
+                <w:noProof/>
+                <w:webHidden/>
+              </w:rPr>
+              <w:instrText xml:space="preserve"> PAGEREF _Toc169448819 \h </w:instrText>
+            </w:r>
+            <w:r>
+              <w:rPr>
+                <w:noProof/>
+                <w:webHidden/>
+              </w:rPr>
+            </w:r>
+            <w:r>
+              <w:rPr>
+                <w:noProof/>
+                <w:webHidden/>
+              </w:rPr>
+              <w:fldChar w:fldCharType="separate"/>
+            </w:r>
+            <w:r>
+              <w:rPr>
+                <w:noProof/>
+                <w:webHidden/>
+              </w:rPr>
+              <w:t>4</w:t>
+            </w:r>
+            <w:r>
+              <w:rPr>
+                <w:noProof/>
+                <w:webHidden/>
+              </w:rPr>
+              <w:fldChar w:fldCharType="end"/>
+            </w:r>
+          </w:hyperlink>
+        </w:p>
+        <w:p>
+          <w:pPr>
+            <w:pStyle w:val="TOC1"/>
+            <w:tabs>
+              <w:tab w:val="right" w:leader="dot" w:pos="9350"/>
+            </w:tabs>
+            <w:rPr>
+              <w:noProof/>
+            </w:rPr>
+          </w:pPr>
+          <w:hyperlink w:anchor="_Toc169448820" w:history="1">
+            <w:r>
+              <w:rPr>
+                <w:rStyle w:val="Hyperlink"/>
+                <w:noProof/>
+              </w:rPr>
+              <w:t>Handles and Command Authorization</w:t>
+            </w:r>
+            <w:r>
+              <w:rPr>
+                <w:noProof/>
+                <w:webHidden/>
+              </w:rPr>
+              <w:tab/>
+            </w:r>
+            <w:r>
+              <w:rPr>
+                <w:noProof/>
+                <w:webHidden/>
+              </w:rPr>
+              <w:fldChar w:fldCharType="begin"/>
+            </w:r>
+            <w:r>
+              <w:rPr>
+                <w:noProof/>
+                <w:webHidden/>
+              </w:rPr>
+              <w:instrText xml:space="preserve"> PAGEREF _Toc169448820 \h </w:instrText>
+            </w:r>
+            <w:r>
+              <w:rPr>
+                <w:noProof/>
+                <w:webHidden/>
+              </w:rPr>
+            </w:r>
+            <w:r>
+              <w:rPr>
+                <w:noProof/>
+                <w:webHidden/>
+              </w:rPr>
+              <w:fldChar w:fldCharType="separate"/>
+            </w:r>
+            <w:r>
+              <w:rPr>
+                <w:noProof/>
+                <w:webHidden/>
+              </w:rPr>
+              <w:t>4</w:t>
+            </w:r>
+            <w:r>
+              <w:rPr>
+                <w:noProof/>
+                <w:webHidden/>
+              </w:rPr>
+              <w:fldChar w:fldCharType="end"/>
+            </w:r>
+          </w:hyperlink>
+        </w:p>
+        <w:p>
+          <w:pPr>
+            <w:pStyle w:val="TOC3"/>
+            <w:tabs>
+              <w:tab w:val="right" w:leader="dot" w:pos="9350"/>
+            </w:tabs>
+            <w:rPr>
+              <w:noProof/>
+            </w:rPr>
+          </w:pPr>
+          <w:hyperlink w:anchor="_Toc169448821" w:history="1">
+            <w:r>
+              <w:rPr>
+                <w:rStyle w:val="Hyperlink"/>
+                <w:noProof/>
+              </w:rPr>
+              <w:t>Handles</w:t>
+            </w:r>
+            <w:r>
+              <w:rPr>
+                <w:noProof/>
+                <w:webHidden/>
+              </w:rPr>
+              <w:tab/>
+            </w:r>
+            <w:r>
+              <w:rPr>
+                <w:noProof/>
+                <w:webHidden/>
+              </w:rPr>
+              <w:fldChar w:fldCharType="begin"/>
+            </w:r>
+            <w:r>
+              <w:rPr>
+                <w:noProof/>
+                <w:webHidden/>
+              </w:rPr>
+              <w:instrText xml:space="preserve"> PAGEREF _Toc169448821 \h </w:instrText>
+            </w:r>
+            <w:r>
+              <w:rPr>
+                <w:noProof/>
+                <w:webHidden/>
+              </w:rPr>
+            </w:r>
+            <w:r>
+              <w:rPr>
+                <w:noProof/>
+                <w:webHidden/>
+              </w:rPr>
+              <w:fldChar w:fldCharType="separate"/>
+            </w:r>
+            <w:r>
+              <w:rPr>
+                <w:noProof/>
+                <w:webHidden/>
+              </w:rPr>
+              <w:t>5</w:t>
+            </w:r>
+            <w:r>
+              <w:rPr>
+                <w:noProof/>
+                <w:webHidden/>
+              </w:rPr>
+              <w:fldChar w:fldCharType="end"/>
+            </w:r>
+          </w:hyperlink>
+        </w:p>
+        <w:p>
+          <w:pPr>
+            <w:pStyle w:val="TOC3"/>
+            <w:tabs>
+              <w:tab w:val="right" w:leader="dot" w:pos="9350"/>
+            </w:tabs>
+            <w:rPr>
+              <w:noProof/>
+            </w:rPr>
+          </w:pPr>
+          <w:hyperlink w:anchor="_Toc169448822" w:history="1">
+            <w:r>
+              <w:rPr>
+                <w:rStyle w:val="Hyperlink"/>
+                <w:noProof/>
+              </w:rPr>
+              <w:t>Authorization</w:t>
+            </w:r>
+            <w:r>
+              <w:rPr>
+                <w:noProof/>
+                <w:webHidden/>
+              </w:rPr>
+              <w:tab/>
+            </w:r>
+            <w:r>
+              <w:rPr>
+                <w:noProof/>
+                <w:webHidden/>
+              </w:rPr>
+              <w:fldChar w:fldCharType="begin"/>
+            </w:r>
+            <w:r>
+              <w:rPr>
+                <w:noProof/>
+                <w:webHidden/>
+              </w:rPr>
+              <w:instrText xml:space="preserve"> PAGEREF _Toc169448822 \h </w:instrText>
+            </w:r>
+            <w:r>
+              <w:rPr>
+                <w:noProof/>
+                <w:webHidden/>
+              </w:rPr>
+            </w:r>
+            <w:r>
+              <w:rPr>
+                <w:noProof/>
+                <w:webHidden/>
+              </w:rPr>
+              <w:fldChar w:fldCharType="separate"/>
+            </w:r>
+            <w:r>
+              <w:rPr>
+                <w:noProof/>
+                <w:webHidden/>
+              </w:rPr>
+              <w:t>5</w:t>
+            </w:r>
+            <w:r>
+              <w:rPr>
+                <w:noProof/>
+                <w:webHidden/>
+              </w:rPr>
+              <w:fldChar w:fldCharType="end"/>
+            </w:r>
+          </w:hyperlink>
+        </w:p>
+        <w:p>
+          <w:pPr>
+            <w:pStyle w:val="TOC2"/>
+            <w:tabs>
+              <w:tab w:val="right" w:leader="dot" w:pos="9350"/>
+            </w:tabs>
+            <w:rPr>
+              <w:noProof/>
+            </w:rPr>
+          </w:pPr>
+          <w:hyperlink w:anchor="_Toc169448823" w:history="1">
+            <w:r>
+              <w:rPr>
+                <w:rStyle w:val="Hyperlink"/>
+                <w:noProof/>
+              </w:rPr>
+              <w:t>Union Types and Error Handling</w:t>
+            </w:r>
+            <w:r>
+              <w:rPr>
+                <w:noProof/>
+                <w:webHidden/>
+              </w:rPr>
+              <w:tab/>
+            </w:r>
+            <w:r>
+              <w:rPr>
+                <w:noProof/>
+                <w:webHidden/>
+              </w:rPr>
+              <w:fldChar w:fldCharType="begin"/>
+            </w:r>
+            <w:r>
+              <w:rPr>
+                <w:noProof/>
+                <w:webHidden/>
+              </w:rPr>
+              <w:instrText xml:space="preserve"> PAGEREF _Toc169448823 \h </w:instrText>
+            </w:r>
+            <w:r>
+              <w:rPr>
+                <w:noProof/>
+                <w:webHidden/>
+              </w:rPr>
+            </w:r>
+            <w:r>
+              <w:rPr>
+                <w:noProof/>
+                <w:webHidden/>
+              </w:rPr>
+              <w:fldChar w:fldCharType="separate"/>
+            </w:r>
+            <w:r>
+              <w:rPr>
+                <w:noProof/>
+                <w:webHidden/>
+              </w:rPr>
+              <w:t>5</w:t>
+            </w:r>
+            <w:r>
+              <w:rPr>
+                <w:noProof/>
+                <w:webHidden/>
+              </w:rPr>
+              <w:fldChar w:fldCharType="end"/>
+            </w:r>
+          </w:hyperlink>
+        </w:p>
+        <w:p>
+          <w:pPr>
+            <w:pStyle w:val="TOC2"/>
+            <w:tabs>
+              <w:tab w:val="right" w:leader="dot" w:pos="9350"/>
+            </w:tabs>
+            <w:rPr>
+              <w:noProof/>
+            </w:rPr>
+          </w:pPr>
+          <w:hyperlink w:anchor="_Toc169448824" w:history="1">
+            <w:r>
+              <w:rPr>
+                <w:rStyle w:val="Hyperlink"/>
+                <w:noProof/>
+              </w:rPr>
+              <w:t>HMAC Sessions</w:t>
+            </w:r>
+            <w:r>
+              <w:rPr>
+                <w:noProof/>
+                <w:webHidden/>
+              </w:rPr>
+              <w:tab/>
+            </w:r>
+            <w:r>
+              <w:rPr>
+                <w:noProof/>
+                <w:webHidden/>
+              </w:rPr>
+              <w:fldChar w:fldCharType="begin"/>
+            </w:r>
+            <w:r>
+              <w:rPr>
+                <w:noProof/>
+                <w:webHidden/>
+              </w:rPr>
+              <w:instrText xml:space="preserve"> PAGEREF _Toc169448824 \h </w:instrText>
+            </w:r>
+            <w:r>
+              <w:rPr>
+                <w:noProof/>
+                <w:webHidden/>
+              </w:rPr>
+            </w:r>
+            <w:r>
+              <w:rPr>
+                <w:noProof/>
+                <w:webHidden/>
+              </w:rPr>
+              <w:fldChar w:fldCharType="separate"/>
+            </w:r>
+            <w:r>
+              <w:rPr>
+                <w:noProof/>
+                <w:webHidden/>
+              </w:rPr>
+              <w:t>8</w:t>
+            </w:r>
+            <w:r>
+              <w:rPr>
+                <w:noProof/>
+                <w:webHidden/>
+              </w:rPr>
+              <w:fldChar w:fldCharType="end"/>
+            </w:r>
+          </w:hyperlink>
+        </w:p>
+        <w:p>
+          <w:pPr>
+            <w:pStyle w:val="TOC2"/>
+            <w:tabs>
+              <w:tab w:val="right" w:leader="dot" w:pos="9350"/>
+            </w:tabs>
+            <w:rPr>
+              <w:noProof/>
+            </w:rPr>
+          </w:pPr>
+          <w:hyperlink w:anchor="_Toc169448825" w:history="1">
+            <w:r>
+              <w:rPr>
+                <w:rStyle w:val="Hyperlink"/>
+                <w:noProof/>
+              </w:rPr>
+              <w:t>A Simple Policy Sessions</w:t>
+            </w:r>
+            <w:r>
+              <w:rPr>
+                <w:noProof/>
+                <w:webHidden/>
+              </w:rPr>
+              <w:tab/>
+            </w:r>
+            <w:r>
+              <w:rPr>
+                <w:noProof/>
+                <w:webHidden/>
+              </w:rPr>
+              <w:fldChar w:fldCharType="begin"/>
+            </w:r>
+            <w:r>
+              <w:rPr>
+                <w:noProof/>
+                <w:webHidden/>
+              </w:rPr>
+              <w:instrText xml:space="preserve"> PAGEREF _Toc169448825 \h </w:instrText>
+            </w:r>
+            <w:r>
+              <w:rPr>
+                <w:noProof/>
+                <w:webHidden/>
+              </w:rPr>
+            </w:r>
+            <w:r>
+              <w:rPr>
+                <w:noProof/>
+                <w:webHidden/>
+              </w:rPr>
+              <w:fldChar w:fldCharType="separate"/>
+            </w:r>
+            <w:r>
+              <w:rPr>
+                <w:noProof/>
+                <w:webHidden/>
+              </w:rPr>
+              <w:t>9</w:t>
+            </w:r>
+            <w:r>
+              <w:rPr>
+                <w:noProof/>
+                <w:webHidden/>
+              </w:rPr>
+              <w:fldChar w:fldCharType="end"/>
+            </w:r>
+          </w:hyperlink>
+        </w:p>
+        <w:p>
+          <w:pPr>
+            <w:pStyle w:val="TOC2"/>
+            <w:tabs>
+              <w:tab w:val="right" w:leader="dot" w:pos="9350"/>
+            </w:tabs>
+            <w:rPr>
+              <w:noProof/>
+            </w:rPr>
+          </w:pPr>
+          <w:hyperlink w:anchor="_Toc169448826" w:history="1">
+            <w:r>
+              <w:rPr>
+                <w:rStyle w:val="Hyperlink"/>
+                <w:noProof/>
+              </w:rPr>
+              <w:t>A Policy Session with OR-Branches</w:t>
+            </w:r>
+            <w:r>
+              <w:rPr>
+                <w:noProof/>
+                <w:webHidden/>
+              </w:rPr>
+              <w:tab/>
+            </w:r>
+            <w:r>
+              <w:rPr>
+                <w:noProof/>
+                <w:webHidden/>
+              </w:rPr>
+              <w:fldChar w:fldCharType="begin"/>
+            </w:r>
+            <w:r>
+              <w:rPr>
+                <w:noProof/>
+                <w:webHidden/>
+              </w:rPr>
+              <w:instrText xml:space="preserve"> PAGEREF _Toc169448826 \h </w:instrText>
+            </w:r>
+            <w:r>
+              <w:rPr>
+                <w:noProof/>
+                <w:webHidden/>
+              </w:rPr>
+            </w:r>
+            <w:r>
+              <w:rPr>
+                <w:noProof/>
+                <w:webHidden/>
+              </w:rPr>
+              <w:fldChar w:fldCharType="separate"/>
+            </w:r>
+            <w:r>
+              <w:rPr>
+                <w:noProof/>
+                <w:webHidden/>
+              </w:rPr>
+              <w:t>10</w:t>
+            </w:r>
+            <w:r>
+              <w:rPr>
+                <w:noProof/>
+                <w:webHidden/>
+              </w:rPr>
+              <w:fldChar w:fldCharType="end"/>
+            </w:r>
+          </w:hyperlink>
+        </w:p>
+        <w:p>
+          <w:pPr>
+            <w:pStyle w:val="TOC2"/>
+            <w:tabs>
+              <w:tab w:val="right" w:leader="dot" w:pos="9350"/>
+            </w:tabs>
+            <w:rPr>
+              <w:noProof/>
+            </w:rPr>
+          </w:pPr>
+          <w:hyperlink w:anchor="_Toc169448827" w:history="1">
+            <w:r>
+              <w:rPr>
+                <w:rStyle w:val="Hyperlink"/>
+                <w:noProof/>
+              </w:rPr>
+              <w:t>Policy Serialization and Policies with Callbacks</w:t>
+            </w:r>
+            <w:r>
+              <w:rPr>
+                <w:noProof/>
+                <w:webHidden/>
+              </w:rPr>
+              <w:tab/>
+            </w:r>
+            <w:r>
+              <w:rPr>
+                <w:noProof/>
+                <w:webHidden/>
+              </w:rPr>
+              <w:fldChar w:fldCharType="begin"/>
+            </w:r>
+            <w:r>
+              <w:rPr>
+                <w:noProof/>
+                <w:webHidden/>
+              </w:rPr>
+              <w:instrText xml:space="preserve"> PAGEREF _Toc169448827 \h </w:instrText>
+            </w:r>
+            <w:r>
+              <w:rPr>
+                <w:noProof/>
+                <w:webHidden/>
+              </w:rPr>
+            </w:r>
+            <w:r>
+              <w:rPr>
+                <w:noProof/>
+                <w:webHidden/>
+              </w:rPr>
+              <w:fldChar w:fldCharType="separate"/>
+            </w:r>
+            <w:r>
+              <w:rPr>
+                <w:noProof/>
+                <w:webHidden/>
+              </w:rPr>
+              <w:t>11</w:t>
+            </w:r>
+            <w:r>
+              <w:rPr>
+                <w:noProof/>
+                <w:webHidden/>
+              </w:rPr>
+              <w:fldChar w:fldCharType="end"/>
+            </w:r>
+          </w:hyperlink>
+        </w:p>
+        <w:p>
+          <w:pPr>
+            <w:pStyle w:val="TOC2"/>
+            <w:tabs>
+              <w:tab w:val="right" w:leader="dot" w:pos="9350"/>
+            </w:tabs>
+            <w:rPr>
+              <w:noProof/>
+            </w:rPr>
+          </w:pPr>
+          <w:hyperlink w:anchor="_Toc169448828" w:history="1">
+            <w:r>
+              <w:rPr>
+                <w:rStyle w:val="Hyperlink"/>
+                <w:noProof/>
+              </w:rPr>
+              <w:t>Using the Built-In Resource Manager</w:t>
+            </w:r>
+            <w:r>
+              <w:rPr>
+                <w:noProof/>
+                <w:webHidden/>
+              </w:rPr>
+              <w:tab/>
+            </w:r>
+            <w:r>
+              <w:rPr>
+                <w:noProof/>
+                <w:webHidden/>
+              </w:rPr>
+              <w:fldChar w:fldCharType="begin"/>
+            </w:r>
+            <w:r>
+              <w:rPr>
+                <w:noProof/>
+                <w:webHidden/>
+              </w:rPr>
+              <w:instrText xml:space="preserve"> PAGEREF _Toc169448828 \h </w:instrText>
+            </w:r>
+            <w:r>
+              <w:rPr>
+                <w:noProof/>
+                <w:webHidden/>
+              </w:rPr>
+            </w:r>
+            <w:r>
+              <w:rPr>
+                <w:noProof/>
+                <w:webHidden/>
+              </w:rPr>
+              <w:fldChar w:fldCharType="separate"/>
+            </w:r>
+            <w:r>
+              <w:rPr>
+                <w:noProof/>
+                <w:webHidden/>
+              </w:rPr>
+              <w:t>11</w:t>
+            </w:r>
+            <w:r>
+              <w:rPr>
+                <w:noProof/>
+                <w:webHidden/>
+              </w:rPr>
+              <w:fldChar w:fldCharType="end"/>
+            </w:r>
+          </w:hyperlink>
+        </w:p>
+        <w:p>
+          <w:pPr>
+            <w:pStyle w:val="TOC2"/>
+            <w:tabs>
+              <w:tab w:val="right" w:leader="dot" w:pos="9350"/>
+            </w:tabs>
+            <w:rPr>
+              <w:noProof/>
+            </w:rPr>
+          </w:pPr>
+          <w:hyperlink w:anchor="_Toc169448829" w:history="1">
+            <w:r>
+              <w:rPr>
+                <w:rStyle w:val="Hyperlink"/>
+                <w:noProof/>
+              </w:rPr>
+              <w:t>Other features</w:t>
+            </w:r>
+            <w:r>
+              <w:rPr>
+                <w:noProof/>
+                <w:webHidden/>
+              </w:rPr>
+              <w:tab/>
+            </w:r>
+            <w:r>
+              <w:rPr>
+                <w:noProof/>
+                <w:webHidden/>
+              </w:rPr>
+              <w:fldChar w:fldCharType="begin"/>
+            </w:r>
+            <w:r>
+              <w:rPr>
+                <w:noProof/>
+                <w:webHidden/>
+              </w:rPr>
+              <w:instrText xml:space="preserve"> PAGEREF _Toc169448829 \h </w:instrText>
+            </w:r>
+            <w:r>
+              <w:rPr>
+                <w:noProof/>
+                <w:webHidden/>
+              </w:rPr>
+            </w:r>
+            <w:r>
+              <w:rPr>
+                <w:noProof/>
+                <w:webHidden/>
+              </w:rPr>
+              <w:fldChar w:fldCharType="separate"/>
+            </w:r>
+            <w:r>
+              <w:rPr>
+                <w:noProof/>
+                <w:webHidden/>
+              </w:rPr>
+              <w:t>12</w:t>
+            </w:r>
+            <w:r>
+              <w:rPr>
+                <w:noProof/>
+                <w:webHidden/>
+              </w:rPr>
+              <w:fldChar w:fldCharType="end"/>
+            </w:r>
+          </w:hyperlink>
+        </w:p>
+        <w:p>
+          <w:pPr>
+            <w:pStyle w:val="TOC1"/>
+            <w:tabs>
+              <w:tab w:val="right" w:leader="dot" w:pos="9350"/>
+            </w:tabs>
+            <w:rPr>
+              <w:noProof/>
+            </w:rPr>
+          </w:pPr>
+          <w:hyperlink w:anchor="_Toc169448830" w:history="1">
+            <w:r>
+              <w:rPr>
+                <w:rStyle w:val="Hyperlink"/>
+                <w:noProof/>
+              </w:rPr>
+              <w:t>Appendix A – Other Use Samples</w:t>
+            </w:r>
+            <w:r>
+              <w:rPr>
+                <w:noProof/>
+                <w:webHidden/>
+              </w:rPr>
+              <w:tab/>
+            </w:r>
+            <w:r>
+              <w:rPr>
+                <w:noProof/>
+                <w:webHidden/>
+              </w:rPr>
+              <w:fldChar w:fldCharType="begin"/>
+            </w:r>
+            <w:r>
+              <w:rPr>
+                <w:noProof/>
+                <w:webHidden/>
+              </w:rPr>
+              <w:instrText xml:space="preserve"> PAGEREF _Toc169448830 \h </w:instrText>
+            </w:r>
+            <w:r>
+              <w:rPr>
+                <w:noProof/>
+                <w:webHidden/>
+              </w:rPr>
+            </w:r>
+            <w:r>
+              <w:rPr>
+                <w:noProof/>
+                <w:webHidden/>
+              </w:rPr>
+              <w:fldChar w:fldCharType="separate"/>
+            </w:r>
+            <w:r>
+              <w:rPr>
+                <w:noProof/>
+                <w:webHidden/>
+              </w:rPr>
+              <w:t>13</w:t>
+            </w:r>
+            <w:r>
+              <w:rPr>
+                <w:noProof/>
+                <w:webHidden/>
+              </w:rPr>
+              <w:fldChar w:fldCharType="end"/>
+            </w:r>
+          </w:hyperlink>
+        </w:p>
+        <w:p>
+          <w:pPr>
+            <w:pStyle w:val="TOC2"/>
+            <w:tabs>
+              <w:tab w:val="right" w:leader="dot" w:pos="9350"/>
+            </w:tabs>
+            <w:rPr>
+              <w:noProof/>
+            </w:rPr>
+          </w:pPr>
+          <w:hyperlink w:anchor="_Toc169448831" w:history="1">
+            <w:r>
+              <w:rPr>
+                <w:rStyle w:val="Hyperlink"/>
+                <w:noProof/>
+              </w:rPr>
+              <w:t>Creating a Primary Storage Key</w:t>
+            </w:r>
+            <w:r>
+              <w:rPr>
+                <w:noProof/>
+                <w:webHidden/>
+              </w:rPr>
+              <w:tab/>
+            </w:r>
+            <w:r>
+              <w:rPr>
+                <w:noProof/>
+                <w:webHidden/>
+              </w:rPr>
+              <w:fldChar w:fldCharType="begin"/>
+            </w:r>
+            <w:r>
+              <w:rPr>
+                <w:noProof/>
+                <w:webHidden/>
+              </w:rPr>
+              <w:instrText xml:space="preserve"> PAGEREF _Toc169448831 \h </w:instrText>
+            </w:r>
+            <w:r>
+              <w:rPr>
+                <w:noProof/>
+                <w:webHidden/>
+              </w:rPr>
+            </w:r>
+            <w:r>
+              <w:rPr>
+                <w:noProof/>
+                <w:webHidden/>
+              </w:rPr>
+              <w:fldChar w:fldCharType="separate"/>
+            </w:r>
+            <w:r>
+              <w:rPr>
+                <w:noProof/>
+                <w:webHidden/>
+              </w:rPr>
+              <w:t>13</w:t>
+            </w:r>
+            <w:r>
+              <w:rPr>
+                <w:noProof/>
+                <w:webHidden/>
+              </w:rPr>
+              <w:fldChar w:fldCharType="end"/>
+            </w:r>
+          </w:hyperlink>
+        </w:p>
+        <w:p>
+          <w:pPr>
+            <w:pStyle w:val="TOC2"/>
+            <w:tabs>
+              <w:tab w:val="right" w:leader="dot" w:pos="9350"/>
+            </w:tabs>
+            <w:rPr>
+              <w:noProof/>
+            </w:rPr>
+          </w:pPr>
+          <w:hyperlink w:anchor="_Toc169448832" w:history="1">
+            <w:r>
+              <w:rPr>
+                <w:rStyle w:val="Hyperlink"/>
+                <w:noProof/>
+              </w:rPr>
+              <w:t>Creating and Using a Restricted Signing Key</w:t>
+            </w:r>
+            <w:r>
+              <w:rPr>
+                <w:noProof/>
+                <w:webHidden/>
+              </w:rPr>
+              <w:tab/>
+            </w:r>
+            <w:r>
+              <w:rPr>
+                <w:noProof/>
+                <w:webHidden/>
+              </w:rPr>
+              <w:fldChar w:fldCharType="begin"/>
+            </w:r>
+            <w:r>
+              <w:rPr>
+                <w:noProof/>
+                <w:webHidden/>
+              </w:rPr>
+              <w:instrText xml:space="preserve"> PAGEREF _Toc169448832 \h </w:instrText>
+            </w:r>
+            <w:r>
+              <w:rPr>
+                <w:noProof/>
+                <w:webHidden/>
+              </w:rPr>
+            </w:r>
+            <w:r>
+              <w:rPr>
+                <w:noProof/>
+                <w:webHidden/>
+              </w:rPr>
+              <w:fldChar w:fldCharType="separate"/>
+            </w:r>
+            <w:r>
+              <w:rPr>
+                <w:noProof/>
+                <w:webHidden/>
+              </w:rPr>
+              <w:t>14</w:t>
+            </w:r>
+            <w:r>
+              <w:rPr>
+                <w:noProof/>
+                <w:webHidden/>
+              </w:rPr>
+              <w:fldChar w:fldCharType="end"/>
+            </w:r>
+          </w:hyperlink>
+        </w:p>
+        <w:p>
+          <w:pPr>
+            <w:pStyle w:val="TOC1"/>
+            <w:tabs>
+              <w:tab w:val="right" w:leader="dot" w:pos="9350"/>
+            </w:tabs>
+            <w:rPr>
+              <w:noProof/>
+            </w:rPr>
+          </w:pPr>
+          <w:hyperlink w:anchor="_Toc169448833" w:history="1">
+            <w:r>
+              <w:rPr>
+                <w:rStyle w:val="Hyperlink"/>
+                <w:noProof/>
+              </w:rPr>
+              <w:t>Appendix B – Using TSS.Net With Mono</w:t>
+            </w:r>
+            <w:r>
+              <w:rPr>
+                <w:noProof/>
+                <w:webHidden/>
+              </w:rPr>
+              <w:tab/>
+            </w:r>
+            <w:r>
+              <w:rPr>
+                <w:noProof/>
+                <w:webHidden/>
+              </w:rPr>
+              <w:fldChar w:fldCharType="begin"/>
+            </w:r>
+            <w:r>
+              <w:rPr>
+                <w:noProof/>
+                <w:webHidden/>
+              </w:rPr>
+              <w:instrText xml:space="preserve"> PAGEREF _Toc169448833 \h </w:instrText>
+            </w:r>
+            <w:r>
+              <w:rPr>
+                <w:noProof/>
+                <w:webHidden/>
+              </w:rPr>
+            </w:r>
+            <w:r>
+              <w:rPr>
+                <w:noProof/>
+                <w:webHidden/>
+              </w:rPr>
+              <w:fldChar w:fldCharType="separate"/>
+            </w:r>
+            <w:r>
+              <w:rPr>
+                <w:noProof/>
+                <w:webHidden/>
+              </w:rPr>
+              <w:t>17</w:t>
+            </w:r>
+            <w:r>
+              <w:rPr>
+                <w:noProof/>
+                <w:webHidden/>
+              </w:rPr>
+              <w:fldChar w:fldCharType="end"/>
+            </w:r>
+          </w:hyperlink>
+        </w:p>
+        <w:p>
+          <w:pPr>
+            <w:pStyle w:val="TOC2"/>
+            <w:tabs>
+              <w:tab w:val="right" w:leader="dot" w:pos="9350"/>
+            </w:tabs>
+            <w:rPr>
+              <w:noProof/>
+            </w:rPr>
+          </w:pPr>
+          <w:hyperlink w:anchor="_Toc169448834" w:history="1">
+            <w:r>
+              <w:rPr>
+                <w:rStyle w:val="Hyperlink"/>
+                <w:noProof/>
+              </w:rPr>
+              <w:t>TSS.Net Testing and Mono Versions</w:t>
+            </w:r>
+            <w:r>
+              <w:rPr>
+                <w:noProof/>
+                <w:webHidden/>
+              </w:rPr>
+              <w:tab/>
+            </w:r>
+            <w:r>
+              <w:rPr>
+                <w:noProof/>
+                <w:webHidden/>
+              </w:rPr>
+              <w:fldChar w:fldCharType="begin"/>
+            </w:r>
+            <w:r>
+              <w:rPr>
+                <w:noProof/>
+                <w:webHidden/>
+              </w:rPr>
+              <w:instrText xml:space="preserve"> PAGEREF _Toc169448834 \h </w:instrText>
+            </w:r>
+            <w:r>
+              <w:rPr>
+                <w:noProof/>
+                <w:webHidden/>
+              </w:rPr>
+            </w:r>
+            <w:r>
+              <w:rPr>
+                <w:noProof/>
+                <w:webHidden/>
+              </w:rPr>
+              <w:fldChar w:fldCharType="separate"/>
+            </w:r>
+            <w:r>
+              <w:rPr>
+                <w:noProof/>
+                <w:webHidden/>
+              </w:rPr>
+              <w:t>17</w:t>
+            </w:r>
+            <w:r>
+              <w:rPr>
+                <w:noProof/>
+                <w:webHidden/>
+              </w:rPr>
+              <w:fldChar w:fldCharType="end"/>
+            </w:r>
+          </w:hyperlink>
+        </w:p>
+        <w:p>
+          <w:pPr>
+            <w:pStyle w:val="TOC2"/>
+            <w:tabs>
+              <w:tab w:val="right" w:leader="dot" w:pos="9350"/>
+            </w:tabs>
+            <w:rPr>
+              <w:noProof/>
+            </w:rPr>
+          </w:pPr>
+          <w:hyperlink w:anchor="_Toc169448835" w:history="1">
+            <w:r>
+              <w:rPr>
+                <w:rStyle w:val="Hyperlink"/>
+                <w:noProof/>
+              </w:rPr>
+              <w:t>Mono and ECC</w:t>
+            </w:r>
+            <w:r>
+              <w:rPr>
+                <w:noProof/>
+                <w:webHidden/>
+              </w:rPr>
+              <w:tab/>
+            </w:r>
+            <w:r>
+              <w:rPr>
+                <w:noProof/>
+                <w:webHidden/>
+              </w:rPr>
+              <w:fldChar w:fldCharType="begin"/>
+            </w:r>
+            <w:r>
+              <w:rPr>
+                <w:noProof/>
+                <w:webHidden/>
+              </w:rPr>
+              <w:instrText xml:space="preserve"> PAGEREF _Toc169448835 \h </w:instrText>
+            </w:r>
+            <w:r>
+              <w:rPr>
+                <w:noProof/>
+                <w:webHidden/>
+              </w:rPr>
+            </w:r>
+            <w:r>
+              <w:rPr>
+                <w:noProof/>
+                <w:webHidden/>
+              </w:rPr>
+              <w:fldChar w:fldCharType="separate"/>
+            </w:r>
+            <w:r>
+              <w:rPr>
+                <w:noProof/>
+                <w:webHidden/>
+              </w:rPr>
+              <w:t>17</w:t>
+            </w:r>
+            <w:r>
+              <w:rPr>
+                <w:noProof/>
+                <w:webHidden/>
+              </w:rPr>
+              <w:fldChar w:fldCharType="end"/>
+            </w:r>
+          </w:hyperlink>
+        </w:p>
+        <w:p>
+          <w:pPr>
+            <w:pStyle w:val="TOC2"/>
+            <w:tabs>
+              <w:tab w:val="right" w:leader="dot" w:pos="9350"/>
+            </w:tabs>
+            <w:rPr>
+              <w:noProof/>
+            </w:rPr>
+          </w:pPr>
+          <w:hyperlink w:anchor="_Toc169448836" w:history="1">
+            <w:r>
+              <w:rPr>
+                <w:rStyle w:val="Hyperlink"/>
+                <w:noProof/>
+              </w:rPr>
+              <w:t>Other Issues</w:t>
+            </w:r>
+            <w:r>
+              <w:rPr>
+                <w:noProof/>
+                <w:webHidden/>
+              </w:rPr>
+              <w:tab/>
+            </w:r>
+            <w:r>
+              <w:rPr>
+                <w:noProof/>
+                <w:webHidden/>
+              </w:rPr>
+              <w:fldChar w:fldCharType="begin"/>
+            </w:r>
+            <w:r>
+              <w:rPr>
+                <w:noProof/>
+                <w:webHidden/>
+              </w:rPr>
+              <w:instrText xml:space="preserve"> PAGEREF _Toc169448836 \h </w:instrText>
+            </w:r>
+            <w:r>
+              <w:rPr>
+                <w:noProof/>
+                <w:webHidden/>
+              </w:rPr>
+            </w:r>
+            <w:r>
+              <w:rPr>
+                <w:noProof/>
+                <w:webHidden/>
+              </w:rPr>
+              <w:fldChar w:fldCharType="separate"/>
+            </w:r>
+            <w:r>
+              <w:rPr>
+                <w:noProof/>
+                <w:webHidden/>
+              </w:rPr>
+              <w:t>18</w:t>
+            </w:r>
+            <w:r>
+              <w:rPr>
+                <w:noProof/>
+                <w:webHidden/>
+              </w:rPr>
+              <w:fldChar w:fldCharType="end"/>
+            </w:r>
+          </w:hyperlink>
+        </w:p>
+        <w:p>
+          <w:r>
+            <w:rPr>
+              <w:b/>
+              <w:bCs/>
+              <w:noProof/>
+            </w:rPr>
+            <w:fldChar w:fldCharType="end"/>
+          </w:r>
+        </w:p>
+      </w:sdtContent>
+    </w:sdt>
+    <w:p>
+      <w:pPr>
+        <w:rPr>
+          <w:iCs/>
+          <w:sz w:val="24"/>
+        </w:rPr>
+      </w:pPr>
+      <w:r>
+        <w:rPr>
+          <w:iCs/>
+          <w:sz w:val="24"/>
+        </w:rPr>
+        <w:br w:type="page"/>
+      </w:r>
+    </w:p>
+    <w:p>
+      <w:pPr>
         <w:pStyle w:val="Heading1"/>
       </w:pPr>
-      <w:r>
+      <w:bookmarkStart w:id="0" w:name="_Toc169448816"/>
+      <w:r>
+        <w:lastRenderedPageBreak/>
         <w:t>Introduction</w:t>
       </w:r>
+      <w:bookmarkEnd w:id="0"/>
     </w:p>
     <w:p>
       <w:r>
@@ -662,628 +2227,700 @@
     </w:p>
     <w:p>
       <w:r>
+        <w:t xml:space="preserve">In some </w:t>
+      </w:r>
+      <w:proofErr w:type="gramStart"/>
+      <w:r>
+        <w:t>cases</w:t>
+      </w:r>
+      <w:proofErr w:type="gramEnd"/>
+      <w:r>
+        <w:t xml:space="preserve"> </w:t>
+      </w:r>
+      <w:r>
+        <w:t>TSS.Net</w:t>
+      </w:r>
+      <w:r>
+        <w:t xml:space="preserve"> provides higher-level abstractions to simplify programming, but in most cases there is a simple mapping between </w:t>
+      </w:r>
+      <w:r>
+        <w:t>C# methods</w:t>
+      </w:r>
+      <w:r>
+        <w:t xml:space="preserve"> and the underlying TPM</w:t>
+      </w:r>
+      <w:r>
+        <w:t xml:space="preserve"> commands</w:t>
+      </w:r>
+      <w:r>
+        <w:t xml:space="preserve">.  This design is intentional: we hope that learning the library will help the programmer learn the TPM, and </w:t>
+      </w:r>
+      <w:r>
+        <w:rPr>
+          <w:i/>
+        </w:rPr>
+        <w:t>vice-versa</w:t>
+      </w:r>
+      <w:r>
+        <w:t>.</w:t>
+      </w:r>
+    </w:p>
+    <w:p>
+      <w:r>
         <w:lastRenderedPageBreak/>
-        <w:t xml:space="preserve">In some </w:t>
-      </w:r>
-      <w:r>
-        <w:t xml:space="preserve">cases </w:t>
+        <w:t xml:space="preserve"> (That said we do not consider </w:t>
       </w:r>
       <w:r>
         <w:t>TSS.Net</w:t>
       </w:r>
       <w:r>
-        <w:t xml:space="preserve"> provides higher-level abstractions to simplify programming, but in most cases there is a simple mapping between </w:t>
-      </w:r>
-      <w:r>
-        <w:t>C# methods</w:t>
-      </w:r>
-      <w:r>
-        <w:t xml:space="preserve"> and the underlying TPM</w:t>
-      </w:r>
-      <w:r>
-        <w:t xml:space="preserve"> commands</w:t>
-      </w:r>
-      <w:r>
-        <w:t xml:space="preserve">.  This design is intentional: we hope that learning the library will help the programmer learn the TPM, and </w:t>
+        <w:t xml:space="preserve"> to be the interface chosen for </w:t>
+      </w:r>
+      <w:proofErr w:type="gramStart"/>
+      <w:r>
+        <w:t>the majority of</w:t>
+      </w:r>
+      <w:proofErr w:type="gramEnd"/>
+      <w:r>
+        <w:t xml:space="preserve"> application developers: rather, we expect </w:t>
+      </w:r>
+      <w:r>
+        <w:t>TSS.Net</w:t>
+      </w:r>
+      <w:r>
+        <w:t xml:space="preserve"> to be used to develop middleware providing higher-level abstractions, and</w:t>
+      </w:r>
+      <w:r>
+        <w:t xml:space="preserve"> to permit TPM experimentation).</w:t>
+      </w:r>
+    </w:p>
+    <w:p>
+      <w:r>
+        <w:t xml:space="preserve">This document is an overview of </w:t>
+      </w:r>
+      <w:r>
+        <w:t>TSS.Net</w:t>
+      </w:r>
+      <w:r>
+        <w:t xml:space="preserve">.  It describes how the library can be used to access the TPM and how the library is derived from the TPM specification.  All code </w:t>
+      </w:r>
+      <w:r>
+        <w:t>snippets are copied from the sample</w:t>
+      </w:r>
+      <w:r>
+        <w:t xml:space="preserve"> project</w:t>
+      </w:r>
+      <w:r>
+        <w:t>s</w:t>
+      </w:r>
+      <w:r>
+        <w:t xml:space="preserve"> in the source distribution.  </w:t>
+      </w:r>
+      <w:proofErr w:type="gramStart"/>
+      <w:r>
+        <w:t>With the exception of</w:t>
+      </w:r>
+      <w:proofErr w:type="gramEnd"/>
+      <w:r>
+        <w:t xml:space="preserve"> the complete sample above we omit repeated scaffolding code like establishing the</w:t>
+      </w:r>
+      <w:r>
+        <w:t xml:space="preserve"> TPM connection (see the sample</w:t>
+      </w:r>
+      <w:r>
+        <w:t xml:space="preserve"> project</w:t>
+      </w:r>
+      <w:r>
+        <w:t>s</w:t>
+      </w:r>
+      <w:r>
+        <w:t xml:space="preserve"> for the working examples themselves).</w:t>
+      </w:r>
+    </w:p>
+    <w:p>
+      <w:r>
+        <w:t xml:space="preserve">This document (or more particularly the accompanying samples) also attempts to illustrate the use of the TPM to support common scenarios. </w:t>
+      </w:r>
+    </w:p>
+    <w:p>
+      <w:r>
+        <w:t>TSS.Net</w:t>
+      </w:r>
+      <w:r>
+        <w:t xml:space="preserve"> - and indeed the TPM - go</w:t>
+      </w:r>
+      <w:r>
+        <w:t>es</w:t>
+      </w:r>
+      <w:r>
+        <w:t xml:space="preserve"> far beyond </w:t>
+      </w:r>
+      <w:r>
+        <w:t>the examples in this document.</w:t>
+      </w:r>
+    </w:p>
+    <w:p>
+      <w:pPr>
+        <w:pStyle w:val="Heading2"/>
+      </w:pPr>
+      <w:bookmarkStart w:id="1" w:name="_Toc169448817"/>
+      <w:r>
+        <w:t>Naming Conventions</w:t>
+      </w:r>
+      <w:bookmarkEnd w:id="1"/>
+    </w:p>
+    <w:p>
+      <w:r>
+        <w:t xml:space="preserve">In this section we describe </w:t>
+      </w:r>
+      <w:proofErr w:type="spellStart"/>
+      <w:r>
+        <w:t>TSS.Net</w:t>
+      </w:r>
+      <w:r>
+        <w:t>’s</w:t>
+      </w:r>
+      <w:proofErr w:type="spellEnd"/>
+      <w:r>
+        <w:t xml:space="preserve"> type-naming convention.  The TPM specification uses c-style names f</w:t>
+      </w:r>
+      <w:r>
+        <w:t xml:space="preserve">or types.  For example, the TPM </w:t>
+      </w:r>
+      <w:r>
+        <w:t xml:space="preserve">structure that describes the results of a command audit is called </w:t>
       </w:r>
       <w:r>
         <w:rPr>
           <w:i/>
         </w:rPr>
-        <w:t>vice-versa</w:t>
-      </w:r>
+        <w:t>TPMS_COMMAND_AUDIT_INFO</w:t>
+      </w:r>
+      <w:r>
+        <w:t xml:space="preserve">.  </w:t>
+      </w:r>
+      <w:r>
+        <w:t>TSS.Net</w:t>
+      </w:r>
+      <w:r>
+        <w:t xml:space="preserve"> uses names more familiar to Java or </w:t>
+      </w:r>
+      <w:r>
+        <w:t>C#</w:t>
+      </w:r>
+      <w:r>
+        <w:t xml:space="preserve"> programmers: e.g. the structure above is translated into a .NET class named </w:t>
+      </w:r>
+      <w:proofErr w:type="spellStart"/>
+      <w:r>
+        <w:rPr>
+          <w:i/>
+        </w:rPr>
+        <w:t>CommandAuditInfo</w:t>
+      </w:r>
+      <w:proofErr w:type="spellEnd"/>
       <w:r>
         <w:t>.</w:t>
       </w:r>
-    </w:p>
-    <w:p>
-      <w:r>
-        <w:t xml:space="preserve"> (That said we do not consider </w:t>
+      <w:r>
+        <w:t xml:space="preserve">  The translation is mechanical, </w:t>
+      </w:r>
+      <w:r>
+        <w:t>with a few exceptions to improve readability or avoid name-collisions with frequently us</w:t>
+      </w:r>
+      <w:r>
+        <w:t>ed types in the class libraries</w:t>
+      </w:r>
+      <w:r>
+        <w:t>.</w:t>
+      </w:r>
+    </w:p>
+    <w:p>
+      <w:r>
+        <w:t>The full set of translation rules is provided elsewhere, but to improve readability the following gene</w:t>
+      </w:r>
+      <w:r>
+        <w:t>ral principles will be useful:</w:t>
+      </w:r>
+    </w:p>
+    <w:p>
+      <w:pPr>
+        <w:rPr>
+          <w:b/>
+        </w:rPr>
+      </w:pPr>
+      <w:r>
+        <w:rPr>
+          <w:b/>
+        </w:rPr>
+        <w:t>Function Names</w:t>
+      </w:r>
+    </w:p>
+    <w:p>
+      <w:r>
+        <w:t xml:space="preserve">TPM function names have TPM2_ omitted.  For example, </w:t>
+      </w:r>
+      <w:r>
+        <w:rPr>
+          <w:i/>
+        </w:rPr>
+        <w:t>TPM2_GetTestResult</w:t>
+      </w:r>
+      <w:r>
+        <w:t xml:space="preserve"> becomes the member function </w:t>
+      </w:r>
+      <w:proofErr w:type="spellStart"/>
+      <w:r>
+        <w:rPr>
+          <w:i/>
+        </w:rPr>
+        <w:t>GetTestResult</w:t>
+      </w:r>
+      <w:proofErr w:type="spellEnd"/>
+      <w:r>
+        <w:rPr>
+          <w:i/>
+        </w:rPr>
+        <w:t xml:space="preserve"> </w:t>
+      </w:r>
+      <w:r>
+        <w:t>in the Tpm2 class.</w:t>
+      </w:r>
+    </w:p>
+    <w:p>
+      <w:pPr>
+        <w:rPr>
+          <w:b/>
+        </w:rPr>
+      </w:pPr>
+      <w:r>
+        <w:rPr>
+          <w:b/>
+        </w:rPr>
+        <w:t>Structures</w:t>
+      </w:r>
+    </w:p>
+    <w:p>
+      <w:r>
+        <w:t>Structures (</w:t>
+      </w:r>
+      <w:r>
+        <w:rPr>
+          <w:i/>
+        </w:rPr>
+        <w:t>TPMS_</w:t>
+      </w:r>
+      <w:r>
+        <w:t xml:space="preserve">, </w:t>
+      </w:r>
+      <w:r>
+        <w:rPr>
+          <w:i/>
+        </w:rPr>
+        <w:t>TPMT_</w:t>
+      </w:r>
+      <w:r>
+        <w:t xml:space="preserve">) have the initial identifier and any contained underscores removed, and then the resulting word collection is camel-cased.  For example, </w:t>
+      </w:r>
+      <w:r>
+        <w:rPr>
+          <w:i/>
+        </w:rPr>
+        <w:t>TPMS_ASYM_PARMS</w:t>
+      </w:r>
+      <w:r>
+        <w:t xml:space="preserve"> becomes the class </w:t>
+      </w:r>
+      <w:proofErr w:type="spellStart"/>
+      <w:r>
+        <w:rPr>
+          <w:i/>
+        </w:rPr>
+        <w:t>AsymParms</w:t>
+      </w:r>
+      <w:proofErr w:type="spellEnd"/>
+      <w:r>
+        <w:t>.</w:t>
+      </w:r>
+    </w:p>
+    <w:p>
+      <w:r>
+        <w:t>Similar rules are applied for enumerations and bit</w:t>
+      </w:r>
+      <w:r>
+        <w:t xml:space="preserve"> </w:t>
+      </w:r>
+      <w:r>
+        <w:t xml:space="preserve">fields. </w:t>
+      </w:r>
+    </w:p>
+    <w:p>
+      <w:pPr>
+        <w:rPr>
+          <w:b/>
+        </w:rPr>
+      </w:pPr>
+      <w:r>
+        <w:rPr>
+          <w:b/>
+        </w:rPr>
+        <w:t>Helper or Internal Function Names</w:t>
+      </w:r>
+    </w:p>
+    <w:p>
+      <w:r>
+        <w:t xml:space="preserve">Helper or internal function names are prefixed with an underscore. For example </w:t>
+      </w:r>
+      <w:r>
+        <w:rPr>
+          <w:i/>
+        </w:rPr>
+        <w:t>_</w:t>
+      </w:r>
+      <w:proofErr w:type="spellStart"/>
+      <w:r>
+        <w:rPr>
+          <w:i/>
+        </w:rPr>
+        <w:t>GetLastResponseCode</w:t>
+      </w:r>
+      <w:proofErr w:type="spellEnd"/>
+      <w:r>
+        <w:t>.</w:t>
+      </w:r>
+    </w:p>
+    <w:p>
+      <w:pPr>
+        <w:pStyle w:val="Heading1"/>
+      </w:pPr>
+      <w:bookmarkStart w:id="2" w:name="_Toc169448818"/>
+      <w:r>
+        <w:t>Using the Library</w:t>
+      </w:r>
+      <w:bookmarkEnd w:id="2"/>
+    </w:p>
+    <w:p>
+      <w:r>
+        <w:t xml:space="preserve">In this section we illustrate the use of </w:t>
       </w:r>
       <w:r>
         <w:t>TSS.Net</w:t>
       </w:r>
       <w:r>
-        <w:t xml:space="preserve"> to be the interface chosen for the majority of application developers: rather, we expect </w:t>
+        <w:t xml:space="preserve"> (and the underlying TPM) by means of a series of examples.  The samples themselves are in the </w:t>
+      </w:r>
+      <w:r>
+        <w:t xml:space="preserve">sample </w:t>
+      </w:r>
+      <w:r>
+        <w:t>project</w:t>
+      </w:r>
+      <w:r>
+        <w:t>s</w:t>
+      </w:r>
+      <w:r>
+        <w:t>, and it is assumed that the “</w:t>
+      </w:r>
+      <w:proofErr w:type="spellStart"/>
+      <w:r>
+        <w:t>tpm</w:t>
+      </w:r>
+      <w:proofErr w:type="spellEnd"/>
+      <w:r>
+        <w:t>” object has been created and connected (as illustrated above).</w:t>
+      </w:r>
+    </w:p>
+    <w:p>
+      <w:pPr>
+        <w:pStyle w:val="Heading2"/>
+      </w:pPr>
+      <w:bookmarkStart w:id="3" w:name="_Toc169448819"/>
+      <w:r>
+        <w:lastRenderedPageBreak/>
+        <w:t>Simple Commands</w:t>
+      </w:r>
+      <w:bookmarkEnd w:id="3"/>
+    </w:p>
+    <w:p>
+      <w:r>
+        <w:t>The following sample uses the TPM to calculate the SHA256 hash a 3-byte array.  It illustrates the use of enumerated types (</w:t>
+      </w:r>
+      <w:r>
+        <w:rPr>
+          <w:i/>
+        </w:rPr>
+        <w:t>TpmAlgId.Sha256</w:t>
+      </w:r>
+      <w:r>
+        <w:t>) and .NET types derived from the specification (</w:t>
+      </w:r>
+      <w:proofErr w:type="spellStart"/>
+      <w:r>
+        <w:rPr>
+          <w:i/>
+        </w:rPr>
+        <w:t>TkHashCheck</w:t>
+      </w:r>
+      <w:proofErr w:type="spellEnd"/>
+      <w:r>
+        <w:t>, and the prototype for the TPM Hash function itself).</w:t>
+      </w:r>
+    </w:p>
+    <w:p>
+      <w:pPr>
+        <w:pStyle w:val="Code"/>
+      </w:pPr>
+      <w:r>
+        <w:t xml:space="preserve">    </w:t>
+      </w:r>
+      <w:r>
+        <w:rPr>
+          <w:color w:val="FF0000"/>
+        </w:rPr>
+        <w:t>// This sample illustrates simple command execution</w:t>
+      </w:r>
+    </w:p>
+    <w:p>
+      <w:pPr>
+        <w:pStyle w:val="Code"/>
+      </w:pPr>
+      <w:r>
+        <w:t xml:space="preserve">    </w:t>
+      </w:r>
+      <w:r>
+        <w:rPr>
+          <w:color w:val="FF0000"/>
+        </w:rPr>
+        <w:t>// We ask the TPM to calculate the hash of a 3-byte</w:t>
+      </w:r>
+    </w:p>
+    <w:p>
+      <w:pPr>
+        <w:pStyle w:val="Code"/>
+      </w:pPr>
+      <w:r>
+        <w:t xml:space="preserve">    </w:t>
+      </w:r>
+      <w:r>
+        <w:rPr>
+          <w:color w:val="FF0000"/>
+        </w:rPr>
+        <w:t>// array.</w:t>
+      </w:r>
+    </w:p>
+    <w:p>
+      <w:pPr>
+        <w:pStyle w:val="Code"/>
+      </w:pPr>
+    </w:p>
+    <w:p>
+      <w:pPr>
+        <w:pStyle w:val="Code"/>
+      </w:pPr>
+      <w:r>
+        <w:t xml:space="preserve">    </w:t>
+      </w:r>
+      <w:r>
+        <w:rPr>
+          <w:color w:val="2B91AF"/>
+        </w:rPr>
+        <w:t>TkHashcheck</w:t>
+      </w:r>
+      <w:r>
+        <w:t xml:space="preserve"> validation;</w:t>
+      </w:r>
+    </w:p>
+    <w:p>
+      <w:pPr>
+        <w:pStyle w:val="Code"/>
+      </w:pPr>
+      <w:r>
+        <w:t xml:space="preserve">    byte[] hashData = tpm.Hash(</w:t>
+      </w:r>
+    </w:p>
+    <w:p>
+      <w:pPr>
+        <w:pStyle w:val="Code"/>
+      </w:pPr>
+      <w:r>
+        <w:t xml:space="preserve">        new byte[] {1, 2, 3},   </w:t>
+      </w:r>
+      <w:r>
+        <w:rPr>
+          <w:color w:val="FF0000"/>
+        </w:rPr>
+        <w:t>// data to hash</w:t>
+      </w:r>
+    </w:p>
+    <w:p>
+      <w:pPr>
+        <w:pStyle w:val="Code"/>
+      </w:pPr>
+      <w:r>
+        <w:t xml:space="preserve">        </w:t>
+      </w:r>
+      <w:r>
+        <w:rPr>
+          <w:color w:val="2B91AF"/>
+        </w:rPr>
+        <w:t>TpmAlgId</w:t>
+      </w:r>
+      <w:r>
+        <w:t xml:space="preserve">.Sha256,        </w:t>
+      </w:r>
+      <w:r>
+        <w:rPr>
+          <w:color w:val="FF0000"/>
+        </w:rPr>
+        <w:t>// hash algorithm</w:t>
+      </w:r>
+    </w:p>
+    <w:p>
+      <w:pPr>
+        <w:pStyle w:val="Code"/>
+      </w:pPr>
+      <w:r>
+        <w:t xml:space="preserve">        </w:t>
+      </w:r>
+      <w:r>
+        <w:rPr>
+          <w:color w:val="2B91AF"/>
+        </w:rPr>
+        <w:t>TpmHandle</w:t>
+      </w:r>
+      <w:r>
+        <w:t xml:space="preserve">.RhOwner,      </w:t>
+      </w:r>
+      <w:r>
+        <w:rPr>
+          <w:color w:val="FF0000"/>
+        </w:rPr>
+        <w:t>// hierarchy for ticket (not used here)</w:t>
+      </w:r>
+    </w:p>
+    <w:p>
+      <w:pPr>
+        <w:pStyle w:val="Code"/>
+      </w:pPr>
+      <w:r>
+        <w:t xml:space="preserve">        out validation);        </w:t>
+      </w:r>
+      <w:r>
+        <w:rPr>
+          <w:color w:val="FF0000"/>
+        </w:rPr>
+        <w:t>// ticket (not used in this example)</w:t>
+      </w:r>
+    </w:p>
+    <w:p>
+      <w:pPr>
+        <w:pStyle w:val="Code"/>
+      </w:pPr>
+    </w:p>
+    <w:p>
+      <w:pPr>
+        <w:pStyle w:val="Code"/>
+      </w:pPr>
+      <w:r>
+        <w:t xml:space="preserve">    </w:t>
+      </w:r>
+      <w:r>
+        <w:rPr>
+          <w:color w:val="2B91AF"/>
+        </w:rPr>
+        <w:t>Console</w:t>
+      </w:r>
+      <w:r>
+        <w:t>.WriteLine(</w:t>
+      </w:r>
+      <w:r>
+        <w:rPr>
+          <w:color w:val="FF00FF"/>
+        </w:rPr>
+        <w:t>"Hashed data:"</w:t>
+      </w:r>
+      <w:r>
+        <w:t xml:space="preserve"> + </w:t>
+      </w:r>
+      <w:r>
+        <w:rPr>
+          <w:color w:val="2B91AF"/>
+        </w:rPr>
+        <w:t>BitConverter</w:t>
+      </w:r>
+      <w:r>
+        <w:t>.ToString(hashData));</w:t>
+      </w:r>
+    </w:p>
+    <w:p/>
+    <w:p>
+      <w:r>
+        <w:t>Also demonstrated in this sample is the handling of TPM input and output parameters.  All commands in the TPM specification start with a boilerplate</w:t>
+      </w:r>
+      <w:r>
+        <w:t xml:space="preserve"> </w:t>
+      </w:r>
+      <w:r>
+        <w:t>header.  The header contains the command</w:t>
+      </w:r>
+      <w:r>
+        <w:t xml:space="preserve"> </w:t>
+      </w:r>
+      <w:r>
+        <w:t>code, the length of the marshaled command string, and a flag indicating whether the command has associated authorization sessions (next section).  TPM responses have a similar standard header.  The library automatically creates</w:t>
+      </w:r>
+      <w:r>
+        <w:t xml:space="preserve">, </w:t>
+      </w:r>
+      <w:r>
+        <w:t>consumes</w:t>
+      </w:r>
+      <w:r>
+        <w:t xml:space="preserve">, and </w:t>
+      </w:r>
+      <w:r>
+        <w:t xml:space="preserve">validates these headers.  </w:t>
+      </w:r>
+    </w:p>
+    <w:p>
+      <w:r>
+        <w:t>Other TPM input parameters are directly transliterated from the specification.  The first output parameter is translated as the output of the TPM function call (the hash result in this case).  Any remaining output parameters must be passed as “out” references).</w:t>
+      </w:r>
+    </w:p>
+    <w:p>
+      <w:r>
+        <w:t xml:space="preserve">If the TPM returns an </w:t>
+      </w:r>
+      <w:proofErr w:type="gramStart"/>
+      <w:r>
+        <w:t>error</w:t>
+      </w:r>
+      <w:proofErr w:type="gramEnd"/>
+      <w:r>
+        <w:t xml:space="preserve"> then the default behavior of </w:t>
       </w:r>
       <w:r>
         <w:t>TSS.Net</w:t>
       </w:r>
       <w:r>
-        <w:t xml:space="preserve"> to be used to develop middleware providing higher-level abstractions, and</w:t>
-      </w:r>
-      <w:r>
-        <w:t xml:space="preserve"> to permit TPM experimentation).</w:t>
-      </w:r>
-    </w:p>
-    <w:p>
-      <w:r>
-        <w:t xml:space="preserve">This document is an overview of </w:t>
-      </w:r>
-      <w:r>
-        <w:t>TSS.Net</w:t>
-      </w:r>
-      <w:r>
-        <w:t xml:space="preserve">.  It describes how the library can be used to access the TPM and how the library is derived from the TPM specification.  All code </w:t>
-      </w:r>
-      <w:r>
-        <w:t>snippets are copied from the sample</w:t>
-      </w:r>
-      <w:r>
-        <w:t xml:space="preserve"> project</w:t>
-      </w:r>
-      <w:r>
-        <w:t>s</w:t>
-      </w:r>
-      <w:r>
-        <w:t xml:space="preserve"> in the source distribution.  With the exception of the complete sample above we omit repeated scaffolding code like establishing the</w:t>
-      </w:r>
-      <w:r>
-        <w:t xml:space="preserve"> TPM connection (see the sample</w:t>
-      </w:r>
-      <w:r>
-        <w:t xml:space="preserve"> project</w:t>
-      </w:r>
-      <w:r>
-        <w:t>s</w:t>
-      </w:r>
-      <w:r>
-        <w:t xml:space="preserve"> for the working examples themselves).</w:t>
-      </w:r>
-    </w:p>
-    <w:p>
-      <w:r>
-        <w:t xml:space="preserve">This document (or more particularly the accompanying samples) also attempts to illustrate the use of the TPM to support common scenarios. </w:t>
-      </w:r>
-    </w:p>
-    <w:p>
-      <w:r>
-        <w:t>TSS.Net</w:t>
-      </w:r>
-      <w:r>
-        <w:t xml:space="preserve"> - and indeed the TPM - go</w:t>
-      </w:r>
-      <w:r>
-        <w:t>es</w:t>
-      </w:r>
-      <w:r>
-        <w:t xml:space="preserve"> far beyond </w:t>
-      </w:r>
-      <w:r>
-        <w:t>the examples in this document.</w:t>
-      </w:r>
-    </w:p>
-    <w:p>
-      <w:pPr>
-        <w:pStyle w:val="Heading2"/>
-      </w:pPr>
-      <w:r>
-        <w:t>Naming Conventions</w:t>
-      </w:r>
-    </w:p>
-    <w:p>
-      <w:r>
-        <w:t xml:space="preserve">In this section we describe </w:t>
-      </w:r>
-      <w:r>
-        <w:t>TSS.Net</w:t>
-      </w:r>
-      <w:r>
-        <w:t>’s type-naming convention.  The TPM specification uses c-style names f</w:t>
-      </w:r>
-      <w:r>
-        <w:t xml:space="preserve">or types.  For example, the TPM </w:t>
-      </w:r>
-      <w:r>
-        <w:t xml:space="preserve">structure that describes the results of a command audit is called </w:t>
-      </w:r>
-      <w:r>
-        <w:rPr>
-          <w:i/>
-        </w:rPr>
-        <w:t>TPMS_COMMAND_AUDIT_INFO</w:t>
-      </w:r>
-      <w:r>
-        <w:t xml:space="preserve">.  </w:t>
-      </w:r>
-      <w:r>
-        <w:t>TSS.Net</w:t>
-      </w:r>
-      <w:r>
-        <w:t xml:space="preserve"> uses names more familiar to Java or </w:t>
-      </w:r>
-      <w:r>
-        <w:t>C#</w:t>
-      </w:r>
-      <w:r>
-        <w:t xml:space="preserve"> programmers: e.g. the structure above is translated into a .NET class named </w:t>
-      </w:r>
-      <w:r>
-        <w:rPr>
-          <w:i/>
-        </w:rPr>
-        <w:t>CommandAuditInfo</w:t>
-      </w:r>
-      <w:r>
-        <w:t>.</w:t>
-      </w:r>
-      <w:r>
-        <w:t xml:space="preserve">  The translation is mechanical, </w:t>
-      </w:r>
-      <w:r>
-        <w:t>with a few exceptions to improve readability or avoid name-collisions with frequently us</w:t>
-      </w:r>
-      <w:r>
-        <w:t>ed types in the class libraries</w:t>
-      </w:r>
-      <w:r>
-        <w:t>.</w:t>
-      </w:r>
-    </w:p>
-    <w:p>
-      <w:r>
-        <w:t>The full set of translation rules is provided elsewhere, but to improve readability the following gene</w:t>
-      </w:r>
-      <w:r>
-        <w:t>ral principles will be useful:</w:t>
-      </w:r>
-    </w:p>
-    <w:p>
-      <w:pPr>
-        <w:rPr>
-          <w:b/>
-        </w:rPr>
-      </w:pPr>
-      <w:r>
-        <w:rPr>
-          <w:b/>
-        </w:rPr>
-        <w:t>Function Names</w:t>
-      </w:r>
-    </w:p>
-    <w:p>
-      <w:r>
-        <w:t xml:space="preserve">TPM function names have TPM2_ omitted.  For example, </w:t>
-      </w:r>
-      <w:r>
-        <w:rPr>
-          <w:i/>
-        </w:rPr>
-        <w:t>TPM2_GetTestResult</w:t>
-      </w:r>
-      <w:r>
-        <w:t xml:space="preserve"> becomes the member function </w:t>
-      </w:r>
-      <w:r>
-        <w:rPr>
-          <w:i/>
-        </w:rPr>
-        <w:t xml:space="preserve">GetTestResult </w:t>
-      </w:r>
-      <w:r>
-        <w:t>in the Tpm2 class.</w:t>
-      </w:r>
-    </w:p>
-    <w:p>
-      <w:pPr>
-        <w:rPr>
-          <w:b/>
-        </w:rPr>
-      </w:pPr>
-      <w:r>
-        <w:rPr>
-          <w:b/>
-        </w:rPr>
-        <w:t>Structures</w:t>
-      </w:r>
-    </w:p>
-    <w:p>
-      <w:r>
-        <w:t>Structures (</w:t>
-      </w:r>
-      <w:r>
-        <w:rPr>
-          <w:i/>
-        </w:rPr>
-        <w:t>TPMS_</w:t>
-      </w:r>
-      <w:r>
-        <w:t xml:space="preserve">, </w:t>
-      </w:r>
-      <w:r>
-        <w:rPr>
-          <w:i/>
-        </w:rPr>
-        <w:t>TPMT_</w:t>
-      </w:r>
-      <w:r>
-        <w:t xml:space="preserve">) have the initial identifier and any contained underscores removed, and then the resulting word collection is camel-cased.  For example, </w:t>
-      </w:r>
-      <w:r>
-        <w:rPr>
-          <w:i/>
-        </w:rPr>
-        <w:t>TPMS_ASYM_PARMS</w:t>
-      </w:r>
-      <w:r>
-        <w:t xml:space="preserve"> becomes the class </w:t>
-      </w:r>
-      <w:r>
-        <w:rPr>
-          <w:i/>
-        </w:rPr>
-        <w:t>AsymParms</w:t>
-      </w:r>
-      <w:r>
-        <w:t>.</w:t>
-      </w:r>
-    </w:p>
-    <w:p>
-      <w:r>
-        <w:t>Similar rules are applied for enumerations and bit</w:t>
-      </w:r>
-      <w:r>
-        <w:t xml:space="preserve"> </w:t>
-      </w:r>
-      <w:r>
-        <w:t xml:space="preserve">fields. </w:t>
-      </w:r>
-    </w:p>
-    <w:p>
-      <w:pPr>
-        <w:rPr>
-          <w:b/>
-        </w:rPr>
-      </w:pPr>
-      <w:r>
-        <w:rPr>
-          <w:b/>
-        </w:rPr>
-        <w:t>Helper or Internal Function Names</w:t>
-      </w:r>
-    </w:p>
-    <w:p>
-      <w:r>
-        <w:t xml:space="preserve">Helper or internal function names are prefixed with an underscore. For example </w:t>
-      </w:r>
-      <w:r>
-        <w:rPr>
-          <w:i/>
-        </w:rPr>
-        <w:t>_GetLastResponseCode</w:t>
-      </w:r>
-      <w:r>
-        <w:t>.</w:t>
+        <w:t xml:space="preserve"> is to convert the</w:t>
+      </w:r>
+      <w:r>
+        <w:t xml:space="preserve"> error into an exception.  W</w:t>
+      </w:r>
+      <w:r>
+        <w:t xml:space="preserve">ays to override this behavior are described later.  </w:t>
       </w:r>
     </w:p>
     <w:p>
       <w:pPr>
         <w:pStyle w:val="Heading1"/>
       </w:pPr>
-      <w:r>
-        <w:lastRenderedPageBreak/>
-        <w:t>Using the Library</w:t>
-      </w:r>
-    </w:p>
-    <w:p>
-      <w:r>
-        <w:t xml:space="preserve">In this section we illustrate the use of </w:t>
-      </w:r>
-      <w:r>
-        <w:t>TSS.Net</w:t>
-      </w:r>
-      <w:r>
-        <w:t xml:space="preserve"> (and the underlying TPM) by means of a series of examples.  The samples themselves are in the </w:t>
-      </w:r>
-      <w:r>
-        <w:t xml:space="preserve">sample </w:t>
-      </w:r>
-      <w:r>
-        <w:t>project</w:t>
-      </w:r>
-      <w:r>
-        <w:t>s</w:t>
-      </w:r>
-      <w:r>
-        <w:t>, and it is assumed that the “tpm” object has been created and connected (as illustrated above).</w:t>
-      </w:r>
-    </w:p>
-    <w:p>
-      <w:pPr>
-        <w:pStyle w:val="Heading2"/>
-      </w:pPr>
-      <w:r>
-        <w:t>Simple Commands</w:t>
-      </w:r>
-    </w:p>
-    <w:p>
-      <w:r>
-        <w:t>The following sample uses the TPM to calculate the SHA256 hash a 3-byte array.  It illustrates the use of enumerated types (</w:t>
-      </w:r>
-      <w:r>
-        <w:rPr>
-          <w:i/>
-        </w:rPr>
-        <w:t>TpmAlgId.Sha256</w:t>
-      </w:r>
-      <w:r>
-        <w:t>) and .NET types derived from the specification (</w:t>
-      </w:r>
-      <w:r>
-        <w:rPr>
-          <w:i/>
-        </w:rPr>
-        <w:t>TkHashCheck</w:t>
-      </w:r>
-      <w:r>
-        <w:t>, and the prototype for the TPM Hash function itself).</w:t>
-      </w:r>
-    </w:p>
-    <w:p>
-      <w:pPr>
-        <w:pStyle w:val="Code"/>
-      </w:pPr>
-      <w:r>
-        <w:t xml:space="preserve">    </w:t>
-      </w:r>
-      <w:r>
-        <w:rPr>
-          <w:color w:val="FF0000"/>
-        </w:rPr>
-        <w:t>// This sample illustrates simple command execution</w:t>
-      </w:r>
-    </w:p>
-    <w:p>
-      <w:pPr>
-        <w:pStyle w:val="Code"/>
-      </w:pPr>
-      <w:r>
-        <w:t xml:space="preserve">    </w:t>
-      </w:r>
-      <w:r>
-        <w:rPr>
-          <w:color w:val="FF0000"/>
-        </w:rPr>
-        <w:t>// We ask the TPM to calculate the hash of a 3-byte</w:t>
-      </w:r>
-    </w:p>
-    <w:p>
-      <w:pPr>
-        <w:pStyle w:val="Code"/>
-      </w:pPr>
-      <w:r>
-        <w:t xml:space="preserve">    </w:t>
-      </w:r>
-      <w:r>
-        <w:rPr>
-          <w:color w:val="FF0000"/>
-        </w:rPr>
-        <w:t>// array.</w:t>
-      </w:r>
-    </w:p>
-    <w:p>
-      <w:pPr>
-        <w:pStyle w:val="Code"/>
-      </w:pPr>
-    </w:p>
-    <w:p>
-      <w:pPr>
-        <w:pStyle w:val="Code"/>
-      </w:pPr>
-      <w:r>
-        <w:t xml:space="preserve">    </w:t>
-      </w:r>
-      <w:r>
-        <w:rPr>
-          <w:color w:val="2B91AF"/>
-        </w:rPr>
-        <w:t>TkHashcheck</w:t>
-      </w:r>
-      <w:r>
-        <w:t xml:space="preserve"> validation;</w:t>
-      </w:r>
-    </w:p>
-    <w:p>
-      <w:pPr>
-        <w:pStyle w:val="Code"/>
-      </w:pPr>
-      <w:r>
-        <w:t xml:space="preserve">    byte[] hashData = tpm.Hash(</w:t>
-      </w:r>
-    </w:p>
-    <w:p>
-      <w:pPr>
-        <w:pStyle w:val="Code"/>
-      </w:pPr>
-      <w:r>
-        <w:t xml:space="preserve">        new byte[] {1, 2, 3},   </w:t>
-      </w:r>
-      <w:r>
-        <w:rPr>
-          <w:color w:val="FF0000"/>
-        </w:rPr>
-        <w:t>// data to hash</w:t>
-      </w:r>
-    </w:p>
-    <w:p>
-      <w:pPr>
-        <w:pStyle w:val="Code"/>
-      </w:pPr>
-      <w:r>
-        <w:t xml:space="preserve">        </w:t>
-      </w:r>
-      <w:r>
-        <w:rPr>
-          <w:color w:val="2B91AF"/>
-        </w:rPr>
-        <w:t>TpmAlgId</w:t>
-      </w:r>
-      <w:r>
-        <w:t xml:space="preserve">.Sha256,        </w:t>
-      </w:r>
-      <w:r>
-        <w:rPr>
-          <w:color w:val="FF0000"/>
-        </w:rPr>
-        <w:t>// hash algorithm</w:t>
-      </w:r>
-    </w:p>
-    <w:p>
-      <w:pPr>
-        <w:pStyle w:val="Code"/>
-      </w:pPr>
-      <w:r>
-        <w:t xml:space="preserve">        </w:t>
-      </w:r>
-      <w:r>
-        <w:rPr>
-          <w:color w:val="2B91AF"/>
-        </w:rPr>
-        <w:t>TpmHandle</w:t>
-      </w:r>
-      <w:r>
-        <w:t xml:space="preserve">.RhOwner,      </w:t>
-      </w:r>
-      <w:r>
-        <w:rPr>
-          <w:color w:val="FF0000"/>
-        </w:rPr>
-        <w:t>// hierarchy for ticket (not used here)</w:t>
-      </w:r>
-    </w:p>
-    <w:p>
-      <w:pPr>
-        <w:pStyle w:val="Code"/>
-      </w:pPr>
-      <w:r>
-        <w:t xml:space="preserve">        out validation);        </w:t>
-      </w:r>
-      <w:r>
-        <w:rPr>
-          <w:color w:val="FF0000"/>
-        </w:rPr>
-        <w:t>// ticket (not used in this example)</w:t>
-      </w:r>
-    </w:p>
-    <w:p>
-      <w:pPr>
-        <w:pStyle w:val="Code"/>
-      </w:pPr>
-    </w:p>
-    <w:p>
-      <w:pPr>
-        <w:pStyle w:val="Code"/>
-      </w:pPr>
-      <w:r>
-        <w:t xml:space="preserve">    </w:t>
-      </w:r>
-      <w:r>
-        <w:rPr>
-          <w:color w:val="2B91AF"/>
-        </w:rPr>
-        <w:t>Console</w:t>
-      </w:r>
-      <w:r>
-        <w:t>.WriteLine(</w:t>
-      </w:r>
-      <w:r>
-        <w:rPr>
-          <w:color w:val="FF00FF"/>
-        </w:rPr>
-        <w:t>"Hashed data:"</w:t>
-      </w:r>
-      <w:r>
-        <w:t xml:space="preserve"> + </w:t>
-      </w:r>
-      <w:r>
-        <w:rPr>
-          <w:color w:val="2B91AF"/>
-        </w:rPr>
-        <w:t>BitConverter</w:t>
-      </w:r>
-      <w:r>
-        <w:t>.ToString(hashData));</w:t>
-      </w:r>
-    </w:p>
-    <w:p/>
-    <w:p>
-      <w:r>
-        <w:t>Also demonstrated in this sample is the handling of TPM input and output parameters.  All commands in the TPM specification start with a boilerplate</w:t>
-      </w:r>
-      <w:r>
-        <w:t xml:space="preserve"> </w:t>
-      </w:r>
-      <w:r>
-        <w:t>header.  The header contains the command</w:t>
-      </w:r>
-      <w:r>
-        <w:t xml:space="preserve"> </w:t>
-      </w:r>
-      <w:r>
-        <w:t>code, the length of the marshaled command string, and a flag indicating whether the command has associated authorization sessions (next section).  TPM responses have a similar standard header.  The library automatically creates</w:t>
-      </w:r>
-      <w:r>
-        <w:t xml:space="preserve">, </w:t>
-      </w:r>
-      <w:r>
-        <w:t>consumes</w:t>
-      </w:r>
-      <w:r>
-        <w:t xml:space="preserve">, and </w:t>
-      </w:r>
-      <w:r>
-        <w:t xml:space="preserve">validates these headers.  </w:t>
-      </w:r>
-    </w:p>
-    <w:p>
-      <w:r>
-        <w:t>Other TPM input parameters are directly transliterated from the specification.  The first output parameter is translated as the output of the TPM function call (the hash result in this case).  Any remaining output parameters must be passed as “out” references).</w:t>
-      </w:r>
-    </w:p>
-    <w:p>
-      <w:r>
-        <w:t xml:space="preserve">If the TPM returns an error then the default behavior of </w:t>
-      </w:r>
-      <w:r>
-        <w:t>TSS.Net</w:t>
-      </w:r>
-      <w:r>
-        <w:t xml:space="preserve"> is to convert the</w:t>
-      </w:r>
-      <w:r>
-        <w:t xml:space="preserve"> error into an exception.  W</w:t>
-      </w:r>
-      <w:r>
-        <w:t xml:space="preserve">ays to override this behavior are described later.  </w:t>
-      </w:r>
-    </w:p>
-    <w:p>
-      <w:pPr>
-        <w:pStyle w:val="Heading1"/>
-      </w:pPr>
+      <w:bookmarkStart w:id="4" w:name="_Toc169448820"/>
       <w:r>
         <w:t>Handles and Command Authorization</w:t>
       </w:r>
+      <w:bookmarkEnd w:id="4"/>
     </w:p>
     <w:p>
       <w:r>
@@ -2498,9 +4135,11 @@
       <w:pPr>
         <w:pStyle w:val="Heading3"/>
       </w:pPr>
+      <w:bookmarkStart w:id="5" w:name="_Toc169448821"/>
       <w:r>
         <w:t>Handles</w:t>
       </w:r>
+      <w:bookmarkEnd w:id="5"/>
     </w:p>
     <w:p>
       <w:r>
@@ -2539,12 +4178,14 @@
       <w:r>
         <w:t xml:space="preserve"> </w:t>
       </w:r>
+      <w:proofErr w:type="spellStart"/>
       <w:r>
         <w:rPr>
           <w:i/>
         </w:rPr>
         <w:t>TpmHandle</w:t>
       </w:r>
+      <w:proofErr w:type="spellEnd"/>
       <w:r>
         <w:t xml:space="preserve"> class</w:t>
       </w:r>
@@ -2580,12 +4221,14 @@
       <w:r>
         <w:t xml:space="preserve">created TPM objects.  A </w:t>
       </w:r>
+      <w:proofErr w:type="spellStart"/>
       <w:r>
         <w:rPr>
           <w:i/>
         </w:rPr>
         <w:t>TpmHandle</w:t>
       </w:r>
+      <w:proofErr w:type="spellEnd"/>
       <w:r>
         <w:t xml:space="preserve"> is initialized from the TPM</w:t>
       </w:r>
@@ -2595,14 +4238,21 @@
       <w:r>
         <w:t xml:space="preserve">handle identifier returned from </w:t>
       </w:r>
+      <w:proofErr w:type="spellStart"/>
+      <w:proofErr w:type="gramStart"/>
       <w:r>
         <w:rPr>
           <w:i/>
         </w:rPr>
         <w:t>HashSequenceStart</w:t>
       </w:r>
-      <w:r>
-        <w:t xml:space="preserve">, and is </w:t>
+      <w:proofErr w:type="spellEnd"/>
+      <w:r>
+        <w:t>, and</w:t>
+      </w:r>
+      <w:proofErr w:type="gramEnd"/>
+      <w:r>
+        <w:t xml:space="preserve"> is </w:t>
       </w:r>
       <w:r>
         <w:t xml:space="preserve">then used to reference the hash </w:t>
@@ -2633,11 +4283,19 @@
       <w:r>
         <w:t xml:space="preserve"> manage the life of the TPM object.  In the example above, the TPM object is deleted as a side-effect of the </w:t>
       </w:r>
+      <w:proofErr w:type="spellStart"/>
       <w:r>
         <w:rPr>
           <w:i/>
         </w:rPr>
-        <w:t xml:space="preserve">SequenceComplete </w:t>
+        <w:t>SequenceComplete</w:t>
+      </w:r>
+      <w:proofErr w:type="spellEnd"/>
+      <w:r>
+        <w:rPr>
+          <w:i/>
+        </w:rPr>
+        <w:t xml:space="preserve"> </w:t>
       </w:r>
       <w:r>
         <w:t xml:space="preserve">call. </w:t>
@@ -2651,7 +4309,15 @@
         <w:t>TSS.Net</w:t>
       </w:r>
       <w:r>
-        <w:t xml:space="preserve"> is used on top of the OS-provided TBS then handle-management is not particularly critical (because the OS resource manager will swap-out TPM entities if internal TPM resources are exhausted).  How</w:t>
+        <w:t xml:space="preserve"> is used on top of the OS-provided </w:t>
+      </w:r>
+      <w:proofErr w:type="gramStart"/>
+      <w:r>
+        <w:t>TBS</w:t>
+      </w:r>
+      <w:proofErr w:type="gramEnd"/>
+      <w:r>
+        <w:t xml:space="preserve"> then handle-management is not particularly critical (because the OS resource manager will swap-out TPM entities if internal TPM resources are exhausted).  How</w:t>
       </w:r>
       <w:r>
         <w:t>ever, if you are programming against a “</w:t>
@@ -2702,9 +4368,11 @@
       <w:pPr>
         <w:pStyle w:val="Heading3"/>
       </w:pPr>
+      <w:bookmarkStart w:id="6" w:name="_Toc169448822"/>
       <w:r>
         <w:t>Authorization</w:t>
       </w:r>
+      <w:bookmarkEnd w:id="6"/>
     </w:p>
     <w:p>
       <w:r>
@@ -2727,8 +4395,13 @@
       <w:r>
         <w:t xml:space="preserve">Authorization </w:t>
       </w:r>
-      <w:r>
-        <w:t>value based entity authorization can be further subdivided into the use of plaintext authorization (called password authorization, or PWAP), and HMAC-based proof-of-knowledge of the authorization value.</w:t>
+      <w:proofErr w:type="gramStart"/>
+      <w:r>
+        <w:t>value based</w:t>
+      </w:r>
+      <w:proofErr w:type="gramEnd"/>
+      <w:r>
+        <w:t xml:space="preserve"> entity authorization can be further subdivided into the use of plaintext authorization (called password authorization, or PWAP), and HMAC-based proof-of-knowledge of the authorization value.</w:t>
       </w:r>
     </w:p>
     <w:p>
@@ -2747,6 +4420,7 @@
       <w:r>
         <w:t xml:space="preserve"> through the </w:t>
       </w:r>
+      <w:proofErr w:type="gramStart"/>
       <w:r>
         <w:rPr>
           <w:i/>
@@ -2765,9 +4439,11 @@
         </w:rPr>
         <w:t>]</w:t>
       </w:r>
+      <w:proofErr w:type="gramEnd"/>
       <w:r>
         <w:t xml:space="preserve"> operator, as illustrated in the example above.  (Note that </w:t>
       </w:r>
+      <w:proofErr w:type="gramStart"/>
       <w:r>
         <w:rPr>
           <w:i/>
@@ -2786,6 +4462,7 @@
         </w:rPr>
         <w:t>]</w:t>
       </w:r>
+      <w:proofErr w:type="gramEnd"/>
       <w:r>
         <w:t xml:space="preserve"> is </w:t>
       </w:r>
@@ -2820,9 +4497,11 @@
       <w:pPr>
         <w:pStyle w:val="Heading2"/>
       </w:pPr>
+      <w:bookmarkStart w:id="7" w:name="_Toc169448823"/>
       <w:r>
         <w:t>Union Types and Error Handling</w:t>
       </w:r>
+      <w:bookmarkEnd w:id="7"/>
     </w:p>
     <w:p>
       <w:r>
@@ -4620,12 +6299,14 @@
       <w:r>
         <w:t xml:space="preserve"> is to translate a TPM error into a </w:t>
       </w:r>
+      <w:proofErr w:type="spellStart"/>
       <w:r>
         <w:rPr>
           <w:i/>
         </w:rPr>
         <w:t>TpmException</w:t>
       </w:r>
+      <w:proofErr w:type="spellEnd"/>
       <w:r>
         <w:t xml:space="preserve"> containing information about the error returned from the TPM (for example, the error type, and possibly the parameter that was discovered to be in error).</w:t>
       </w:r>
@@ -4683,11 +6364,55 @@
                 <w:i/>
               </w:rPr>
             </w:pPr>
+            <w:proofErr w:type="gramStart"/>
             <w:r>
               <w:rPr>
                 <w:i/>
               </w:rPr>
-              <w:t>Tpm._ExpectError(TpmRc expectedErr)</w:t>
+              <w:t>Tpm._</w:t>
+            </w:r>
+            <w:proofErr w:type="spellStart"/>
+            <w:proofErr w:type="gramEnd"/>
+            <w:r>
+              <w:rPr>
+                <w:i/>
+              </w:rPr>
+              <w:t>ExpectError</w:t>
+            </w:r>
+            <w:proofErr w:type="spellEnd"/>
+            <w:r>
+              <w:rPr>
+                <w:i/>
+              </w:rPr>
+              <w:t>(</w:t>
+            </w:r>
+            <w:proofErr w:type="spellStart"/>
+            <w:r>
+              <w:rPr>
+                <w:i/>
+              </w:rPr>
+              <w:t>TpmRc</w:t>
+            </w:r>
+            <w:proofErr w:type="spellEnd"/>
+            <w:r>
+              <w:rPr>
+                <w:i/>
+              </w:rPr>
+              <w:t xml:space="preserve"> </w:t>
+            </w:r>
+            <w:proofErr w:type="spellStart"/>
+            <w:r>
+              <w:rPr>
+                <w:i/>
+              </w:rPr>
+              <w:t>expectedErr</w:t>
+            </w:r>
+            <w:proofErr w:type="spellEnd"/>
+            <w:r>
+              <w:rPr>
+                <w:i/>
+              </w:rPr>
+              <w:t>)</w:t>
             </w:r>
           </w:p>
         </w:tc>
@@ -4728,11 +6453,27 @@
                 <w:i/>
               </w:rPr>
             </w:pPr>
+            <w:proofErr w:type="gramStart"/>
             <w:r>
               <w:rPr>
                 <w:i/>
               </w:rPr>
-              <w:t>Tpm._AllowErrors()</w:t>
+              <w:t>Tpm._</w:t>
+            </w:r>
+            <w:proofErr w:type="spellStart"/>
+            <w:proofErr w:type="gramEnd"/>
+            <w:r>
+              <w:rPr>
+                <w:i/>
+              </w:rPr>
+              <w:t>AllowErrors</w:t>
+            </w:r>
+            <w:proofErr w:type="spellEnd"/>
+            <w:r>
+              <w:rPr>
+                <w:i/>
+              </w:rPr>
+              <w:t>()</w:t>
             </w:r>
           </w:p>
         </w:tc>
@@ -4744,12 +6485,14 @@
             <w:r>
               <w:t xml:space="preserve">A Tpm2 member variable is set to </w:t>
             </w:r>
+            <w:proofErr w:type="spellStart"/>
             <w:r>
               <w:rPr>
                 <w:i/>
               </w:rPr>
               <w:t>TpmRc.Success</w:t>
             </w:r>
+            <w:proofErr w:type="spellEnd"/>
             <w:r>
               <w:t xml:space="preserve"> or any error returned by the TPM</w:t>
             </w:r>
@@ -4767,11 +6510,27 @@
                 <w:i/>
               </w:rPr>
             </w:pPr>
+            <w:proofErr w:type="gramStart"/>
             <w:r>
               <w:rPr>
                 <w:i/>
               </w:rPr>
-              <w:t>Tpm._GetLastResponseCode()</w:t>
+              <w:t>Tpm._</w:t>
+            </w:r>
+            <w:proofErr w:type="spellStart"/>
+            <w:proofErr w:type="gramEnd"/>
+            <w:r>
+              <w:rPr>
+                <w:i/>
+              </w:rPr>
+              <w:t>GetLastResponseCode</w:t>
+            </w:r>
+            <w:proofErr w:type="spellEnd"/>
+            <w:r>
+              <w:rPr>
+                <w:i/>
+              </w:rPr>
+              <w:t>()</w:t>
             </w:r>
           </w:p>
         </w:tc>
@@ -4828,7 +6587,15 @@
         <w:t>TPMU_PUBLIC_PARMS</w:t>
       </w:r>
       <w:r>
-        <w:t xml:space="preserve"> union describes the parameters of any supported algorithm.  This union has members that describe the specific algorithms supported in the TPM: for example </w:t>
+        <w:t xml:space="preserve"> union describes the parameters of any supported algorithm.  This union has members that describe the specific algorithms supported in the TPM: for </w:t>
+      </w:r>
+      <w:proofErr w:type="gramStart"/>
+      <w:r>
+        <w:t>example</w:t>
+      </w:r>
+      <w:proofErr w:type="gramEnd"/>
+      <w:r>
+        <w:t xml:space="preserve"> </w:t>
       </w:r>
       <w:r>
         <w:rPr>
@@ -4860,12 +6627,14 @@
       <w:r>
         <w:t xml:space="preserve">for each defined union type.  In this case it is called </w:t>
       </w:r>
+      <w:proofErr w:type="spellStart"/>
       <w:r>
         <w:rPr>
           <w:i/>
         </w:rPr>
         <w:t>IPublicParmsUnion</w:t>
       </w:r>
+      <w:proofErr w:type="spellEnd"/>
       <w:r>
         <w:t>.  Every structure that is included as part of the union in the specification implements this interface (and must implement the member function</w:t>
       </w:r>
@@ -4873,7 +6642,29 @@
         <w:rPr>
           <w:i/>
         </w:rPr>
-        <w:t xml:space="preserve"> GetUnionSelector()</w:t>
+        <w:t xml:space="preserve"> </w:t>
+      </w:r>
+      <w:proofErr w:type="spellStart"/>
+      <w:proofErr w:type="gramStart"/>
+      <w:r>
+        <w:rPr>
+          <w:i/>
+        </w:rPr>
+        <w:t>GetUnionSelector</w:t>
+      </w:r>
+      <w:proofErr w:type="spellEnd"/>
+      <w:r>
+        <w:rPr>
+          <w:i/>
+        </w:rPr>
+        <w:t>(</w:t>
+      </w:r>
+      <w:proofErr w:type="gramEnd"/>
+      <w:r>
+        <w:rPr>
+          <w:i/>
+        </w:rPr>
+        <w:t>)</w:t>
       </w:r>
       <w:r>
         <w:t>).  Practically, if a union interface is required in a structure or command, you may use any class that implements the union.  If an interface union is returned from the TPM you may cast it to the underlying class (perhaps using “</w:t>
@@ -4887,11 +6678,27 @@
       <w:r>
         <w:t xml:space="preserve">” or </w:t>
       </w:r>
+      <w:proofErr w:type="spellStart"/>
+      <w:proofErr w:type="gramStart"/>
       <w:r>
         <w:rPr>
           <w:i/>
         </w:rPr>
-        <w:t>GetUnionSelector()</w:t>
+        <w:t>GetUnionSelector</w:t>
+      </w:r>
+      <w:proofErr w:type="spellEnd"/>
+      <w:r>
+        <w:rPr>
+          <w:i/>
+        </w:rPr>
+        <w:t>(</w:t>
+      </w:r>
+      <w:proofErr w:type="gramEnd"/>
+      <w:r>
+        <w:rPr>
+          <w:i/>
+        </w:rPr>
+        <w:t>)</w:t>
       </w:r>
       <w:r>
         <w:t xml:space="preserve"> to determine the proper cast).</w:t>
@@ -4902,11 +6709,27 @@
         <w:lastRenderedPageBreak/>
         <w:t xml:space="preserve">Note also the use of </w:t>
       </w:r>
+      <w:proofErr w:type="spellStart"/>
+      <w:proofErr w:type="gramStart"/>
       <w:r>
         <w:rPr>
           <w:i/>
         </w:rPr>
-        <w:t>ToString()</w:t>
+        <w:t>ToString</w:t>
+      </w:r>
+      <w:proofErr w:type="spellEnd"/>
+      <w:r>
+        <w:rPr>
+          <w:i/>
+        </w:rPr>
+        <w:t>(</w:t>
+      </w:r>
+      <w:proofErr w:type="gramEnd"/>
+      <w:r>
+        <w:rPr>
+          <w:i/>
+        </w:rPr>
+        <w:t>)</w:t>
       </w:r>
       <w:r>
         <w:t xml:space="preserve"> to render a human-readable version of any TPM data</w:t>
@@ -4915,7 +6738,15 @@
         <w:t xml:space="preserve"> </w:t>
       </w:r>
       <w:r>
-        <w:t>structure.  For instance the public key printed above</w:t>
+        <w:t xml:space="preserve">structure.  For </w:t>
+      </w:r>
+      <w:proofErr w:type="gramStart"/>
+      <w:r>
+        <w:t>instance</w:t>
+      </w:r>
+      <w:proofErr w:type="gramEnd"/>
+      <w:r>
+        <w:t xml:space="preserve"> the public key printed above</w:t>
       </w:r>
     </w:p>
     <w:p>
@@ -5140,8 +6971,13 @@
     </w:p>
     <w:p/>
     <w:p>
-      <w:r>
-        <w:t xml:space="preserve">Finally in this example we demonstrate </w:t>
+      <w:proofErr w:type="gramStart"/>
+      <w:r>
+        <w:t>Finally</w:t>
+      </w:r>
+      <w:proofErr w:type="gramEnd"/>
+      <w:r>
+        <w:t xml:space="preserve"> in this example we demonstrate </w:t>
       </w:r>
       <w:r>
         <w:t>TSS.Net</w:t>
@@ -5149,29 +6985,69 @@
       <w:r>
         <w:t xml:space="preserve"> support for XML and persistence.  The method </w:t>
       </w:r>
+      <w:proofErr w:type="spellStart"/>
+      <w:proofErr w:type="gramStart"/>
       <w:r>
         <w:rPr>
           <w:i/>
         </w:rPr>
-        <w:t>GetXml()</w:t>
+        <w:t>GetXml</w:t>
+      </w:r>
+      <w:proofErr w:type="spellEnd"/>
+      <w:r>
+        <w:rPr>
+          <w:i/>
+        </w:rPr>
+        <w:t>(</w:t>
+      </w:r>
+      <w:proofErr w:type="gramEnd"/>
+      <w:r>
+        <w:rPr>
+          <w:i/>
+        </w:rPr>
+        <w:t>)</w:t>
       </w:r>
       <w:r>
         <w:t xml:space="preserve"> returns an XML representation of the object.  The methods </w:t>
       </w:r>
+      <w:proofErr w:type="spellStart"/>
+      <w:proofErr w:type="gramStart"/>
       <w:r>
         <w:rPr>
           <w:i/>
         </w:rPr>
-        <w:t>XmlSerializeToFile()</w:t>
+        <w:t>XmlSerializeToFile</w:t>
+      </w:r>
+      <w:proofErr w:type="spellEnd"/>
+      <w:r>
+        <w:rPr>
+          <w:i/>
+        </w:rPr>
+        <w:t>(</w:t>
+      </w:r>
+      <w:proofErr w:type="gramEnd"/>
+      <w:r>
+        <w:rPr>
+          <w:i/>
+        </w:rPr>
+        <w:t>)</w:t>
       </w:r>
       <w:r>
         <w:t xml:space="preserve"> and </w:t>
       </w:r>
+      <w:proofErr w:type="spellStart"/>
       <w:r>
         <w:rPr>
           <w:i/>
         </w:rPr>
-        <w:t>XmlDeserializeFromFile()</w:t>
+        <w:t>XmlDeserializeFromFile</w:t>
+      </w:r>
+      <w:proofErr w:type="spellEnd"/>
+      <w:r>
+        <w:rPr>
+          <w:i/>
+        </w:rPr>
+        <w:t>()</w:t>
       </w:r>
       <w:r>
         <w:t xml:space="preserve"> allow any TPM structure to be </w:t>
@@ -5187,9 +7063,11 @@
       <w:pPr>
         <w:pStyle w:val="Heading2"/>
       </w:pPr>
+      <w:bookmarkStart w:id="8" w:name="_Toc169448824"/>
       <w:r>
         <w:t>HMAC Sessions</w:t>
       </w:r>
+      <w:bookmarkEnd w:id="8"/>
     </w:p>
     <w:p>
       <w:r>
@@ -5218,21 +7096,25 @@
       <w:r>
         <w:t xml:space="preserve">In this sample an </w:t>
       </w:r>
+      <w:proofErr w:type="spellStart"/>
       <w:r>
         <w:rPr>
           <w:i/>
         </w:rPr>
         <w:t>AuthSession</w:t>
       </w:r>
+      <w:proofErr w:type="spellEnd"/>
       <w:r>
         <w:t xml:space="preserve"> object (encapsulating an HMAC session) is used to convey the authorization session for the </w:t>
       </w:r>
+      <w:proofErr w:type="spellStart"/>
       <w:r>
         <w:rPr>
           <w:i/>
         </w:rPr>
         <w:t>SequenceUpdate</w:t>
       </w:r>
+      <w:proofErr w:type="spellEnd"/>
       <w:r>
         <w:t xml:space="preserve"> command.</w:t>
       </w:r>
@@ -5559,6 +7441,7 @@
         <w:pStyle w:val="Code"/>
       </w:pPr>
       <w:r>
+        <w:lastRenderedPageBreak/>
         <w:t xml:space="preserve">   </w:t>
       </w:r>
       <w:r>
@@ -5699,32 +7582,46 @@
         <w:t xml:space="preserve">so contains an example of a TPM </w:t>
       </w:r>
       <w:r>
-        <w:t xml:space="preserve">command that is derived from, but not exactly identical to an underlying TPM command.  The TPM command </w:t>
-      </w:r>
+        <w:t xml:space="preserve">command that is derived from, but not </w:t>
+      </w:r>
+      <w:proofErr w:type="gramStart"/>
+      <w:r>
+        <w:t>exactly identical</w:t>
+      </w:r>
+      <w:proofErr w:type="gramEnd"/>
+      <w:r>
+        <w:t xml:space="preserve"> to an underlying TPM command.  The TPM command </w:t>
+      </w:r>
+      <w:proofErr w:type="spellStart"/>
       <w:r>
         <w:rPr>
           <w:i/>
         </w:rPr>
         <w:t>StartAuthSession</w:t>
       </w:r>
+      <w:proofErr w:type="spellEnd"/>
       <w:r>
         <w:t xml:space="preserve"> contains many parameters that are absent (for common use cases).  The command </w:t>
       </w:r>
+      <w:proofErr w:type="spellStart"/>
       <w:r>
         <w:rPr>
           <w:i/>
         </w:rPr>
         <w:t>StartAuthSessionEx</w:t>
       </w:r>
+      <w:proofErr w:type="spellEnd"/>
       <w:r>
         <w:t xml:space="preserve"> is a simple wrapper around </w:t>
       </w:r>
+      <w:proofErr w:type="spellStart"/>
       <w:r>
         <w:rPr>
           <w:i/>
         </w:rPr>
         <w:t>StartAuthSession</w:t>
       </w:r>
+      <w:proofErr w:type="spellEnd"/>
       <w:r>
         <w:t xml:space="preserve"> that is easier to use.  </w:t>
       </w:r>
@@ -5742,9 +7639,11 @@
       <w:pPr>
         <w:pStyle w:val="Heading2"/>
       </w:pPr>
+      <w:bookmarkStart w:id="9" w:name="_Toc169448825"/>
       <w:r>
         <w:t>A Simple Policy Sessions</w:t>
       </w:r>
+      <w:bookmarkEnd w:id="9"/>
     </w:p>
     <w:p>
       <w:r>
@@ -6312,24 +8211,24 @@
         <w:pStyle w:val="Code"/>
       </w:pPr>
       <w:r>
+        <w:t xml:space="preserve">    </w:t>
+      </w:r>
+      <w:r>
+        <w:rPr>
+          <w:color w:val="2B91AF"/>
+        </w:rPr>
+        <w:t>TpmHandle</w:t>
+      </w:r>
+      <w:r>
+        <w:t xml:space="preserve"> primHandle = CreateSealedPrimaryObject(dataToSeal, null,</w:t>
+      </w:r>
+    </w:p>
+    <w:p>
+      <w:pPr>
+        <w:pStyle w:val="Code"/>
+      </w:pPr>
+      <w:r>
         <w:lastRenderedPageBreak/>
-        <w:t xml:space="preserve">    </w:t>
-      </w:r>
-      <w:r>
-        <w:rPr>
-          <w:color w:val="2B91AF"/>
-        </w:rPr>
-        <w:t>TpmHandle</w:t>
-      </w:r>
-      <w:r>
-        <w:t xml:space="preserve"> primHandle = CreateSealedPrimaryObject(dataToSeal, null,</w:t>
-      </w:r>
-    </w:p>
-    <w:p>
-      <w:pPr>
-        <w:pStyle w:val="Code"/>
-      </w:pPr>
-      <w:r>
         <w:t xml:space="preserve">        expectedPolicyHash.HashData);</w:t>
       </w:r>
     </w:p>
@@ -6777,20 +8676,24 @@
       <w:pPr>
         <w:pStyle w:val="Heading2"/>
       </w:pPr>
+      <w:bookmarkStart w:id="10" w:name="_Toc169448826"/>
       <w:r>
         <w:t>A Policy Session with OR-Branches</w:t>
       </w:r>
+      <w:bookmarkEnd w:id="10"/>
     </w:p>
     <w:p>
       <w:r>
         <w:t xml:space="preserve">This example extends the previous example to the policy above OR proof-of-knowledge of a password using two policy branches and a </w:t>
       </w:r>
+      <w:proofErr w:type="spellStart"/>
       <w:r>
         <w:rPr>
           <w:i/>
         </w:rPr>
         <w:t>TpmPolicyOr</w:t>
       </w:r>
+      <w:proofErr w:type="spellEnd"/>
       <w:r>
         <w:t>.</w:t>
       </w:r>
@@ -7239,7 +9142,6 @@
         <w:pStyle w:val="Code"/>
       </w:pPr>
       <w:r>
-        <w:lastRenderedPageBreak/>
         <w:t xml:space="preserve">    byte[] unsealedData = tpm[sess].Unseal(primHandle);</w:t>
       </w:r>
     </w:p>
@@ -7429,9 +9331,11 @@
       <w:pPr>
         <w:pStyle w:val="Heading2"/>
       </w:pPr>
+      <w:bookmarkStart w:id="11" w:name="_Toc169448827"/>
       <w:r>
         <w:t>Policy Serialization and Policies with Callbacks</w:t>
       </w:r>
+      <w:bookmarkEnd w:id="11"/>
     </w:p>
     <w:p>
       <w:r>
@@ -7440,12 +9344,14 @@
       <w:r>
         <w:t>Policy (</w:t>
       </w:r>
+      <w:proofErr w:type="spellStart"/>
       <w:r>
         <w:rPr>
           <w:i/>
         </w:rPr>
         <w:t>SamplePolicySerializationAndCallbacks</w:t>
       </w:r>
+      <w:proofErr w:type="spellEnd"/>
       <w:r>
         <w:t>)</w:t>
       </w:r>
@@ -7486,12 +9392,14 @@
       <w:r>
         <w:t>Signing with a private key (</w:t>
       </w:r>
+      <w:proofErr w:type="spellStart"/>
       <w:r>
         <w:rPr>
           <w:i/>
         </w:rPr>
         <w:t>TpmPolicySigned</w:t>
       </w:r>
+      <w:proofErr w:type="spellEnd"/>
       <w:r>
         <w:t>)</w:t>
       </w:r>
@@ -7507,12 +9415,14 @@
       <w:r>
         <w:t>Managing NV-slots (</w:t>
       </w:r>
+      <w:proofErr w:type="spellStart"/>
       <w:r>
         <w:rPr>
           <w:i/>
         </w:rPr>
         <w:t>TpmPolicyNV</w:t>
       </w:r>
+      <w:proofErr w:type="spellEnd"/>
       <w:r>
         <w:t>)</w:t>
       </w:r>
@@ -7528,12 +9438,14 @@
       <w:r>
         <w:t>Providing session-based authentication (</w:t>
       </w:r>
+      <w:proofErr w:type="spellStart"/>
       <w:r>
         <w:rPr>
           <w:i/>
         </w:rPr>
         <w:t>TpmPolicySecret</w:t>
       </w:r>
+      <w:proofErr w:type="spellEnd"/>
       <w:r>
         <w:t xml:space="preserve">), and </w:t>
       </w:r>
@@ -7549,12 +9461,14 @@
       <w:r>
         <w:t xml:space="preserve">A dummy </w:t>
       </w:r>
+      <w:proofErr w:type="spellStart"/>
       <w:r>
         <w:rPr>
           <w:i/>
         </w:rPr>
         <w:t>TpmPolicyAction</w:t>
       </w:r>
+      <w:proofErr w:type="spellEnd"/>
       <w:r>
         <w:t xml:space="preserve"> callback which does not execute on the TPM but calls back into the main program to perform actions out of the scope of the library (for instance incrementing a monotonic counter).</w:t>
       </w:r>
@@ -7568,9 +9482,11 @@
       <w:pPr>
         <w:pStyle w:val="Heading2"/>
       </w:pPr>
+      <w:bookmarkStart w:id="12" w:name="_Toc169448828"/>
       <w:r>
         <w:t>Using the Built-In Resource Manager</w:t>
       </w:r>
+      <w:bookmarkEnd w:id="12"/>
     </w:p>
     <w:p>
       <w:r>
@@ -7588,12 +9504,14 @@
       <w:r>
         <w:t xml:space="preserve"> (not to be confused with the </w:t>
       </w:r>
+      <w:proofErr w:type="spellStart"/>
       <w:r>
         <w:rPr>
           <w:i/>
         </w:rPr>
         <w:t>TbsDevice</w:t>
       </w:r>
+      <w:proofErr w:type="spellEnd"/>
       <w:r>
         <w:t xml:space="preserve"> used to communicate </w:t>
       </w:r>
@@ -7610,10 +9528,18 @@
         <w:t>Windows</w:t>
       </w:r>
       <w:r>
-        <w:t xml:space="preserve"> TPM driver</w:t>
-      </w:r>
-      <w:r>
-        <w:t>, but makes it easier to write TPM applications that can then be easily ported to Windows.</w:t>
+        <w:t xml:space="preserve"> TPM </w:t>
+      </w:r>
+      <w:proofErr w:type="gramStart"/>
+      <w:r>
+        <w:t>driver</w:t>
+      </w:r>
+      <w:r>
+        <w:t>, but</w:t>
+      </w:r>
+      <w:proofErr w:type="gramEnd"/>
+      <w:r>
+        <w:t xml:space="preserve"> makes it easier to write TPM applications that can then be easily ported to Windows.</w:t>
       </w:r>
     </w:p>
     <w:p>
@@ -7662,7 +9588,15 @@
         <w:t>Tbs</w:t>
       </w:r>
       <w:r>
-        <w:t xml:space="preserve"> also automatically cleans up TPM resources when the object is disposed.</w:t>
+        <w:t xml:space="preserve"> also automatically cleans up TPM resources when the object is </w:t>
+      </w:r>
+      <w:proofErr w:type="gramStart"/>
+      <w:r>
+        <w:t>disposed</w:t>
+      </w:r>
+      <w:proofErr w:type="gramEnd"/>
+      <w:r>
+        <w:t>.</w:t>
       </w:r>
     </w:p>
     <w:p>
@@ -7763,6 +9697,63 @@
         </w:rPr>
         <w:t>, which has been created before.</w:t>
       </w:r>
+    </w:p>
+    <w:p>
+      <w:pPr>
+        <w:pStyle w:val="Code"/>
+      </w:pPr>
+      <w:r>
+        <w:t xml:space="preserve">    </w:t>
+      </w:r>
+      <w:r>
+        <w:rPr>
+          <w:color w:val="2B91AF"/>
+        </w:rPr>
+        <w:t>Tbs</w:t>
+      </w:r>
+      <w:r>
+        <w:t xml:space="preserve"> tbs = new </w:t>
+      </w:r>
+      <w:r>
+        <w:rPr>
+          <w:color w:val="2B91AF"/>
+        </w:rPr>
+        <w:t>Tbs</w:t>
+      </w:r>
+      <w:r>
+        <w:t>(tpm._GetUnderlyingDevice(), false);</w:t>
+      </w:r>
+    </w:p>
+    <w:p>
+      <w:pPr>
+        <w:pStyle w:val="Code"/>
+      </w:pPr>
+      <w:r>
+        <w:t xml:space="preserve">    </w:t>
+      </w:r>
+      <w:r>
+        <w:rPr>
+          <w:color w:val="2B91AF"/>
+        </w:rPr>
+        <w:t>Tpm2</w:t>
+      </w:r>
+      <w:r>
+        <w:t xml:space="preserve"> tbsTpm = new </w:t>
+      </w:r>
+      <w:r>
+        <w:rPr>
+          <w:color w:val="2B91AF"/>
+        </w:rPr>
+        <w:t>Tpm2</w:t>
+      </w:r>
+      <w:r>
+        <w:t>(tbs.CreateTbsContext());</w:t>
+      </w:r>
+    </w:p>
+    <w:p>
+      <w:pPr>
+        <w:pStyle w:val="Code"/>
+      </w:pPr>
     </w:p>
     <w:p>
       <w:pPr>
@@ -7774,21 +9765,35 @@
       </w:r>
       <w:r>
         <w:rPr>
-          <w:color w:val="2B91AF"/>
-        </w:rPr>
-        <w:t>Tbs</w:t>
-      </w:r>
-      <w:r>
-        <w:t xml:space="preserve"> tbs = new </w:t>
-      </w:r>
-      <w:r>
-        <w:rPr>
-          <w:color w:val="2B91AF"/>
-        </w:rPr>
-        <w:t>Tbs</w:t>
-      </w:r>
-      <w:r>
-        <w:t>(tpm._GetUnderlyingDevice(), false);</w:t>
+          <w:color w:val="FF0000"/>
+        </w:rPr>
+        <w:t xml:space="preserve">// </w:t>
+      </w:r>
+      <w:r>
+        <w:rPr>
+          <w:color w:val="FF0000"/>
+        </w:rPr>
+        <w:t>M</w:t>
+      </w:r>
+      <w:r>
+        <w:rPr>
+          <w:color w:val="FF0000"/>
+        </w:rPr>
+        <w:t>ake more sessions than the TPM has room for</w:t>
+      </w:r>
+      <w:r>
+        <w:rPr>
+          <w:color w:val="FF0000"/>
+        </w:rPr>
+        <w:t>.</w:t>
+      </w:r>
+    </w:p>
+    <w:p>
+      <w:pPr>
+        <w:pStyle w:val="Code"/>
+      </w:pPr>
+      <w:r>
+        <w:t xml:space="preserve">    int count = 32;</w:t>
       </w:r>
     </w:p>
     <w:p>
@@ -7802,25 +9807,70 @@
         <w:rPr>
           <w:color w:val="2B91AF"/>
         </w:rPr>
-        <w:t>Tpm2</w:t>
-      </w:r>
-      <w:r>
-        <w:t xml:space="preserve"> tbsTpm = new </w:t>
-      </w:r>
-      <w:r>
-        <w:rPr>
-          <w:color w:val="2B91AF"/>
-        </w:rPr>
-        <w:t>Tpm2</w:t>
-      </w:r>
-      <w:r>
-        <w:t>(tbs.CreateTbsContext());</w:t>
-      </w:r>
-    </w:p>
-    <w:p>
-      <w:pPr>
-        <w:pStyle w:val="Code"/>
-      </w:pPr>
+        <w:t>AuthSession</w:t>
+      </w:r>
+      <w:r>
+        <w:t xml:space="preserve">[] sessions = new </w:t>
+      </w:r>
+      <w:r>
+        <w:rPr>
+          <w:color w:val="2B91AF"/>
+        </w:rPr>
+        <w:t>AuthSession</w:t>
+      </w:r>
+      <w:r>
+        <w:t>[count];</w:t>
+      </w:r>
+    </w:p>
+    <w:p>
+      <w:pPr>
+        <w:pStyle w:val="Code"/>
+      </w:pPr>
+      <w:r>
+        <w:t xml:space="preserve">    for (int j = 0; j &lt; count; j++)</w:t>
+      </w:r>
+    </w:p>
+    <w:p>
+      <w:pPr>
+        <w:pStyle w:val="Code"/>
+      </w:pPr>
+      <w:r>
+        <w:t xml:space="preserve">    {</w:t>
+      </w:r>
+    </w:p>
+    <w:p>
+      <w:pPr>
+        <w:pStyle w:val="Code"/>
+      </w:pPr>
+      <w:r>
+        <w:t xml:space="preserve">        sessions[j] = tbsTpm.StartAuthSessionEx(</w:t>
+      </w:r>
+      <w:r>
+        <w:rPr>
+          <w:color w:val="2B91AF"/>
+        </w:rPr>
+        <w:t>TpmSe</w:t>
+      </w:r>
+      <w:r>
+        <w:t xml:space="preserve">.Policy, </w:t>
+      </w:r>
+      <w:r>
+        <w:rPr>
+          <w:color w:val="2B91AF"/>
+        </w:rPr>
+        <w:t>TpmAlgId</w:t>
+      </w:r>
+      <w:r>
+        <w:t>.Sha1);</w:t>
+      </w:r>
+    </w:p>
+    <w:p>
+      <w:pPr>
+        <w:pStyle w:val="Code"/>
+      </w:pPr>
+      <w:r>
+        <w:t xml:space="preserve">    }</w:t>
+      </w:r>
     </w:p>
     <w:p>
       <w:pPr>
@@ -7839,13 +9889,27 @@
         <w:rPr>
           <w:color w:val="FF0000"/>
         </w:rPr>
-        <w:t>M</w:t>
-      </w:r>
-      <w:r>
-        <w:rPr>
-          <w:color w:val="FF0000"/>
-        </w:rPr>
-        <w:t>ake more sessions than the TPM has room for</w:t>
+        <w:t>A</w:t>
+      </w:r>
+      <w:r>
+        <w:rPr>
+          <w:color w:val="FF0000"/>
+        </w:rPr>
+        <w:t xml:space="preserve">nd now use them.  The resource manager will use ContextLoad and </w:t>
+      </w:r>
+    </w:p>
+    <w:p>
+      <w:pPr>
+        <w:pStyle w:val="Code"/>
+      </w:pPr>
+      <w:r>
+        <w:t xml:space="preserve">    </w:t>
+      </w:r>
+      <w:r>
+        <w:rPr>
+          <w:color w:val="FF0000"/>
+        </w:rPr>
+        <w:t>// ContextSave to bring them into the TPM</w:t>
       </w:r>
       <w:r>
         <w:rPr>
@@ -7859,7 +9923,31 @@
         <w:pStyle w:val="Code"/>
       </w:pPr>
       <w:r>
-        <w:t xml:space="preserve">    int count = 32;</w:t>
+        <w:t xml:space="preserve">    for (int j = 0; j &lt; count; j++)</w:t>
+      </w:r>
+    </w:p>
+    <w:p>
+      <w:pPr>
+        <w:pStyle w:val="Code"/>
+      </w:pPr>
+      <w:r>
+        <w:t xml:space="preserve">    {</w:t>
+      </w:r>
+    </w:p>
+    <w:p>
+      <w:pPr>
+        <w:pStyle w:val="Code"/>
+      </w:pPr>
+      <w:r>
+        <w:t xml:space="preserve">        tbsTpm.PolicyAuthValue(sessions[j].Handle);</w:t>
+      </w:r>
+    </w:p>
+    <w:p>
+      <w:pPr>
+        <w:pStyle w:val="Code"/>
+      </w:pPr>
+      <w:r>
+        <w:t xml:space="preserve">    }</w:t>
       </w:r>
     </w:p>
     <w:p>
@@ -7871,21 +9959,27 @@
       </w:r>
       <w:r>
         <w:rPr>
-          <w:color w:val="2B91AF"/>
-        </w:rPr>
-        <w:t>AuthSession</w:t>
-      </w:r>
-      <w:r>
-        <w:t xml:space="preserve">[] sessions = new </w:t>
-      </w:r>
-      <w:r>
-        <w:rPr>
-          <w:color w:val="2B91AF"/>
-        </w:rPr>
-        <w:t>AuthSession</w:t>
-      </w:r>
-      <w:r>
-        <w:t>[count];</w:t>
+          <w:color w:val="FF0000"/>
+        </w:rPr>
+        <w:t xml:space="preserve">// </w:t>
+      </w:r>
+      <w:r>
+        <w:rPr>
+          <w:color w:val="FF0000"/>
+        </w:rPr>
+        <w:t>A</w:t>
+      </w:r>
+      <w:r>
+        <w:rPr>
+          <w:color w:val="FF0000"/>
+        </w:rPr>
+        <w:t>nd now clean up</w:t>
+      </w:r>
+      <w:r>
+        <w:rPr>
+          <w:color w:val="FF0000"/>
+        </w:rPr>
+        <w:t>.</w:t>
       </w:r>
     </w:p>
     <w:p>
@@ -7909,25 +10003,7 @@
         <w:pStyle w:val="Code"/>
       </w:pPr>
       <w:r>
-        <w:t xml:space="preserve">        sessions[j] = tbsTpm.StartAuthSessionEx(</w:t>
-      </w:r>
-      <w:r>
-        <w:rPr>
-          <w:color w:val="2B91AF"/>
-        </w:rPr>
-        <w:t>TpmSe</w:t>
-      </w:r>
-      <w:r>
-        <w:t xml:space="preserve">.Policy, </w:t>
-      </w:r>
-      <w:r>
-        <w:rPr>
-          <w:color w:val="2B91AF"/>
-        </w:rPr>
-        <w:t>TpmAlgId</w:t>
-      </w:r>
-      <w:r>
-        <w:t>.Sha1);</w:t>
+        <w:t xml:space="preserve">        tbsTpm.FlushContext(sessions[j].Handle);</w:t>
       </w:r>
     </w:p>
     <w:p>
@@ -7943,148 +10019,6 @@
         <w:pStyle w:val="Code"/>
       </w:pPr>
       <w:r>
-        <w:t xml:space="preserve">    </w:t>
-      </w:r>
-      <w:r>
-        <w:rPr>
-          <w:color w:val="FF0000"/>
-        </w:rPr>
-        <w:t xml:space="preserve">// </w:t>
-      </w:r>
-      <w:r>
-        <w:rPr>
-          <w:color w:val="FF0000"/>
-        </w:rPr>
-        <w:t>A</w:t>
-      </w:r>
-      <w:r>
-        <w:rPr>
-          <w:color w:val="FF0000"/>
-        </w:rPr>
-        <w:t xml:space="preserve">nd now use them.  The resource manager will use ContextLoad and </w:t>
-      </w:r>
-    </w:p>
-    <w:p>
-      <w:pPr>
-        <w:pStyle w:val="Code"/>
-      </w:pPr>
-      <w:r>
-        <w:t xml:space="preserve">    </w:t>
-      </w:r>
-      <w:r>
-        <w:rPr>
-          <w:color w:val="FF0000"/>
-        </w:rPr>
-        <w:t>// ContextSave to bring them into the TPM</w:t>
-      </w:r>
-      <w:r>
-        <w:rPr>
-          <w:color w:val="FF0000"/>
-        </w:rPr>
-        <w:t>.</w:t>
-      </w:r>
-    </w:p>
-    <w:p>
-      <w:pPr>
-        <w:pStyle w:val="Code"/>
-      </w:pPr>
-      <w:r>
-        <w:t xml:space="preserve">    for (int j = 0; j &lt; count; j++)</w:t>
-      </w:r>
-    </w:p>
-    <w:p>
-      <w:pPr>
-        <w:pStyle w:val="Code"/>
-      </w:pPr>
-      <w:r>
-        <w:t xml:space="preserve">    {</w:t>
-      </w:r>
-    </w:p>
-    <w:p>
-      <w:pPr>
-        <w:pStyle w:val="Code"/>
-      </w:pPr>
-      <w:r>
-        <w:t xml:space="preserve">        tbsTpm.PolicyAuthValue(sessions[j].Handle);</w:t>
-      </w:r>
-    </w:p>
-    <w:p>
-      <w:pPr>
-        <w:pStyle w:val="Code"/>
-      </w:pPr>
-      <w:r>
-        <w:t xml:space="preserve">    }</w:t>
-      </w:r>
-    </w:p>
-    <w:p>
-      <w:pPr>
-        <w:pStyle w:val="Code"/>
-      </w:pPr>
-      <w:r>
-        <w:t xml:space="preserve">    </w:t>
-      </w:r>
-      <w:r>
-        <w:rPr>
-          <w:color w:val="FF0000"/>
-        </w:rPr>
-        <w:t xml:space="preserve">// </w:t>
-      </w:r>
-      <w:r>
-        <w:rPr>
-          <w:color w:val="FF0000"/>
-        </w:rPr>
-        <w:t>A</w:t>
-      </w:r>
-      <w:r>
-        <w:rPr>
-          <w:color w:val="FF0000"/>
-        </w:rPr>
-        <w:t>nd now clean up</w:t>
-      </w:r>
-      <w:r>
-        <w:rPr>
-          <w:color w:val="FF0000"/>
-        </w:rPr>
-        <w:t>.</w:t>
-      </w:r>
-    </w:p>
-    <w:p>
-      <w:pPr>
-        <w:pStyle w:val="Code"/>
-      </w:pPr>
-      <w:r>
-        <w:t xml:space="preserve">    for (int j = 0; j &lt; count; j++)</w:t>
-      </w:r>
-    </w:p>
-    <w:p>
-      <w:pPr>
-        <w:pStyle w:val="Code"/>
-      </w:pPr>
-      <w:r>
-        <w:t xml:space="preserve">    {</w:t>
-      </w:r>
-    </w:p>
-    <w:p>
-      <w:pPr>
-        <w:pStyle w:val="Code"/>
-      </w:pPr>
-      <w:r>
-        <w:t xml:space="preserve">        tbsTpm.FlushContext(sessions[j].Handle);</w:t>
-      </w:r>
-    </w:p>
-    <w:p>
-      <w:pPr>
-        <w:pStyle w:val="Code"/>
-      </w:pPr>
-      <w:r>
-        <w:t xml:space="preserve">    }</w:t>
-      </w:r>
-    </w:p>
-    <w:p>
-      <w:pPr>
-        <w:pStyle w:val="Code"/>
-      </w:pPr>
-      <w:r>
         <w:t xml:space="preserve">    tbsTpm.Dispose();</w:t>
       </w:r>
     </w:p>
@@ -8093,9 +10027,11 @@
       <w:pPr>
         <w:pStyle w:val="Heading2"/>
       </w:pPr>
+      <w:bookmarkStart w:id="13" w:name="_Toc169448829"/>
       <w:r>
         <w:t>Other features</w:t>
       </w:r>
+      <w:bookmarkEnd w:id="13"/>
     </w:p>
     <w:p>
       <w:r>
@@ -8154,6 +10090,7 @@
       <w:pPr>
         <w:pStyle w:val="Heading1"/>
       </w:pPr>
+      <w:bookmarkStart w:id="14" w:name="_Toc169448830"/>
       <w:r>
         <w:lastRenderedPageBreak/>
         <w:t xml:space="preserve">Appendix </w:t>
@@ -8164,6 +10101,7 @@
       <w:r>
         <w:t>– Other Use Samples</w:t>
       </w:r>
+      <w:bookmarkEnd w:id="14"/>
     </w:p>
     <w:p>
       <w:r>
@@ -8173,16 +10111,26 @@
         <w:t>TSS.Net</w:t>
       </w:r>
       <w:r>
-        <w:t xml:space="preserve"> features, but illustrate how the TPM can be used to perform various functions.</w:t>
+        <w:t xml:space="preserve"> </w:t>
+      </w:r>
+      <w:proofErr w:type="gramStart"/>
+      <w:r>
+        <w:t>features, but</w:t>
+      </w:r>
+      <w:proofErr w:type="gramEnd"/>
+      <w:r>
+        <w:t xml:space="preserve"> illustrate how the TPM can be used to perform various functions.</w:t>
       </w:r>
     </w:p>
     <w:p>
       <w:pPr>
         <w:pStyle w:val="Heading2"/>
       </w:pPr>
+      <w:bookmarkStart w:id="15" w:name="_Toc169448831"/>
       <w:r>
         <w:t>Creating a Primary Storage Key</w:t>
       </w:r>
+      <w:bookmarkEnd w:id="15"/>
     </w:p>
     <w:p>
       <w:r>
@@ -8191,7 +10139,15 @@
     </w:p>
     <w:p>
       <w:r>
-        <w:t xml:space="preserve">The storage key created is a 2048-bit RSA paired with a 128 bit AES/CFB key.  The caller can provide use-authorization data, but this routine sets the policy to null.  The storage key is not </w:t>
+        <w:t xml:space="preserve">The storage key created is a 2048-bit RSA paired with a </w:t>
+      </w:r>
+      <w:proofErr w:type="gramStart"/>
+      <w:r>
+        <w:t>128 bit</w:t>
+      </w:r>
+      <w:proofErr w:type="gramEnd"/>
+      <w:r>
+        <w:t xml:space="preserve"> AES/CFB key.  The caller can provide use-authorization data, but this routine sets the policy to null.  The storage key is not </w:t>
       </w:r>
       <w:r>
         <w:t>duplicable</w:t>
@@ -9084,10 +11040,12 @@
       <w:pPr>
         <w:pStyle w:val="Heading2"/>
       </w:pPr>
+      <w:bookmarkStart w:id="16" w:name="_Toc169448832"/>
       <w:r>
         <w:lastRenderedPageBreak/>
         <w:t>Creating and Using a Restricted Signing Key</w:t>
       </w:r>
+      <w:bookmarkEnd w:id="16"/>
     </w:p>
     <w:p>
       <w:r>
@@ -11761,14 +13719,24 @@
       <w:pPr>
         <w:pStyle w:val="Heading1"/>
       </w:pPr>
+      <w:bookmarkStart w:id="17" w:name="_Toc169448833"/>
       <w:r>
         <w:lastRenderedPageBreak/>
         <w:t>Appendix B – Using TSS.Net With Mono</w:t>
       </w:r>
-    </w:p>
-    <w:p>
-      <w:r>
-        <w:t>The Mono project is an open source .NET implementation that allows developers to create cross platform applications using C# and the Common Language Runtime.  From the Mono Project:</w:t>
+      <w:bookmarkEnd w:id="17"/>
+    </w:p>
+    <w:p>
+      <w:r>
+        <w:t xml:space="preserve">The Mono project is an </w:t>
+      </w:r>
+      <w:proofErr w:type="gramStart"/>
+      <w:r>
+        <w:t>open source</w:t>
+      </w:r>
+      <w:proofErr w:type="gramEnd"/>
+      <w:r>
+        <w:t xml:space="preserve"> .NET implementation that allows developers to create cross platform applications using C# and the Common Language Runtime.  From the Mono Project:</w:t>
       </w:r>
     </w:p>
     <w:p>
@@ -11857,13 +13825,31 @@
       <w:pPr>
         <w:pStyle w:val="Heading2"/>
       </w:pPr>
+      <w:bookmarkStart w:id="18" w:name="_Toc169448834"/>
       <w:r>
         <w:t>TSS.Net Testing and Mono Versions</w:t>
       </w:r>
-    </w:p>
-    <w:p>
-      <w:r>
-        <w:t xml:space="preserve">The TSS.Net library and sample code have only been tested against Mono C# compiler (gmcs) version 3.0.6.0 and version 3.0.3.2 of the MonoDevelop development environment.  </w:t>
+      <w:bookmarkEnd w:id="18"/>
+    </w:p>
+    <w:p>
+      <w:r>
+        <w:t>The TSS.Net library and sample code have only been tested against Mono C# compiler (</w:t>
+      </w:r>
+      <w:proofErr w:type="spellStart"/>
+      <w:r>
+        <w:t>gmcs</w:t>
+      </w:r>
+      <w:proofErr w:type="spellEnd"/>
+      <w:r>
+        <w:t xml:space="preserve">) version 3.0.6.0 and version 3.0.3.2 of the </w:t>
+      </w:r>
+      <w:proofErr w:type="spellStart"/>
+      <w:r>
+        <w:t>MonoDevelop</w:t>
+      </w:r>
+      <w:proofErr w:type="spellEnd"/>
+      <w:r>
+        <w:t xml:space="preserve"> development environment.  </w:t>
       </w:r>
       <w:r>
         <w:t>Also note, t</w:t>
@@ -11878,24 +13864,80 @@
         <w:t xml:space="preserve">vary </w:t>
       </w:r>
       <w:r>
-        <w:t>depending on your particular platform.</w:t>
-      </w:r>
-    </w:p>
-    <w:p>
-      <w:r>
-        <w:t xml:space="preserve">As of this writing (using the previously-stated version of Mono), there are </w:t>
+        <w:t xml:space="preserve">depending on your </w:t>
+      </w:r>
+      <w:proofErr w:type="gramStart"/>
+      <w:r>
+        <w:t>particular platform</w:t>
+      </w:r>
+      <w:proofErr w:type="gramEnd"/>
+      <w:r>
+        <w:t>.</w:t>
+      </w:r>
+    </w:p>
+    <w:p>
+      <w:r>
+        <w:t xml:space="preserve">As of this writing (using the </w:t>
+      </w:r>
+      <w:proofErr w:type="gramStart"/>
+      <w:r>
+        <w:t>previously-stated</w:t>
+      </w:r>
+      <w:proofErr w:type="gramEnd"/>
+      <w:r>
+        <w:t xml:space="preserve"> version of Mono), there are </w:t>
       </w:r>
       <w:r>
         <w:t>a few</w:t>
       </w:r>
       <w:r>
-        <w:t xml:space="preserve"> issues of which users need to be aware.  First is a bug in MonoDevelop.  I</w:t>
-      </w:r>
-      <w:r>
-        <w:t>n order to open TSS.Net solution files using the MonoDevelop IDE, the</w:t>
-      </w:r>
-      <w:r>
-        <w:t xml:space="preserve"> user must edit the .sln and change the Visual Studio File Format Version.  To open a solution in MonoDevelop, change this version number to 11.00.  As in the following example (from the GetCapabilities sample):</w:t>
+        <w:t xml:space="preserve"> issues of which users need to be aware.  First is a bug in </w:t>
+      </w:r>
+      <w:proofErr w:type="spellStart"/>
+      <w:r>
+        <w:t>MonoDevelop</w:t>
+      </w:r>
+      <w:proofErr w:type="spellEnd"/>
+      <w:r>
+        <w:t xml:space="preserve">.  </w:t>
+      </w:r>
+      <w:proofErr w:type="gramStart"/>
+      <w:r>
+        <w:t>I</w:t>
+      </w:r>
+      <w:r>
+        <w:t>n order to</w:t>
+      </w:r>
+      <w:proofErr w:type="gramEnd"/>
+      <w:r>
+        <w:t xml:space="preserve"> open TSS.Net solution files using the </w:t>
+      </w:r>
+      <w:proofErr w:type="spellStart"/>
+      <w:r>
+        <w:t>MonoDevelop</w:t>
+      </w:r>
+      <w:proofErr w:type="spellEnd"/>
+      <w:r>
+        <w:t xml:space="preserve"> IDE, the</w:t>
+      </w:r>
+      <w:r>
+        <w:t xml:space="preserve"> user must edit the .</w:t>
+      </w:r>
+      <w:proofErr w:type="spellStart"/>
+      <w:r>
+        <w:t>sln</w:t>
+      </w:r>
+      <w:proofErr w:type="spellEnd"/>
+      <w:r>
+        <w:t xml:space="preserve"> and change the Visual Studio File Format Version.  To open a solution in </w:t>
+      </w:r>
+      <w:proofErr w:type="spellStart"/>
+      <w:r>
+        <w:t>MonoDevelop</w:t>
+      </w:r>
+      <w:proofErr w:type="spellEnd"/>
+      <w:r>
+        <w:t>, change this version number to 11.00.  As in the following example (from the GetCapabilities sample):</w:t>
       </w:r>
     </w:p>
     <w:p>
@@ -11919,23 +13961,21 @@
           <w:sz w:val="16"/>
           <w:highlight w:val="yellow"/>
         </w:rPr>
-        <w:t>1</w:t>
+        <w:t>11.00</w:t>
       </w:r>
       <w:r>
         <w:rPr>
           <w:rFonts w:ascii="Consolas" w:hAnsi="Consolas" w:cs="Consolas"/>
           <w:sz w:val="16"/>
-          <w:highlight w:val="yellow"/>
-        </w:rPr>
-        <w:t>1</w:t>
+        </w:rPr>
+        <w:br/>
       </w:r>
       <w:r>
         <w:rPr>
           <w:rFonts w:ascii="Consolas" w:hAnsi="Consolas" w:cs="Consolas"/>
           <w:sz w:val="16"/>
-          <w:highlight w:val="yellow"/>
-        </w:rPr>
-        <w:t>.00</w:t>
+        </w:rPr>
+        <w:t># Visual Studio 2012</w:t>
       </w:r>
       <w:r>
         <w:rPr>
@@ -11949,28 +13989,30 @@
           <w:rFonts w:ascii="Consolas" w:hAnsi="Consolas" w:cs="Consolas"/>
           <w:sz w:val="16"/>
         </w:rPr>
-        <w:t># Visual Studio 2012</w:t>
+        <w:t>Project("{FAE04EC0-301F-11D3-BF4B-00C04F79EFBC}") = "GetCapabilit</w:t>
       </w:r>
       <w:r>
         <w:rPr>
           <w:rFonts w:ascii="Consolas" w:hAnsi="Consolas" w:cs="Consolas"/>
           <w:sz w:val="16"/>
         </w:rPr>
-        <w:br/>
-      </w:r>
+        <w:t>ies", "</w:t>
+      </w:r>
+      <w:proofErr w:type="spellStart"/>
       <w:r>
         <w:rPr>
           <w:rFonts w:ascii="Consolas" w:hAnsi="Consolas" w:cs="Consolas"/>
           <w:sz w:val="16"/>
         </w:rPr>
-        <w:t>Project("{FAE04EC0-301F-11D3-BF4B-00C04F79EFBC}") = "GetCapabilit</w:t>
-      </w:r>
+        <w:t>GetCapabilities.csproj</w:t>
+      </w:r>
+      <w:proofErr w:type="spellEnd"/>
       <w:r>
         <w:rPr>
           <w:rFonts w:ascii="Consolas" w:hAnsi="Consolas" w:cs="Consolas"/>
           <w:sz w:val="16"/>
         </w:rPr>
-        <w:t xml:space="preserve">ies", "GetCapabilities.csproj", </w:t>
+        <w:t xml:space="preserve">", </w:t>
       </w:r>
       <w:r>
         <w:rPr>
@@ -11985,13 +14027,21 @@
           <w:sz w:val="16"/>
         </w:rPr>
         <w:br/>
-        <w:t>EndProject</w:t>
-      </w:r>
+      </w:r>
+      <w:proofErr w:type="spellStart"/>
       <w:r>
         <w:rPr>
           <w:rFonts w:ascii="Consolas" w:hAnsi="Consolas" w:cs="Consolas"/>
           <w:sz w:val="16"/>
         </w:rPr>
+        <w:t>EndProject</w:t>
+      </w:r>
+      <w:proofErr w:type="spellEnd"/>
+      <w:r>
+        <w:rPr>
+          <w:rFonts w:ascii="Consolas" w:hAnsi="Consolas" w:cs="Consolas"/>
+          <w:sz w:val="16"/>
+        </w:rPr>
         <w:br/>
         <w:t>Global</w:t>
       </w:r>
@@ -12008,37 +14058,39 @@
           <w:sz w:val="16"/>
         </w:rPr>
         <w:tab/>
-        <w:t>GlobalSection(SolutionConfig</w:t>
-      </w:r>
+      </w:r>
+      <w:proofErr w:type="spellStart"/>
       <w:r>
         <w:rPr>
           <w:rFonts w:ascii="Consolas" w:hAnsi="Consolas" w:cs="Consolas"/>
           <w:sz w:val="16"/>
         </w:rPr>
-        <w:t>urationPlatforms) = preSolution</w:t>
-      </w:r>
+        <w:t>GlobalSection</w:t>
+      </w:r>
+      <w:proofErr w:type="spellEnd"/>
       <w:r>
         <w:rPr>
           <w:rFonts w:ascii="Consolas" w:hAnsi="Consolas" w:cs="Consolas"/>
           <w:sz w:val="16"/>
         </w:rPr>
-        <w:br/>
+        <w:t>(SolutionConfig</w:t>
       </w:r>
       <w:r>
         <w:rPr>
           <w:rFonts w:ascii="Consolas" w:hAnsi="Consolas" w:cs="Consolas"/>
           <w:sz w:val="16"/>
         </w:rPr>
-        <w:tab/>
-      </w:r>
+        <w:t xml:space="preserve">urationPlatforms) = </w:t>
+      </w:r>
+      <w:proofErr w:type="spellStart"/>
       <w:r>
         <w:rPr>
           <w:rFonts w:ascii="Consolas" w:hAnsi="Consolas" w:cs="Consolas"/>
           <w:sz w:val="16"/>
         </w:rPr>
-        <w:tab/>
-        <w:t>Debug|Any CPU = Debug|Any CPU</w:t>
-      </w:r>
+        <w:t>preSolution</w:t>
+      </w:r>
+      <w:proofErr w:type="spellEnd"/>
       <w:r>
         <w:rPr>
           <w:rFonts w:ascii="Consolas" w:hAnsi="Consolas" w:cs="Consolas"/>
@@ -12059,123 +14111,128 @@
           <w:sz w:val="16"/>
         </w:rPr>
         <w:tab/>
-        <w:t>Re</w:t>
-      </w:r>
+      </w:r>
+      <w:proofErr w:type="spellStart"/>
       <w:r>
         <w:rPr>
           <w:rFonts w:ascii="Consolas" w:hAnsi="Consolas" w:cs="Consolas"/>
           <w:sz w:val="16"/>
         </w:rPr>
-        <w:t>lease|Any CPU = Release|Any CPU</w:t>
-      </w:r>
+        <w:t>Debug|Any</w:t>
+      </w:r>
+      <w:proofErr w:type="spellEnd"/>
       <w:r>
         <w:rPr>
           <w:rFonts w:ascii="Consolas" w:hAnsi="Consolas" w:cs="Consolas"/>
           <w:sz w:val="16"/>
         </w:rPr>
-        <w:br/>
-      </w:r>
+        <w:t xml:space="preserve"> CPU = </w:t>
+      </w:r>
+      <w:proofErr w:type="spellStart"/>
       <w:r>
         <w:rPr>
           <w:rFonts w:ascii="Consolas" w:hAnsi="Consolas" w:cs="Consolas"/>
           <w:sz w:val="16"/>
         </w:rPr>
-        <w:tab/>
-        <w:t>EndGlobalSection</w:t>
-      </w:r>
+        <w:t>Debug|Any</w:t>
+      </w:r>
+      <w:proofErr w:type="spellEnd"/>
       <w:r>
         <w:rPr>
           <w:rFonts w:ascii="Consolas" w:hAnsi="Consolas" w:cs="Consolas"/>
           <w:sz w:val="16"/>
         </w:rPr>
-        <w:br/>
+        <w:t xml:space="preserve"> CPU</w:t>
       </w:r>
       <w:r>
         <w:rPr>
           <w:rFonts w:ascii="Consolas" w:hAnsi="Consolas" w:cs="Consolas"/>
           <w:sz w:val="16"/>
         </w:rPr>
-        <w:tab/>
-        <w:t>GlobalSection(ProjectConfigu</w:t>
+        <w:br/>
       </w:r>
       <w:r>
         <w:rPr>
           <w:rFonts w:ascii="Consolas" w:hAnsi="Consolas" w:cs="Consolas"/>
           <w:sz w:val="16"/>
         </w:rPr>
-        <w:t>rationPlatforms) = postSolution</w:t>
+        <w:tab/>
       </w:r>
       <w:r>
         <w:rPr>
           <w:rFonts w:ascii="Consolas" w:hAnsi="Consolas" w:cs="Consolas"/>
           <w:sz w:val="16"/>
         </w:rPr>
-        <w:br/>
-      </w:r>
+        <w:tab/>
+      </w:r>
+      <w:proofErr w:type="spellStart"/>
       <w:r>
         <w:rPr>
           <w:rFonts w:ascii="Consolas" w:hAnsi="Consolas" w:cs="Consolas"/>
           <w:sz w:val="16"/>
         </w:rPr>
-        <w:tab/>
+        <w:t>Re</w:t>
       </w:r>
       <w:r>
         <w:rPr>
           <w:rFonts w:ascii="Consolas" w:hAnsi="Consolas" w:cs="Consolas"/>
           <w:sz w:val="16"/>
         </w:rPr>
-        <w:tab/>
-        <w:t>{A704A8EE-003D-4B88-8AEF-4B0AC9A3D237}.Debug|An</w:t>
-      </w:r>
+        <w:t>lease|Any</w:t>
+      </w:r>
+      <w:proofErr w:type="spellEnd"/>
       <w:r>
         <w:rPr>
           <w:rFonts w:ascii="Consolas" w:hAnsi="Consolas" w:cs="Consolas"/>
           <w:sz w:val="16"/>
         </w:rPr>
-        <w:t>y CPU.ActiveCfg = Debug|Any CPU</w:t>
-      </w:r>
+        <w:t xml:space="preserve"> CPU = </w:t>
+      </w:r>
+      <w:proofErr w:type="spellStart"/>
       <w:r>
         <w:rPr>
           <w:rFonts w:ascii="Consolas" w:hAnsi="Consolas" w:cs="Consolas"/>
           <w:sz w:val="16"/>
         </w:rPr>
-        <w:br/>
-      </w:r>
+        <w:t>Release|Any</w:t>
+      </w:r>
+      <w:proofErr w:type="spellEnd"/>
       <w:r>
         <w:rPr>
           <w:rFonts w:ascii="Consolas" w:hAnsi="Consolas" w:cs="Consolas"/>
           <w:sz w:val="16"/>
         </w:rPr>
-        <w:tab/>
+        <w:t xml:space="preserve"> CPU</w:t>
       </w:r>
       <w:r>
         <w:rPr>
           <w:rFonts w:ascii="Consolas" w:hAnsi="Consolas" w:cs="Consolas"/>
           <w:sz w:val="16"/>
         </w:rPr>
-        <w:tab/>
-        <w:t>{A704A8EE-003D-4B88-8AEF-4B0AC9A3D237}.Debug|</w:t>
+        <w:br/>
       </w:r>
       <w:r>
         <w:rPr>
           <w:rFonts w:ascii="Consolas" w:hAnsi="Consolas" w:cs="Consolas"/>
           <w:sz w:val="16"/>
         </w:rPr>
-        <w:t>Any CPU.Build.0 = Debug|Any CPU</w:t>
-      </w:r>
+        <w:tab/>
+      </w:r>
+      <w:proofErr w:type="spellStart"/>
       <w:r>
         <w:rPr>
           <w:rFonts w:ascii="Consolas" w:hAnsi="Consolas" w:cs="Consolas"/>
           <w:sz w:val="16"/>
         </w:rPr>
-        <w:br/>
-      </w:r>
+        <w:t>EndGlobalSection</w:t>
+      </w:r>
+      <w:proofErr w:type="spellEnd"/>
       <w:r>
         <w:rPr>
           <w:rFonts w:ascii="Consolas" w:hAnsi="Consolas" w:cs="Consolas"/>
           <w:sz w:val="16"/>
         </w:rPr>
-        <w:tab/>
+        <w:br/>
       </w:r>
       <w:r>
         <w:rPr>
@@ -12183,65 +14240,68 @@
           <w:sz w:val="16"/>
         </w:rPr>
         <w:tab/>
-        <w:t xml:space="preserve">{A704A8EE-003D-4B88-8AEF-4B0AC9A3D237}.Release|Any </w:t>
-      </w:r>
+      </w:r>
+      <w:proofErr w:type="spellStart"/>
       <w:r>
         <w:rPr>
           <w:rFonts w:ascii="Consolas" w:hAnsi="Consolas" w:cs="Consolas"/>
           <w:sz w:val="16"/>
         </w:rPr>
-        <w:t>CPU.ActiveCfg = Release|Any CPU</w:t>
-      </w:r>
+        <w:t>GlobalSection</w:t>
+      </w:r>
+      <w:proofErr w:type="spellEnd"/>
       <w:r>
         <w:rPr>
           <w:rFonts w:ascii="Consolas" w:hAnsi="Consolas" w:cs="Consolas"/>
           <w:sz w:val="16"/>
         </w:rPr>
-        <w:br/>
-      </w:r>
+        <w:t>(</w:t>
+      </w:r>
+      <w:proofErr w:type="spellStart"/>
       <w:r>
         <w:rPr>
           <w:rFonts w:ascii="Consolas" w:hAnsi="Consolas" w:cs="Consolas"/>
           <w:sz w:val="16"/>
         </w:rPr>
-        <w:tab/>
+        <w:t>ProjectConfigu</w:t>
       </w:r>
       <w:r>
         <w:rPr>
           <w:rFonts w:ascii="Consolas" w:hAnsi="Consolas" w:cs="Consolas"/>
           <w:sz w:val="16"/>
         </w:rPr>
-        <w:tab/>
-        <w:t>{A704A8EE-003D-4B88-8AEF-4B0AC9A3D237}.Release|Any CPU.Bu</w:t>
-      </w:r>
+        <w:t>rationPlatforms</w:t>
+      </w:r>
+      <w:proofErr w:type="spellEnd"/>
       <w:r>
         <w:rPr>
           <w:rFonts w:ascii="Consolas" w:hAnsi="Consolas" w:cs="Consolas"/>
           <w:sz w:val="16"/>
         </w:rPr>
-        <w:t>ild.0 = Release|Any CPU</w:t>
-      </w:r>
+        <w:t xml:space="preserve">) = </w:t>
+      </w:r>
+      <w:proofErr w:type="spellStart"/>
       <w:r>
         <w:rPr>
           <w:rFonts w:ascii="Consolas" w:hAnsi="Consolas" w:cs="Consolas"/>
           <w:sz w:val="16"/>
         </w:rPr>
-        <w:br/>
-      </w:r>
+        <w:t>postSolution</w:t>
+      </w:r>
+      <w:proofErr w:type="spellEnd"/>
       <w:r>
         <w:rPr>
           <w:rFonts w:ascii="Consolas" w:hAnsi="Consolas" w:cs="Consolas"/>
           <w:sz w:val="16"/>
         </w:rPr>
-        <w:tab/>
-        <w:t>EndGlobalSection</w:t>
+        <w:br/>
       </w:r>
       <w:r>
         <w:rPr>
           <w:rFonts w:ascii="Consolas" w:hAnsi="Consolas" w:cs="Consolas"/>
           <w:sz w:val="16"/>
         </w:rPr>
-        <w:br/>
+        <w:tab/>
       </w:r>
       <w:r>
         <w:rPr>
@@ -12249,94 +14309,452 @@
           <w:sz w:val="16"/>
         </w:rPr>
         <w:tab/>
-        <w:t>GlobalSection(So</w:t>
-      </w:r>
+        <w:t>{A704A8EE-003D-4B88-8AEF-4B0AC9A3D237}.</w:t>
+      </w:r>
+      <w:proofErr w:type="spellStart"/>
       <w:r>
         <w:rPr>
           <w:rFonts w:ascii="Consolas" w:hAnsi="Consolas" w:cs="Consolas"/>
           <w:sz w:val="16"/>
         </w:rPr>
-        <w:t>lutionProperties) = preSolution</w:t>
+        <w:t>Debug|An</w:t>
       </w:r>
       <w:r>
         <w:rPr>
           <w:rFonts w:ascii="Consolas" w:hAnsi="Consolas" w:cs="Consolas"/>
           <w:sz w:val="16"/>
         </w:rPr>
-        <w:br/>
-      </w:r>
+        <w:t>y</w:t>
+      </w:r>
+      <w:proofErr w:type="spellEnd"/>
       <w:r>
         <w:rPr>
           <w:rFonts w:ascii="Consolas" w:hAnsi="Consolas" w:cs="Consolas"/>
           <w:sz w:val="16"/>
         </w:rPr>
-        <w:tab/>
-      </w:r>
+        <w:t xml:space="preserve"> </w:t>
+      </w:r>
+      <w:proofErr w:type="spellStart"/>
       <w:r>
         <w:rPr>
           <w:rFonts w:ascii="Consolas" w:hAnsi="Consolas" w:cs="Consolas"/>
           <w:sz w:val="16"/>
         </w:rPr>
-        <w:tab/>
-        <w:t>HideSolutionNode = FALSE</w:t>
-      </w:r>
+        <w:t>CPU.ActiveCfg</w:t>
+      </w:r>
+      <w:proofErr w:type="spellEnd"/>
       <w:r>
         <w:rPr>
           <w:rFonts w:ascii="Consolas" w:hAnsi="Consolas" w:cs="Consolas"/>
           <w:sz w:val="16"/>
         </w:rPr>
-        <w:br/>
-      </w:r>
+        <w:t xml:space="preserve"> = </w:t>
+      </w:r>
+      <w:proofErr w:type="spellStart"/>
       <w:r>
         <w:rPr>
           <w:rFonts w:ascii="Consolas" w:hAnsi="Consolas" w:cs="Consolas"/>
           <w:sz w:val="16"/>
         </w:rPr>
-        <w:tab/>
-        <w:t>EndGlobalSection</w:t>
-      </w:r>
+        <w:t>Debug|Any</w:t>
+      </w:r>
+      <w:proofErr w:type="spellEnd"/>
       <w:r>
         <w:rPr>
           <w:rFonts w:ascii="Consolas" w:hAnsi="Consolas" w:cs="Consolas"/>
           <w:sz w:val="16"/>
         </w:rPr>
-        <w:br/>
+        <w:t xml:space="preserve"> CPU</w:t>
       </w:r>
       <w:r>
         <w:rPr>
           <w:rFonts w:ascii="Consolas" w:hAnsi="Consolas" w:cs="Consolas"/>
           <w:sz w:val="16"/>
         </w:rPr>
+        <w:br/>
+      </w:r>
+      <w:r>
+        <w:rPr>
+          <w:rFonts w:ascii="Consolas" w:hAnsi="Consolas" w:cs="Consolas"/>
+          <w:sz w:val="16"/>
+        </w:rPr>
+        <w:tab/>
+      </w:r>
+      <w:r>
+        <w:rPr>
+          <w:rFonts w:ascii="Consolas" w:hAnsi="Consolas" w:cs="Consolas"/>
+          <w:sz w:val="16"/>
+        </w:rPr>
+        <w:tab/>
+        <w:t>{A704A8EE-003D-4B88-8AEF-4B0AC9A3D237}.</w:t>
+      </w:r>
+      <w:proofErr w:type="spellStart"/>
+      <w:r>
+        <w:rPr>
+          <w:rFonts w:ascii="Consolas" w:hAnsi="Consolas" w:cs="Consolas"/>
+          <w:sz w:val="16"/>
+        </w:rPr>
+        <w:t>Debug|</w:t>
+      </w:r>
+      <w:r>
+        <w:rPr>
+          <w:rFonts w:ascii="Consolas" w:hAnsi="Consolas" w:cs="Consolas"/>
+          <w:sz w:val="16"/>
+        </w:rPr>
+        <w:t>Any</w:t>
+      </w:r>
+      <w:proofErr w:type="spellEnd"/>
+      <w:r>
+        <w:rPr>
+          <w:rFonts w:ascii="Consolas" w:hAnsi="Consolas" w:cs="Consolas"/>
+          <w:sz w:val="16"/>
+        </w:rPr>
+        <w:t xml:space="preserve"> CPU.Build.0 = </w:t>
+      </w:r>
+      <w:proofErr w:type="spellStart"/>
+      <w:r>
+        <w:rPr>
+          <w:rFonts w:ascii="Consolas" w:hAnsi="Consolas" w:cs="Consolas"/>
+          <w:sz w:val="16"/>
+        </w:rPr>
+        <w:t>Debug|Any</w:t>
+      </w:r>
+      <w:proofErr w:type="spellEnd"/>
+      <w:r>
+        <w:rPr>
+          <w:rFonts w:ascii="Consolas" w:hAnsi="Consolas" w:cs="Consolas"/>
+          <w:sz w:val="16"/>
+        </w:rPr>
+        <w:t xml:space="preserve"> CPU</w:t>
+      </w:r>
+      <w:r>
+        <w:rPr>
+          <w:rFonts w:ascii="Consolas" w:hAnsi="Consolas" w:cs="Consolas"/>
+          <w:sz w:val="16"/>
+        </w:rPr>
+        <w:br/>
+      </w:r>
+      <w:r>
+        <w:rPr>
+          <w:rFonts w:ascii="Consolas" w:hAnsi="Consolas" w:cs="Consolas"/>
+          <w:sz w:val="16"/>
+        </w:rPr>
+        <w:tab/>
+      </w:r>
+      <w:r>
+        <w:rPr>
+          <w:rFonts w:ascii="Consolas" w:hAnsi="Consolas" w:cs="Consolas"/>
+          <w:sz w:val="16"/>
+        </w:rPr>
+        <w:tab/>
+        <w:t>{A704A8EE-003D-4B88-8AEF-4B0AC9A3D237}.</w:t>
+      </w:r>
+      <w:proofErr w:type="spellStart"/>
+      <w:r>
+        <w:rPr>
+          <w:rFonts w:ascii="Consolas" w:hAnsi="Consolas" w:cs="Consolas"/>
+          <w:sz w:val="16"/>
+        </w:rPr>
+        <w:t>Release|Any</w:t>
+      </w:r>
+      <w:proofErr w:type="spellEnd"/>
+      <w:r>
+        <w:rPr>
+          <w:rFonts w:ascii="Consolas" w:hAnsi="Consolas" w:cs="Consolas"/>
+          <w:sz w:val="16"/>
+        </w:rPr>
+        <w:t xml:space="preserve"> </w:t>
+      </w:r>
+      <w:proofErr w:type="spellStart"/>
+      <w:r>
+        <w:rPr>
+          <w:rFonts w:ascii="Consolas" w:hAnsi="Consolas" w:cs="Consolas"/>
+          <w:sz w:val="16"/>
+        </w:rPr>
+        <w:t>CPU.ActiveCfg</w:t>
+      </w:r>
+      <w:proofErr w:type="spellEnd"/>
+      <w:r>
+        <w:rPr>
+          <w:rFonts w:ascii="Consolas" w:hAnsi="Consolas" w:cs="Consolas"/>
+          <w:sz w:val="16"/>
+        </w:rPr>
+        <w:t xml:space="preserve"> = </w:t>
+      </w:r>
+      <w:proofErr w:type="spellStart"/>
+      <w:r>
+        <w:rPr>
+          <w:rFonts w:ascii="Consolas" w:hAnsi="Consolas" w:cs="Consolas"/>
+          <w:sz w:val="16"/>
+        </w:rPr>
+        <w:t>Release|Any</w:t>
+      </w:r>
+      <w:proofErr w:type="spellEnd"/>
+      <w:r>
+        <w:rPr>
+          <w:rFonts w:ascii="Consolas" w:hAnsi="Consolas" w:cs="Consolas"/>
+          <w:sz w:val="16"/>
+        </w:rPr>
+        <w:t xml:space="preserve"> CPU</w:t>
+      </w:r>
+      <w:r>
+        <w:rPr>
+          <w:rFonts w:ascii="Consolas" w:hAnsi="Consolas" w:cs="Consolas"/>
+          <w:sz w:val="16"/>
+        </w:rPr>
+        <w:br/>
+      </w:r>
+      <w:r>
+        <w:rPr>
+          <w:rFonts w:ascii="Consolas" w:hAnsi="Consolas" w:cs="Consolas"/>
+          <w:sz w:val="16"/>
+        </w:rPr>
+        <w:tab/>
+      </w:r>
+      <w:r>
+        <w:rPr>
+          <w:rFonts w:ascii="Consolas" w:hAnsi="Consolas" w:cs="Consolas"/>
+          <w:sz w:val="16"/>
+        </w:rPr>
+        <w:tab/>
+        <w:t>{A704A8EE-003D-4B88-8AEF-4B0AC9A3D237}.</w:t>
+      </w:r>
+      <w:proofErr w:type="spellStart"/>
+      <w:r>
+        <w:rPr>
+          <w:rFonts w:ascii="Consolas" w:hAnsi="Consolas" w:cs="Consolas"/>
+          <w:sz w:val="16"/>
+        </w:rPr>
+        <w:t>Release|Any</w:t>
+      </w:r>
+      <w:proofErr w:type="spellEnd"/>
+      <w:r>
+        <w:rPr>
+          <w:rFonts w:ascii="Consolas" w:hAnsi="Consolas" w:cs="Consolas"/>
+          <w:sz w:val="16"/>
+        </w:rPr>
+        <w:t xml:space="preserve"> CPU.Bu</w:t>
+      </w:r>
+      <w:r>
+        <w:rPr>
+          <w:rFonts w:ascii="Consolas" w:hAnsi="Consolas" w:cs="Consolas"/>
+          <w:sz w:val="16"/>
+        </w:rPr>
+        <w:t xml:space="preserve">ild.0 = </w:t>
+      </w:r>
+      <w:proofErr w:type="spellStart"/>
+      <w:r>
+        <w:rPr>
+          <w:rFonts w:ascii="Consolas" w:hAnsi="Consolas" w:cs="Consolas"/>
+          <w:sz w:val="16"/>
+        </w:rPr>
+        <w:t>Release|Any</w:t>
+      </w:r>
+      <w:proofErr w:type="spellEnd"/>
+      <w:r>
+        <w:rPr>
+          <w:rFonts w:ascii="Consolas" w:hAnsi="Consolas" w:cs="Consolas"/>
+          <w:sz w:val="16"/>
+        </w:rPr>
+        <w:t xml:space="preserve"> CPU</w:t>
+      </w:r>
+      <w:r>
+        <w:rPr>
+          <w:rFonts w:ascii="Consolas" w:hAnsi="Consolas" w:cs="Consolas"/>
+          <w:sz w:val="16"/>
+        </w:rPr>
+        <w:br/>
+      </w:r>
+      <w:r>
+        <w:rPr>
+          <w:rFonts w:ascii="Consolas" w:hAnsi="Consolas" w:cs="Consolas"/>
+          <w:sz w:val="16"/>
+        </w:rPr>
+        <w:tab/>
+      </w:r>
+      <w:proofErr w:type="spellStart"/>
+      <w:r>
+        <w:rPr>
+          <w:rFonts w:ascii="Consolas" w:hAnsi="Consolas" w:cs="Consolas"/>
+          <w:sz w:val="16"/>
+        </w:rPr>
+        <w:t>EndGlobalSection</w:t>
+      </w:r>
+      <w:proofErr w:type="spellEnd"/>
+      <w:r>
+        <w:rPr>
+          <w:rFonts w:ascii="Consolas" w:hAnsi="Consolas" w:cs="Consolas"/>
+          <w:sz w:val="16"/>
+        </w:rPr>
+        <w:br/>
+      </w:r>
+      <w:r>
+        <w:rPr>
+          <w:rFonts w:ascii="Consolas" w:hAnsi="Consolas" w:cs="Consolas"/>
+          <w:sz w:val="16"/>
+        </w:rPr>
+        <w:tab/>
+      </w:r>
+      <w:proofErr w:type="spellStart"/>
+      <w:r>
+        <w:rPr>
+          <w:rFonts w:ascii="Consolas" w:hAnsi="Consolas" w:cs="Consolas"/>
+          <w:sz w:val="16"/>
+        </w:rPr>
+        <w:t>GlobalSection</w:t>
+      </w:r>
+      <w:proofErr w:type="spellEnd"/>
+      <w:r>
+        <w:rPr>
+          <w:rFonts w:ascii="Consolas" w:hAnsi="Consolas" w:cs="Consolas"/>
+          <w:sz w:val="16"/>
+        </w:rPr>
+        <w:t>(</w:t>
+      </w:r>
+      <w:proofErr w:type="spellStart"/>
+      <w:r>
+        <w:rPr>
+          <w:rFonts w:ascii="Consolas" w:hAnsi="Consolas" w:cs="Consolas"/>
+          <w:sz w:val="16"/>
+        </w:rPr>
+        <w:t>So</w:t>
+      </w:r>
+      <w:r>
+        <w:rPr>
+          <w:rFonts w:ascii="Consolas" w:hAnsi="Consolas" w:cs="Consolas"/>
+          <w:sz w:val="16"/>
+        </w:rPr>
+        <w:t>lutionProperties</w:t>
+      </w:r>
+      <w:proofErr w:type="spellEnd"/>
+      <w:r>
+        <w:rPr>
+          <w:rFonts w:ascii="Consolas" w:hAnsi="Consolas" w:cs="Consolas"/>
+          <w:sz w:val="16"/>
+        </w:rPr>
+        <w:t xml:space="preserve">) = </w:t>
+      </w:r>
+      <w:proofErr w:type="spellStart"/>
+      <w:r>
+        <w:rPr>
+          <w:rFonts w:ascii="Consolas" w:hAnsi="Consolas" w:cs="Consolas"/>
+          <w:sz w:val="16"/>
+        </w:rPr>
+        <w:t>preSolution</w:t>
+      </w:r>
+      <w:proofErr w:type="spellEnd"/>
+      <w:r>
+        <w:rPr>
+          <w:rFonts w:ascii="Consolas" w:hAnsi="Consolas" w:cs="Consolas"/>
+          <w:sz w:val="16"/>
+        </w:rPr>
+        <w:br/>
+      </w:r>
+      <w:r>
+        <w:rPr>
+          <w:rFonts w:ascii="Consolas" w:hAnsi="Consolas" w:cs="Consolas"/>
+          <w:sz w:val="16"/>
+        </w:rPr>
+        <w:tab/>
+      </w:r>
+      <w:r>
+        <w:rPr>
+          <w:rFonts w:ascii="Consolas" w:hAnsi="Consolas" w:cs="Consolas"/>
+          <w:sz w:val="16"/>
+        </w:rPr>
+        <w:tab/>
+      </w:r>
+      <w:proofErr w:type="spellStart"/>
+      <w:r>
+        <w:rPr>
+          <w:rFonts w:ascii="Consolas" w:hAnsi="Consolas" w:cs="Consolas"/>
+          <w:sz w:val="16"/>
+        </w:rPr>
+        <w:t>HideSolutionNode</w:t>
+      </w:r>
+      <w:proofErr w:type="spellEnd"/>
+      <w:r>
+        <w:rPr>
+          <w:rFonts w:ascii="Consolas" w:hAnsi="Consolas" w:cs="Consolas"/>
+          <w:sz w:val="16"/>
+        </w:rPr>
+        <w:t xml:space="preserve"> = FALSE</w:t>
+      </w:r>
+      <w:r>
+        <w:rPr>
+          <w:rFonts w:ascii="Consolas" w:hAnsi="Consolas" w:cs="Consolas"/>
+          <w:sz w:val="16"/>
+        </w:rPr>
+        <w:br/>
+      </w:r>
+      <w:r>
+        <w:rPr>
+          <w:rFonts w:ascii="Consolas" w:hAnsi="Consolas" w:cs="Consolas"/>
+          <w:sz w:val="16"/>
+        </w:rPr>
+        <w:tab/>
+      </w:r>
+      <w:proofErr w:type="spellStart"/>
+      <w:r>
+        <w:rPr>
+          <w:rFonts w:ascii="Consolas" w:hAnsi="Consolas" w:cs="Consolas"/>
+          <w:sz w:val="16"/>
+        </w:rPr>
+        <w:t>EndGlobalSection</w:t>
+      </w:r>
+      <w:proofErr w:type="spellEnd"/>
+      <w:r>
+        <w:rPr>
+          <w:rFonts w:ascii="Consolas" w:hAnsi="Consolas" w:cs="Consolas"/>
+          <w:sz w:val="16"/>
+        </w:rPr>
+        <w:br/>
+      </w:r>
+      <w:proofErr w:type="spellStart"/>
+      <w:r>
+        <w:rPr>
+          <w:rFonts w:ascii="Consolas" w:hAnsi="Consolas" w:cs="Consolas"/>
+          <w:sz w:val="16"/>
+        </w:rPr>
         <w:t>EndGlobal</w:t>
       </w:r>
+      <w:proofErr w:type="spellEnd"/>
     </w:p>
     <w:p>
       <w:pPr>
         <w:pStyle w:val="Heading2"/>
       </w:pPr>
+      <w:bookmarkStart w:id="19" w:name="_Toc169448835"/>
       <w:r>
         <w:t>Mono and ECC</w:t>
       </w:r>
+      <w:bookmarkEnd w:id="19"/>
     </w:p>
     <w:p>
       <w:r>
         <w:t xml:space="preserve">Second, Mono does not currently support ECC.  Specifically, the Mono runtime does not implement </w:t>
       </w:r>
+      <w:proofErr w:type="spellStart"/>
+      <w:proofErr w:type="gramStart"/>
       <w:r>
         <w:rPr>
           <w:i/>
         </w:rPr>
         <w:t>System.Security.Cryptography.ECDsaCng</w:t>
       </w:r>
+      <w:proofErr w:type="spellEnd"/>
+      <w:proofErr w:type="gramEnd"/>
       <w:r>
         <w:t xml:space="preserve"> or </w:t>
       </w:r>
+      <w:proofErr w:type="spellStart"/>
       <w:r>
         <w:rPr>
           <w:i/>
         </w:rPr>
         <w:t>System.Security.Cryptography.ECDiffieHellmanCng</w:t>
       </w:r>
+      <w:proofErr w:type="spellEnd"/>
       <w:r>
         <w:t>.  A quick search on the identifier ‘</w:t>
       </w:r>
@@ -12345,7 +14763,23 @@
           <w:rFonts w:ascii="Consolas" w:hAnsi="Consolas" w:cs="Consolas"/>
           <w:sz w:val="18"/>
         </w:rPr>
-        <w:t>__MonoCS__</w:t>
+        <w:t>__</w:t>
+      </w:r>
+      <w:proofErr w:type="spellStart"/>
+      <w:r>
+        <w:rPr>
+          <w:rFonts w:ascii="Consolas" w:hAnsi="Consolas" w:cs="Consolas"/>
+          <w:sz w:val="18"/>
+        </w:rPr>
+        <w:t>MonoCS</w:t>
+      </w:r>
+      <w:proofErr w:type="spellEnd"/>
+      <w:r>
+        <w:rPr>
+          <w:rFonts w:ascii="Consolas" w:hAnsi="Consolas" w:cs="Consolas"/>
+          <w:sz w:val="18"/>
+        </w:rPr>
+        <w:t>__</w:t>
       </w:r>
       <w:r>
         <w:t>’ in the TSS.Net sources will provide the user a summary of the effected code paths.</w:t>
@@ -12355,10 +14789,12 @@
       <w:pPr>
         <w:pStyle w:val="Heading2"/>
       </w:pPr>
+      <w:bookmarkStart w:id="20" w:name="_Toc169448836"/>
       <w:r>
         <w:lastRenderedPageBreak/>
         <w:t>Other Issues</w:t>
       </w:r>
+      <w:bookmarkEnd w:id="20"/>
     </w:p>
     <w:p>
       <w:r>
@@ -12368,7 +14804,15 @@
         <w:t>there is a related issue with RSA signing.  The Authorization sample provides a good example of this issue.  Mono reports an exception indicating that SHA1 is an unsupported hash algorithm for RSA signing.  In our samples, this exce</w:t>
       </w:r>
       <w:r>
-        <w:t>ption has only been reported on calls to the VerifyHash method of the RSA provider</w:t>
+        <w:t xml:space="preserve">ption has only been reported on calls to the </w:t>
+      </w:r>
+      <w:proofErr w:type="spellStart"/>
+      <w:r>
+        <w:t>VerifyHash</w:t>
+      </w:r>
+      <w:proofErr w:type="spellEnd"/>
+      <w:r>
+        <w:t xml:space="preserve"> method of the RSA provider</w:t>
       </w:r>
       <w:r>
         <w:t xml:space="preserve"> (and similar)</w:t>
@@ -12388,7 +14832,15 @@
     </w:p>
     <w:p>
       <w:r>
-        <w:t>Finally, support for XML serialization in Mono seems to be lacking compared to the native Microsoft .Net CLR.  Similar to the RSA signature verification issue, XML serialization support for Mono has not been addressed and, at this time, there are no plans to do so in the future.</w:t>
+        <w:t xml:space="preserve">Finally, support for XML serialization in Mono seems to be lacking compared to the native Microsoft .Net CLR.  </w:t>
+      </w:r>
+      <w:proofErr w:type="gramStart"/>
+      <w:r>
+        <w:t>Similar to</w:t>
+      </w:r>
+      <w:proofErr w:type="gramEnd"/>
+      <w:r>
+        <w:t xml:space="preserve"> the RSA signature verification issue, XML serialization support for Mono has not been addressed and, at this time, there are no plans to do so in the future.</w:t>
       </w:r>
     </w:p>
     <w:p>
@@ -12396,13 +14848,19 @@
         <w:t>As always, we welcome feedback from the com</w:t>
       </w:r>
       <w:r>
-        <w:t xml:space="preserve">munity on all aspects of TSS.Net.  If Mono support is a priority for you and you’d like to provide feedback on the above mentioned issues, we’d </w:t>
+        <w:t xml:space="preserve">munity on all aspects of TSS.Net.  If Mono support is a priority for you and you’d like to provide feedback on the </w:t>
+      </w:r>
+      <w:proofErr w:type="gramStart"/>
+      <w:r>
+        <w:t>above mentioned</w:t>
+      </w:r>
+      <w:proofErr w:type="gramEnd"/>
+      <w:r>
+        <w:t xml:space="preserve"> issues, we’d </w:t>
       </w:r>
       <w:r>
         <w:t>be happy</w:t>
       </w:r>
-      <w:bookmarkStart w:id="0" w:name="_GoBack"/>
-      <w:bookmarkEnd w:id="0"/>
       <w:r>
         <w:t xml:space="preserve"> to hear it.</w:t>
       </w:r>
@@ -12419,7 +14877,7 @@
 </file>
 
 <file path=word/endnotes.xml><?xml version="1.0" encoding="utf-8"?>
-<w:endnotes xmlns:wpc="http://schemas.microsoft.com/office/word/2010/wordprocessingCanvas" xmlns:mc="http://schemas.openxmlformats.org/markup-compatibility/2006" xmlns:o="urn:schemas-microsoft-com:office:office" xmlns:r="http://schemas.openxmlformats.org/officeDocument/2006/relationships" xmlns:m="http://schemas.openxmlformats.org/officeDocument/2006/math" xmlns:v="urn:schemas-microsoft-com:vml" xmlns:wp14="http://schemas.microsoft.com/office/word/2010/wordprocessingDrawing" xmlns:wp="http://schemas.openxmlformats.org/drawingml/2006/wordprocessingDrawing" xmlns:w10="urn:schemas-microsoft-com:office:word" xmlns:w="http://schemas.openxmlformats.org/wordprocessingml/2006/main" xmlns:w14="http://schemas.microsoft.com/office/word/2010/wordml" xmlns:w15="http://schemas.microsoft.com/office/word/2012/wordml" xmlns:wpg="http://schemas.microsoft.com/office/word/2010/wordprocessingGroup" xmlns:wpi="http://schemas.microsoft.com/office/word/2010/wordprocessingInk" xmlns:wne="http://schemas.microsoft.com/office/word/2006/wordml" xmlns:wps="http://schemas.microsoft.com/office/word/2010/wordprocessingShape" mc:Ignorable="w14 w15 wp14">
+<w:endnotes xmlns:wpc="http://schemas.microsoft.com/office/word/2010/wordprocessingCanvas" xmlns:cx="http://schemas.microsoft.com/office/drawing/2014/chartex" xmlns:cx1="http://schemas.microsoft.com/office/drawing/2015/9/8/chartex" xmlns:cx2="http://schemas.microsoft.com/office/drawing/2015/10/21/chartex" xmlns:cx3="http://schemas.microsoft.com/office/drawing/2016/5/9/chartex" xmlns:cx4="http://schemas.microsoft.com/office/drawing/2016/5/10/chartex" xmlns:cx5="http://schemas.microsoft.com/office/drawing/2016/5/11/chartex" xmlns:cx6="http://schemas.microsoft.com/office/drawing/2016/5/12/chartex" xmlns:cx7="http://schemas.microsoft.com/office/drawing/2016/5/13/chartex" xmlns:cx8="http://schemas.microsoft.com/office/drawing/2016/5/14/chartex" xmlns:mc="http://schemas.openxmlformats.org/markup-compatibility/2006" xmlns:aink="http://schemas.microsoft.com/office/drawing/2016/ink" xmlns:am3d="http://schemas.microsoft.com/office/drawing/2017/model3d" xmlns:o="urn:schemas-microsoft-com:office:office" xmlns:oel="http://schemas.microsoft.com/office/2019/extlst" xmlns:r="http://schemas.openxmlformats.org/officeDocument/2006/relationships" xmlns:m="http://schemas.openxmlformats.org/officeDocument/2006/math" xmlns:v="urn:schemas-microsoft-com:vml" xmlns:wp14="http://schemas.microsoft.com/office/word/2010/wordprocessingDrawing" xmlns:wp="http://schemas.openxmlformats.org/drawingml/2006/wordprocessingDrawing" xmlns:w10="urn:schemas-microsoft-com:office:word" xmlns:w="http://schemas.openxmlformats.org/wordprocessingml/2006/main" xmlns:w14="http://schemas.microsoft.com/office/word/2010/wordml" xmlns:w15="http://schemas.microsoft.com/office/word/2012/wordml" xmlns:w16cex="http://schemas.microsoft.com/office/word/2018/wordml/cex" xmlns:w16cid="http://schemas.microsoft.com/office/word/2016/wordml/cid" xmlns:w16="http://schemas.microsoft.com/office/word/2018/wordml" xmlns:w16du="http://schemas.microsoft.com/office/word/2023/wordml/word16du" xmlns:w16sdtdh="http://schemas.microsoft.com/office/word/2020/wordml/sdtdatahash" xmlns:w16se="http://schemas.microsoft.com/office/word/2015/wordml/symex" xmlns:wpg="http://schemas.microsoft.com/office/word/2010/wordprocessingGroup" xmlns:wpi="http://schemas.microsoft.com/office/word/2010/wordprocessingInk" xmlns:wne="http://schemas.microsoft.com/office/word/2006/wordml" xmlns:wps="http://schemas.microsoft.com/office/word/2010/wordprocessingShape" mc:Ignorable="w14 w15 w16se w16cid w16 w16cex w16sdtdh w16du wp14">
   <w:endnote w:type="separator" w:id="-1">
     <w:p>
       <w:pPr>
@@ -12444,7 +14902,7 @@
 </file>
 
 <file path=word/footer1.xml><?xml version="1.0" encoding="utf-8"?>
-<w:ftr xmlns:wpc="http://schemas.microsoft.com/office/word/2010/wordprocessingCanvas" xmlns:mc="http://schemas.openxmlformats.org/markup-compatibility/2006" xmlns:o="urn:schemas-microsoft-com:office:office" xmlns:r="http://schemas.openxmlformats.org/officeDocument/2006/relationships" xmlns:m="http://schemas.openxmlformats.org/officeDocument/2006/math" xmlns:v="urn:schemas-microsoft-com:vml" xmlns:wp14="http://schemas.microsoft.com/office/word/2010/wordprocessingDrawing" xmlns:wp="http://schemas.openxmlformats.org/drawingml/2006/wordprocessingDrawing" xmlns:w10="urn:schemas-microsoft-com:office:word" xmlns:w="http://schemas.openxmlformats.org/wordprocessingml/2006/main" xmlns:w14="http://schemas.microsoft.com/office/word/2010/wordml" xmlns:w15="http://schemas.microsoft.com/office/word/2012/wordml" xmlns:wpg="http://schemas.microsoft.com/office/word/2010/wordprocessingGroup" xmlns:wpi="http://schemas.microsoft.com/office/word/2010/wordprocessingInk" xmlns:wne="http://schemas.microsoft.com/office/word/2006/wordml" xmlns:wps="http://schemas.microsoft.com/office/word/2010/wordprocessingShape" mc:Ignorable="w14 w15 wp14">
+<w:ftr xmlns:wpc="http://schemas.microsoft.com/office/word/2010/wordprocessingCanvas" xmlns:cx="http://schemas.microsoft.com/office/drawing/2014/chartex" xmlns:cx1="http://schemas.microsoft.com/office/drawing/2015/9/8/chartex" xmlns:cx2="http://schemas.microsoft.com/office/drawing/2015/10/21/chartex" xmlns:cx3="http://schemas.microsoft.com/office/drawing/2016/5/9/chartex" xmlns:cx4="http://schemas.microsoft.com/office/drawing/2016/5/10/chartex" xmlns:cx5="http://schemas.microsoft.com/office/drawing/2016/5/11/chartex" xmlns:cx6="http://schemas.microsoft.com/office/drawing/2016/5/12/chartex" xmlns:cx7="http://schemas.microsoft.com/office/drawing/2016/5/13/chartex" xmlns:cx8="http://schemas.microsoft.com/office/drawing/2016/5/14/chartex" xmlns:mc="http://schemas.openxmlformats.org/markup-compatibility/2006" xmlns:aink="http://schemas.microsoft.com/office/drawing/2016/ink" xmlns:am3d="http://schemas.microsoft.com/office/drawing/2017/model3d" xmlns:o="urn:schemas-microsoft-com:office:office" xmlns:oel="http://schemas.microsoft.com/office/2019/extlst" xmlns:r="http://schemas.openxmlformats.org/officeDocument/2006/relationships" xmlns:m="http://schemas.openxmlformats.org/officeDocument/2006/math" xmlns:v="urn:schemas-microsoft-com:vml" xmlns:wp14="http://schemas.microsoft.com/office/word/2010/wordprocessingDrawing" xmlns:wp="http://schemas.openxmlformats.org/drawingml/2006/wordprocessingDrawing" xmlns:w10="urn:schemas-microsoft-com:office:word" xmlns:w="http://schemas.openxmlformats.org/wordprocessingml/2006/main" xmlns:w14="http://schemas.microsoft.com/office/word/2010/wordml" xmlns:w15="http://schemas.microsoft.com/office/word/2012/wordml" xmlns:w16cex="http://schemas.microsoft.com/office/word/2018/wordml/cex" xmlns:w16cid="http://schemas.microsoft.com/office/word/2016/wordml/cid" xmlns:w16="http://schemas.microsoft.com/office/word/2018/wordml" xmlns:w16du="http://schemas.microsoft.com/office/word/2023/wordml/word16du" xmlns:w16sdtdh="http://schemas.microsoft.com/office/word/2020/wordml/sdtdatahash" xmlns:w16se="http://schemas.microsoft.com/office/word/2015/wordml/symex" xmlns:wpg="http://schemas.microsoft.com/office/word/2010/wordprocessingGroup" xmlns:wpi="http://schemas.microsoft.com/office/word/2010/wordprocessingInk" xmlns:wne="http://schemas.microsoft.com/office/word/2006/wordml" xmlns:wps="http://schemas.microsoft.com/office/word/2010/wordprocessingShape" mc:Ignorable="w14 w15 w16se w16cid w16 w16cex w16sdtdh w16du wp14">
   <w:p>
     <w:pPr>
       <w:pStyle w:val="Footer"/>
@@ -12515,7 +14973,7 @@
 </file>
 
 <file path=word/footnotes.xml><?xml version="1.0" encoding="utf-8"?>
-<w:footnotes xmlns:wpc="http://schemas.microsoft.com/office/word/2010/wordprocessingCanvas" xmlns:mc="http://schemas.openxmlformats.org/markup-compatibility/2006" xmlns:o="urn:schemas-microsoft-com:office:office" xmlns:r="http://schemas.openxmlformats.org/officeDocument/2006/relationships" xmlns:m="http://schemas.openxmlformats.org/officeDocument/2006/math" xmlns:v="urn:schemas-microsoft-com:vml" xmlns:wp14="http://schemas.microsoft.com/office/word/2010/wordprocessingDrawing" xmlns:wp="http://schemas.openxmlformats.org/drawingml/2006/wordprocessingDrawing" xmlns:w10="urn:schemas-microsoft-com:office:word" xmlns:w="http://schemas.openxmlformats.org/wordprocessingml/2006/main" xmlns:w14="http://schemas.microsoft.com/office/word/2010/wordml" xmlns:w15="http://schemas.microsoft.com/office/word/2012/wordml" xmlns:wpg="http://schemas.microsoft.com/office/word/2010/wordprocessingGroup" xmlns:wpi="http://schemas.microsoft.com/office/word/2010/wordprocessingInk" xmlns:wne="http://schemas.microsoft.com/office/word/2006/wordml" xmlns:wps="http://schemas.microsoft.com/office/word/2010/wordprocessingShape" mc:Ignorable="w14 w15 wp14">
+<w:footnotes xmlns:wpc="http://schemas.microsoft.com/office/word/2010/wordprocessingCanvas" xmlns:cx="http://schemas.microsoft.com/office/drawing/2014/chartex" xmlns:cx1="http://schemas.microsoft.com/office/drawing/2015/9/8/chartex" xmlns:cx2="http://schemas.microsoft.com/office/drawing/2015/10/21/chartex" xmlns:cx3="http://schemas.microsoft.com/office/drawing/2016/5/9/chartex" xmlns:cx4="http://schemas.microsoft.com/office/drawing/2016/5/10/chartex" xmlns:cx5="http://schemas.microsoft.com/office/drawing/2016/5/11/chartex" xmlns:cx6="http://schemas.microsoft.com/office/drawing/2016/5/12/chartex" xmlns:cx7="http://schemas.microsoft.com/office/drawing/2016/5/13/chartex" xmlns:cx8="http://schemas.microsoft.com/office/drawing/2016/5/14/chartex" xmlns:mc="http://schemas.openxmlformats.org/markup-compatibility/2006" xmlns:aink="http://schemas.microsoft.com/office/drawing/2016/ink" xmlns:am3d="http://schemas.microsoft.com/office/drawing/2017/model3d" xmlns:o="urn:schemas-microsoft-com:office:office" xmlns:oel="http://schemas.microsoft.com/office/2019/extlst" xmlns:r="http://schemas.openxmlformats.org/officeDocument/2006/relationships" xmlns:m="http://schemas.openxmlformats.org/officeDocument/2006/math" xmlns:v="urn:schemas-microsoft-com:vml" xmlns:wp14="http://schemas.microsoft.com/office/word/2010/wordprocessingDrawing" xmlns:wp="http://schemas.openxmlformats.org/drawingml/2006/wordprocessingDrawing" xmlns:w10="urn:schemas-microsoft-com:office:word" xmlns:w="http://schemas.openxmlformats.org/wordprocessingml/2006/main" xmlns:w14="http://schemas.microsoft.com/office/word/2010/wordml" xmlns:w15="http://schemas.microsoft.com/office/word/2012/wordml" xmlns:w16cex="http://schemas.microsoft.com/office/word/2018/wordml/cex" xmlns:w16cid="http://schemas.microsoft.com/office/word/2016/wordml/cid" xmlns:w16="http://schemas.microsoft.com/office/word/2018/wordml" xmlns:w16du="http://schemas.microsoft.com/office/word/2023/wordml/word16du" xmlns:w16sdtdh="http://schemas.microsoft.com/office/word/2020/wordml/sdtdatahash" xmlns:w16se="http://schemas.microsoft.com/office/word/2015/wordml/symex" xmlns:wpg="http://schemas.microsoft.com/office/word/2010/wordprocessingGroup" xmlns:wpi="http://schemas.microsoft.com/office/word/2010/wordprocessingInk" xmlns:wne="http://schemas.microsoft.com/office/word/2006/wordml" xmlns:wps="http://schemas.microsoft.com/office/word/2010/wordprocessingShape" mc:Ignorable="w14 w15 w16se w16cid w16 w16cex w16sdtdh w16du wp14">
   <w:footnote w:type="separator" w:id="-1">
     <w:p>
       <w:pPr>
@@ -12540,8 +14998,8 @@
 </file>
 
 <file path=word/numbering.xml><?xml version="1.0" encoding="utf-8"?>
-<w:numbering xmlns:wpc="http://schemas.microsoft.com/office/word/2010/wordprocessingCanvas" xmlns:mc="http://schemas.openxmlformats.org/markup-compatibility/2006" xmlns:o="urn:schemas-microsoft-com:office:office" xmlns:r="http://schemas.openxmlformats.org/officeDocument/2006/relationships" xmlns:m="http://schemas.openxmlformats.org/officeDocument/2006/math" xmlns:v="urn:schemas-microsoft-com:vml" xmlns:wp14="http://schemas.microsoft.com/office/word/2010/wordprocessingDrawing" xmlns:wp="http://schemas.openxmlformats.org/drawingml/2006/wordprocessingDrawing" xmlns:w10="urn:schemas-microsoft-com:office:word" xmlns:w="http://schemas.openxmlformats.org/wordprocessingml/2006/main" xmlns:w14="http://schemas.microsoft.com/office/word/2010/wordml" xmlns:w15="http://schemas.microsoft.com/office/word/2012/wordml" xmlns:wpg="http://schemas.microsoft.com/office/word/2010/wordprocessingGroup" xmlns:wpi="http://schemas.microsoft.com/office/word/2010/wordprocessingInk" xmlns:wne="http://schemas.microsoft.com/office/word/2006/wordml" xmlns:wps="http://schemas.microsoft.com/office/word/2010/wordprocessingShape" mc:Ignorable="w14 w15 wp14">
-  <w:abstractNum w:abstractNumId="0">
+<w:numbering xmlns:wpc="http://schemas.microsoft.com/office/word/2010/wordprocessingCanvas" xmlns:cx="http://schemas.microsoft.com/office/drawing/2014/chartex" xmlns:cx1="http://schemas.microsoft.com/office/drawing/2015/9/8/chartex" xmlns:cx2="http://schemas.microsoft.com/office/drawing/2015/10/21/chartex" xmlns:cx3="http://schemas.microsoft.com/office/drawing/2016/5/9/chartex" xmlns:cx4="http://schemas.microsoft.com/office/drawing/2016/5/10/chartex" xmlns:cx5="http://schemas.microsoft.com/office/drawing/2016/5/11/chartex" xmlns:cx6="http://schemas.microsoft.com/office/drawing/2016/5/12/chartex" xmlns:cx7="http://schemas.microsoft.com/office/drawing/2016/5/13/chartex" xmlns:cx8="http://schemas.microsoft.com/office/drawing/2016/5/14/chartex" xmlns:mc="http://schemas.openxmlformats.org/markup-compatibility/2006" xmlns:aink="http://schemas.microsoft.com/office/drawing/2016/ink" xmlns:am3d="http://schemas.microsoft.com/office/drawing/2017/model3d" xmlns:o="urn:schemas-microsoft-com:office:office" xmlns:oel="http://schemas.microsoft.com/office/2019/extlst" xmlns:r="http://schemas.openxmlformats.org/officeDocument/2006/relationships" xmlns:m="http://schemas.openxmlformats.org/officeDocument/2006/math" xmlns:v="urn:schemas-microsoft-com:vml" xmlns:wp14="http://schemas.microsoft.com/office/word/2010/wordprocessingDrawing" xmlns:wp="http://schemas.openxmlformats.org/drawingml/2006/wordprocessingDrawing" xmlns:w10="urn:schemas-microsoft-com:office:word" xmlns:w="http://schemas.openxmlformats.org/wordprocessingml/2006/main" xmlns:w14="http://schemas.microsoft.com/office/word/2010/wordml" xmlns:w15="http://schemas.microsoft.com/office/word/2012/wordml" xmlns:w16cex="http://schemas.microsoft.com/office/word/2018/wordml/cex" xmlns:w16cid="http://schemas.microsoft.com/office/word/2016/wordml/cid" xmlns:w16="http://schemas.microsoft.com/office/word/2018/wordml" xmlns:w16du="http://schemas.microsoft.com/office/word/2023/wordml/word16du" xmlns:w16sdtdh="http://schemas.microsoft.com/office/word/2020/wordml/sdtdatahash" xmlns:w16se="http://schemas.microsoft.com/office/word/2015/wordml/symex" xmlns:wpg="http://schemas.microsoft.com/office/word/2010/wordprocessingGroup" xmlns:wpi="http://schemas.microsoft.com/office/word/2010/wordprocessingInk" xmlns:wne="http://schemas.microsoft.com/office/word/2006/wordml" xmlns:wps="http://schemas.microsoft.com/office/word/2010/wordprocessingShape" mc:Ignorable="w14 w15 w16se w16cid w16 w16cex w16sdtdh w16du wp14">
+  <w:abstractNum w:abstractNumId="0" w15:restartNumberingAfterBreak="0">
     <w:nsid w:val="35F374C7"/>
     <w:multiLevelType w:val="hybridMultilevel"/>
     <w:tmpl w:val="B3E27DE0"/>
@@ -12654,7 +15112,7 @@
       </w:rPr>
     </w:lvl>
   </w:abstractNum>
-  <w:abstractNum w:abstractNumId="1">
+  <w:abstractNum w:abstractNumId="1" w15:restartNumberingAfterBreak="0">
     <w:nsid w:val="55A60334"/>
     <w:multiLevelType w:val="hybridMultilevel"/>
     <w:tmpl w:val="588084C2"/>
@@ -12743,17 +15201,17 @@
       </w:pPr>
     </w:lvl>
   </w:abstractNum>
-  <w:num w:numId="1">
+  <w:num w:numId="1" w16cid:durableId="1184788835">
     <w:abstractNumId w:val="1"/>
   </w:num>
-  <w:num w:numId="2">
+  <w:num w:numId="2" w16cid:durableId="358941193">
     <w:abstractNumId w:val="0"/>
   </w:num>
 </w:numbering>
 </file>
 
 <file path=word/styles.xml><?xml version="1.0" encoding="utf-8"?>
-<w:styles xmlns:mc="http://schemas.openxmlformats.org/markup-compatibility/2006" xmlns:r="http://schemas.openxmlformats.org/officeDocument/2006/relationships" xmlns:w="http://schemas.openxmlformats.org/wordprocessingml/2006/main" xmlns:w14="http://schemas.microsoft.com/office/word/2010/wordml" xmlns:w15="http://schemas.microsoft.com/office/word/2012/wordml" mc:Ignorable="w14 w15">
+<w:styles xmlns:mc="http://schemas.openxmlformats.org/markup-compatibility/2006" xmlns:r="http://schemas.openxmlformats.org/officeDocument/2006/relationships" xmlns:w="http://schemas.openxmlformats.org/wordprocessingml/2006/main" xmlns:w14="http://schemas.microsoft.com/office/word/2010/wordml" xmlns:w15="http://schemas.microsoft.com/office/word/2012/wordml" xmlns:w16cex="http://schemas.microsoft.com/office/word/2018/wordml/cex" xmlns:w16cid="http://schemas.microsoft.com/office/word/2016/wordml/cid" xmlns:w16="http://schemas.microsoft.com/office/word/2018/wordml" xmlns:w16du="http://schemas.microsoft.com/office/word/2023/wordml/word16du" xmlns:w16sdtdh="http://schemas.microsoft.com/office/word/2020/wordml/sdtdatahash" xmlns:w16se="http://schemas.microsoft.com/office/word/2015/wordml/symex" mc:Ignorable="w14 w15 w16se w16cid w16 w16cex w16sdtdh w16du">
   <w:docDefaults>
     <w:rPrDefault>
       <w:rPr>
@@ -12769,7 +15227,7 @@
       </w:pPr>
     </w:pPrDefault>
   </w:docDefaults>
-  <w:latentStyles w:defLockedState="0" w:defUIPriority="99" w:defSemiHidden="0" w:defUnhideWhenUsed="0" w:defQFormat="0" w:count="371">
+  <w:latentStyles w:defLockedState="0" w:defUIPriority="99" w:defSemiHidden="0" w:defUnhideWhenUsed="0" w:defQFormat="0" w:count="376">
     <w:lsdException w:name="Normal" w:uiPriority="0" w:qFormat="1"/>
     <w:lsdException w:name="heading 1" w:uiPriority="9" w:qFormat="1"/>
     <w:lsdException w:name="heading 2" w:semiHidden="1" w:uiPriority="9" w:unhideWhenUsed="1" w:qFormat="1"/>
@@ -13141,6 +15599,11 @@
     <w:lsdException w:name="List Table 5 Dark Accent 6" w:uiPriority="50"/>
     <w:lsdException w:name="List Table 6 Colorful Accent 6" w:uiPriority="51"/>
     <w:lsdException w:name="List Table 7 Colorful Accent 6" w:uiPriority="52"/>
+    <w:lsdException w:name="Mention" w:semiHidden="1" w:unhideWhenUsed="1"/>
+    <w:lsdException w:name="Smart Hyperlink" w:semiHidden="1" w:unhideWhenUsed="1"/>
+    <w:lsdException w:name="Hashtag" w:semiHidden="1" w:unhideWhenUsed="1"/>
+    <w:lsdException w:name="Unresolved Mention" w:semiHidden="1" w:unhideWhenUsed="1"/>
+    <w:lsdException w:name="Smart Link" w:semiHidden="1" w:unhideWhenUsed="1"/>
   </w:latentStyles>
   <w:style w:type="paragraph" w:default="1" w:styleId="Normal">
     <w:name w:val="Normal"/>
@@ -13428,7 +15891,6 @@
       <w:spacing w:after="0" w:line="240" w:lineRule="auto"/>
     </w:pPr>
     <w:tblPr>
-      <w:tblInd w:w="0" w:type="dxa"/>
       <w:tblBorders>
         <w:top w:val="single" w:sz="4" w:space="0" w:color="auto"/>
         <w:left w:val="single" w:sz="4" w:space="0" w:color="auto"/>
@@ -13437,12 +15899,6 @@
         <w:insideH w:val="single" w:sz="4" w:space="0" w:color="auto"/>
         <w:insideV w:val="single" w:sz="4" w:space="0" w:color="auto"/>
       </w:tblBorders>
-      <w:tblCellMar>
-        <w:top w:w="0" w:type="dxa"/>
-        <w:left w:w="108" w:type="dxa"/>
-        <w:bottom w:w="0" w:type="dxa"/>
-        <w:right w:w="108" w:type="dxa"/>
-      </w:tblCellMar>
     </w:tblPr>
   </w:style>
   <w:style w:type="character" w:customStyle="1" w:styleId="Heading2Char">
@@ -14022,7 +16478,6 @@
     <w:basedOn w:val="Heading1"/>
     <w:next w:val="Normal"/>
     <w:uiPriority w:val="39"/>
-    <w:semiHidden/>
     <w:unhideWhenUsed/>
     <w:qFormat/>
     <w:rsid w:val="00C110A7"/>
@@ -14061,11 +16516,49 @@
       <w:shd w:val="pct5" w:color="auto" w:fill="auto"/>
     </w:rPr>
   </w:style>
+  <w:style w:type="paragraph" w:styleId="TOC1">
+    <w:name w:val="toc 1"/>
+    <w:basedOn w:val="Normal"/>
+    <w:next w:val="Normal"/>
+    <w:autoRedefine/>
+    <w:uiPriority w:val="39"/>
+    <w:unhideWhenUsed/>
+    <w:rsid w:val="001251BA"/>
+    <w:pPr>
+      <w:spacing w:after="100"/>
+    </w:pPr>
+  </w:style>
+  <w:style w:type="paragraph" w:styleId="TOC2">
+    <w:name w:val="toc 2"/>
+    <w:basedOn w:val="Normal"/>
+    <w:next w:val="Normal"/>
+    <w:autoRedefine/>
+    <w:uiPriority w:val="39"/>
+    <w:unhideWhenUsed/>
+    <w:rsid w:val="001251BA"/>
+    <w:pPr>
+      <w:spacing w:after="100"/>
+      <w:ind w:left="220"/>
+    </w:pPr>
+  </w:style>
+  <w:style w:type="paragraph" w:styleId="TOC3">
+    <w:name w:val="toc 3"/>
+    <w:basedOn w:val="Normal"/>
+    <w:next w:val="Normal"/>
+    <w:autoRedefine/>
+    <w:uiPriority w:val="39"/>
+    <w:unhideWhenUsed/>
+    <w:rsid w:val="001251BA"/>
+    <w:pPr>
+      <w:spacing w:after="100"/>
+      <w:ind w:left="440"/>
+    </w:pPr>
+  </w:style>
 </w:styles>
 </file>
 
 <file path=word/glossary/document.xml><?xml version="1.0" encoding="utf-8"?>
-<w:glossaryDocument xmlns:wpc="http://schemas.microsoft.com/office/word/2010/wordprocessingCanvas" xmlns:mc="http://schemas.openxmlformats.org/markup-compatibility/2006" xmlns:o="urn:schemas-microsoft-com:office:office" xmlns:r="http://schemas.openxmlformats.org/officeDocument/2006/relationships" xmlns:m="http://schemas.openxmlformats.org/officeDocument/2006/math" xmlns:v="urn:schemas-microsoft-com:vml" xmlns:wp14="http://schemas.microsoft.com/office/word/2010/wordprocessingDrawing" xmlns:wp="http://schemas.openxmlformats.org/drawingml/2006/wordprocessingDrawing" xmlns:w10="urn:schemas-microsoft-com:office:word" xmlns:w="http://schemas.openxmlformats.org/wordprocessingml/2006/main" xmlns:w14="http://schemas.microsoft.com/office/word/2010/wordml" xmlns:w15="http://schemas.microsoft.com/office/word/2012/wordml" xmlns:wpg="http://schemas.microsoft.com/office/word/2010/wordprocessingGroup" xmlns:wpi="http://schemas.microsoft.com/office/word/2010/wordprocessingInk" xmlns:wne="http://schemas.microsoft.com/office/word/2006/wordml" xmlns:wps="http://schemas.microsoft.com/office/word/2010/wordprocessingShape" mc:Ignorable="w14 w15 wp14">
+<w:glossaryDocument xmlns:wpc="http://schemas.microsoft.com/office/word/2010/wordprocessingCanvas" xmlns:cx="http://schemas.microsoft.com/office/drawing/2014/chartex" xmlns:cx1="http://schemas.microsoft.com/office/drawing/2015/9/8/chartex" xmlns:cx2="http://schemas.microsoft.com/office/drawing/2015/10/21/chartex" xmlns:cx3="http://schemas.microsoft.com/office/drawing/2016/5/9/chartex" xmlns:cx4="http://schemas.microsoft.com/office/drawing/2016/5/10/chartex" xmlns:cx5="http://schemas.microsoft.com/office/drawing/2016/5/11/chartex" xmlns:cx6="http://schemas.microsoft.com/office/drawing/2016/5/12/chartex" xmlns:cx7="http://schemas.microsoft.com/office/drawing/2016/5/13/chartex" xmlns:cx8="http://schemas.microsoft.com/office/drawing/2016/5/14/chartex" xmlns:mc="http://schemas.openxmlformats.org/markup-compatibility/2006" xmlns:aink="http://schemas.microsoft.com/office/drawing/2016/ink" xmlns:am3d="http://schemas.microsoft.com/office/drawing/2017/model3d" xmlns:o="urn:schemas-microsoft-com:office:office" xmlns:oel="http://schemas.microsoft.com/office/2019/extlst" xmlns:r="http://schemas.openxmlformats.org/officeDocument/2006/relationships" xmlns:m="http://schemas.openxmlformats.org/officeDocument/2006/math" xmlns:v="urn:schemas-microsoft-com:vml" xmlns:wp14="http://schemas.microsoft.com/office/word/2010/wordprocessingDrawing" xmlns:wp="http://schemas.openxmlformats.org/drawingml/2006/wordprocessingDrawing" xmlns:w10="urn:schemas-microsoft-com:office:word" xmlns:w="http://schemas.openxmlformats.org/wordprocessingml/2006/main" xmlns:w14="http://schemas.microsoft.com/office/word/2010/wordml" xmlns:w15="http://schemas.microsoft.com/office/word/2012/wordml" xmlns:w16cex="http://schemas.microsoft.com/office/word/2018/wordml/cex" xmlns:w16cid="http://schemas.microsoft.com/office/word/2016/wordml/cid" xmlns:w16="http://schemas.microsoft.com/office/word/2018/wordml" xmlns:w16du="http://schemas.microsoft.com/office/word/2023/wordml/word16du" xmlns:w16sdtdh="http://schemas.microsoft.com/office/word/2020/wordml/sdtdatahash" xmlns:w16se="http://schemas.microsoft.com/office/word/2015/wordml/symex" xmlns:wpg="http://schemas.microsoft.com/office/word/2010/wordprocessingGroup" xmlns:wpi="http://schemas.microsoft.com/office/word/2010/wordprocessingInk" xmlns:wne="http://schemas.microsoft.com/office/word/2006/wordml" xmlns:wps="http://schemas.microsoft.com/office/word/2010/wordprocessingShape" mc:Ignorable="w14 w15 w16se w16cid w16 w16cex w16sdtdh w16du wp14">
   <w:docParts>
     <w:docPart>
       <w:docPartPr>
@@ -14098,7 +16591,7 @@
 </file>
 
 <file path=word/glossary/fontTable.xml><?xml version="1.0" encoding="utf-8"?>
-<w:fonts xmlns:mc="http://schemas.openxmlformats.org/markup-compatibility/2006" xmlns:r="http://schemas.openxmlformats.org/officeDocument/2006/relationships" xmlns:w="http://schemas.openxmlformats.org/wordprocessingml/2006/main" xmlns:w14="http://schemas.microsoft.com/office/word/2010/wordml" xmlns:w15="http://schemas.microsoft.com/office/word/2012/wordml" mc:Ignorable="w14 w15">
+<w:fonts xmlns:mc="http://schemas.openxmlformats.org/markup-compatibility/2006" xmlns:r="http://schemas.openxmlformats.org/officeDocument/2006/relationships" xmlns:w="http://schemas.openxmlformats.org/wordprocessingml/2006/main" xmlns:w14="http://schemas.microsoft.com/office/word/2010/wordml" xmlns:w15="http://schemas.microsoft.com/office/word/2012/wordml" xmlns:w16cex="http://schemas.microsoft.com/office/word/2018/wordml/cex" xmlns:w16cid="http://schemas.microsoft.com/office/word/2016/wordml/cid" xmlns:w16="http://schemas.microsoft.com/office/word/2018/wordml" xmlns:w16du="http://schemas.microsoft.com/office/word/2023/wordml/word16du" xmlns:w16sdtdh="http://schemas.microsoft.com/office/word/2020/wordml/sdtdatahash" xmlns:w16se="http://schemas.microsoft.com/office/word/2015/wordml/symex" mc:Ignorable="w14 w15 w16se w16cid w16 w16cex w16sdtdh w16du">
   <w:font w:name="Symbol">
     <w:panose1 w:val="05050102010706020507"/>
     <w:charset w:val="02"/>
@@ -14111,14 +16604,14 @@
     <w:charset w:val="00"/>
     <w:family w:val="roman"/>
     <w:pitch w:val="variable"/>
-    <w:sig w:usb0="E0002EFF" w:usb1="C0007843" w:usb2="00000009" w:usb3="00000000" w:csb0="000001FF" w:csb1="00000000"/>
+    <w:sig w:usb0="E0002EFF" w:usb1="C000785B" w:usb2="00000009" w:usb3="00000000" w:csb0="000001FF" w:csb1="00000000"/>
   </w:font>
   <w:font w:name="Courier New">
     <w:panose1 w:val="02070309020205020404"/>
     <w:charset w:val="00"/>
     <w:family w:val="modern"/>
     <w:pitch w:val="fixed"/>
-    <w:sig w:usb0="E0002AFF" w:usb1="C0007843" w:usb2="00000009" w:usb3="00000000" w:csb0="000001FF" w:csb1="00000000"/>
+    <w:sig w:usb0="E0002EFF" w:usb1="C0007843" w:usb2="00000009" w:usb3="00000000" w:csb0="000001FF" w:csb1="00000000"/>
   </w:font>
   <w:font w:name="Wingdings">
     <w:panose1 w:val="05000000000000000000"/>
@@ -14132,14 +16625,14 @@
     <w:charset w:val="00"/>
     <w:family w:val="swiss"/>
     <w:pitch w:val="variable"/>
-    <w:sig w:usb0="E00002FF" w:usb1="4000ACFF" w:usb2="00000001" w:usb3="00000000" w:csb0="0000019F" w:csb1="00000000"/>
+    <w:sig w:usb0="E4002EFF" w:usb1="C200247B" w:usb2="00000009" w:usb3="00000000" w:csb0="000001FF" w:csb1="00000000"/>
   </w:font>
   <w:font w:name="Cambria">
     <w:panose1 w:val="02040503050406030204"/>
     <w:charset w:val="00"/>
     <w:family w:val="roman"/>
     <w:pitch w:val="variable"/>
-    <w:sig w:usb0="E00002FF" w:usb1="400004FF" w:usb2="00000000" w:usb3="00000000" w:csb0="0000019F" w:csb1="00000000"/>
+    <w:sig w:usb0="E00006FF" w:usb1="420024FF" w:usb2="02000000" w:usb3="00000000" w:csb0="0000019F" w:csb1="00000000"/>
   </w:font>
   <w:font w:name="Tahoma">
     <w:panose1 w:val="020B0604030504040204"/>
@@ -14153,20 +16646,25 @@
     <w:charset w:val="00"/>
     <w:family w:val="modern"/>
     <w:pitch w:val="fixed"/>
-    <w:sig w:usb0="E10002FF" w:usb1="4000FCFF" w:usb2="00000009" w:usb3="00000000" w:csb0="0000019F" w:csb1="00000000"/>
+    <w:sig w:usb0="E00006FF" w:usb1="0000FCFF" w:usb2="00000001" w:usb3="00000000" w:csb0="0000019F" w:csb1="00000000"/>
   </w:font>
-  <w:font w:name="Calibri Light">
-    <w:panose1 w:val="020F0302020204030204"/>
+  <w:font w:name="Aptos">
     <w:charset w:val="00"/>
     <w:family w:val="swiss"/>
     <w:pitch w:val="variable"/>
-    <w:sig w:usb0="A00002EF" w:usb1="4000207B" w:usb2="00000000" w:usb3="00000000" w:csb0="0000019F" w:csb1="00000000"/>
+    <w:sig w:usb0="20000287" w:usb1="00000003" w:usb2="00000000" w:usb3="00000000" w:csb0="0000019F" w:csb1="00000000"/>
+  </w:font>
+  <w:font w:name="Aptos Display">
+    <w:charset w:val="00"/>
+    <w:family w:val="swiss"/>
+    <w:pitch w:val="variable"/>
+    <w:sig w:usb0="20000287" w:usb1="00000003" w:usb2="00000000" w:usb3="00000000" w:csb0="0000019F" w:csb1="00000000"/>
   </w:font>
 </w:fonts>
 </file>
 
 <file path=word/glossary/settings.xml><?xml version="1.0" encoding="utf-8"?>
-<w:settings xmlns:mc="http://schemas.openxmlformats.org/markup-compatibility/2006" xmlns:o="urn:schemas-microsoft-com:office:office" xmlns:r="http://schemas.openxmlformats.org/officeDocument/2006/relationships" xmlns:m="http://schemas.openxmlformats.org/officeDocument/2006/math" xmlns:v="urn:schemas-microsoft-com:vml" xmlns:w10="urn:schemas-microsoft-com:office:word" xmlns:w="http://schemas.openxmlformats.org/wordprocessingml/2006/main" xmlns:w14="http://schemas.microsoft.com/office/word/2010/wordml" xmlns:w15="http://schemas.microsoft.com/office/word/2012/wordml" xmlns:sl="http://schemas.openxmlformats.org/schemaLibrary/2006/main" mc:Ignorable="w14 w15">
+<w:settings xmlns:mc="http://schemas.openxmlformats.org/markup-compatibility/2006" xmlns:o="urn:schemas-microsoft-com:office:office" xmlns:r="http://schemas.openxmlformats.org/officeDocument/2006/relationships" xmlns:m="http://schemas.openxmlformats.org/officeDocument/2006/math" xmlns:v="urn:schemas-microsoft-com:vml" xmlns:w10="urn:schemas-microsoft-com:office:word" xmlns:w="http://schemas.openxmlformats.org/wordprocessingml/2006/main" xmlns:w14="http://schemas.microsoft.com/office/word/2010/wordml" xmlns:w15="http://schemas.microsoft.com/office/word/2012/wordml" xmlns:w16cex="http://schemas.microsoft.com/office/word/2018/wordml/cex" xmlns:w16cid="http://schemas.microsoft.com/office/word/2016/wordml/cid" xmlns:w16="http://schemas.microsoft.com/office/word/2018/wordml" xmlns:w16du="http://schemas.microsoft.com/office/word/2023/wordml/word16du" xmlns:w16sdtdh="http://schemas.microsoft.com/office/word/2020/wordml/sdtdatahash" xmlns:w16se="http://schemas.microsoft.com/office/word/2015/wordml/symex" xmlns:sl="http://schemas.openxmlformats.org/schemaLibrary/2006/main" mc:Ignorable="w14 w15 w16se w16cid w16 w16cex w16sdtdh w16du">
   <w:view w:val="normal"/>
   <w:defaultTabStop w:val="720"/>
   <w:characterSpacingControl w:val="doNotCompress"/>
@@ -14176,17 +16674,20 @@
     <w:compatSetting w:name="overrideTableStyleFontSizeAndJustification" w:uri="http://schemas.microsoft.com/office/word" w:val="1"/>
     <w:compatSetting w:name="enableOpenTypeFeatures" w:uri="http://schemas.microsoft.com/office/word" w:val="1"/>
     <w:compatSetting w:name="doNotFlipMirrorIndents" w:uri="http://schemas.microsoft.com/office/word" w:val="1"/>
+    <w:compatSetting w:name="useWord2013TrackBottomHyphenation" w:uri="http://schemas.microsoft.com/office/word" w:val="1"/>
   </w:compat>
   <w:rsids>
     <w:rsidRoot w:val="00B44F3D"/>
     <w:rsid w:val="00035EC7"/>
     <w:rsid w:val="001355F2"/>
     <w:rsid w:val="001F7304"/>
+    <w:rsid w:val="00267F64"/>
     <w:rsid w:val="00456D22"/>
     <w:rsid w:val="00543D2F"/>
     <w:rsid w:val="00707FF0"/>
     <w:rsid w:val="009F4446"/>
     <w:rsid w:val="00B44F3D"/>
+    <w:rsid w:val="00C86B82"/>
   </w:rsids>
   <m:mathPr>
     <m:mathFont m:val="Cambria Math"/>
@@ -14209,7 +16710,7 @@
 </file>
 
 <file path=word/glossary/styles.xml><?xml version="1.0" encoding="utf-8"?>
-<w:styles xmlns:mc="http://schemas.openxmlformats.org/markup-compatibility/2006" xmlns:r="http://schemas.openxmlformats.org/officeDocument/2006/relationships" xmlns:w="http://schemas.openxmlformats.org/wordprocessingml/2006/main" xmlns:w14="http://schemas.microsoft.com/office/word/2010/wordml" xmlns:w15="http://schemas.microsoft.com/office/word/2012/wordml" mc:Ignorable="w14 w15">
+<w:styles xmlns:mc="http://schemas.openxmlformats.org/markup-compatibility/2006" xmlns:r="http://schemas.openxmlformats.org/officeDocument/2006/relationships" xmlns:w="http://schemas.openxmlformats.org/wordprocessingml/2006/main" xmlns:w14="http://schemas.microsoft.com/office/word/2010/wordml" xmlns:w15="http://schemas.microsoft.com/office/word/2012/wordml" xmlns:w16cex="http://schemas.microsoft.com/office/word/2018/wordml/cex" xmlns:w16cid="http://schemas.microsoft.com/office/word/2016/wordml/cid" xmlns:w16="http://schemas.microsoft.com/office/word/2018/wordml" xmlns:w16du="http://schemas.microsoft.com/office/word/2023/wordml/word16du" xmlns:w16sdtdh="http://schemas.microsoft.com/office/word/2020/wordml/sdtdatahash" xmlns:w16se="http://schemas.microsoft.com/office/word/2015/wordml/symex" mc:Ignorable="w14 w15 w16se w16cid w16 w16cex w16sdtdh w16du">
   <w:docDefaults>
     <w:rPrDefault>
       <w:rPr>
@@ -14225,7 +16726,7 @@
       </w:pPr>
     </w:pPrDefault>
   </w:docDefaults>
-  <w:latentStyles w:defLockedState="0" w:defUIPriority="99" w:defSemiHidden="0" w:defUnhideWhenUsed="0" w:defQFormat="0" w:count="371">
+  <w:latentStyles w:defLockedState="0" w:defUIPriority="99" w:defSemiHidden="0" w:defUnhideWhenUsed="0" w:defQFormat="0" w:count="376">
     <w:lsdException w:name="Normal" w:uiPriority="0" w:qFormat="1"/>
     <w:lsdException w:name="heading 1" w:uiPriority="9" w:qFormat="1"/>
     <w:lsdException w:name="heading 2" w:semiHidden="1" w:uiPriority="9" w:unhideWhenUsed="1" w:qFormat="1"/>
@@ -14597,6 +17098,11 @@
     <w:lsdException w:name="List Table 5 Dark Accent 6" w:uiPriority="50"/>
     <w:lsdException w:name="List Table 6 Colorful Accent 6" w:uiPriority="51"/>
     <w:lsdException w:name="List Table 7 Colorful Accent 6" w:uiPriority="52"/>
+    <w:lsdException w:name="Mention" w:semiHidden="1" w:unhideWhenUsed="1"/>
+    <w:lsdException w:name="Smart Hyperlink" w:semiHidden="1" w:unhideWhenUsed="1"/>
+    <w:lsdException w:name="Hashtag" w:semiHidden="1" w:unhideWhenUsed="1"/>
+    <w:lsdException w:name="Unresolved Mention" w:semiHidden="1" w:unhideWhenUsed="1"/>
+    <w:lsdException w:name="Smart Link" w:semiHidden="1" w:unhideWhenUsed="1"/>
   </w:latentStyles>
   <w:style w:type="paragraph" w:default="1" w:styleId="Normal">
     <w:name w:val="Normal"/>
@@ -14639,15 +17145,11 @@
       <w:color w:val="808080"/>
     </w:rPr>
   </w:style>
-  <w:style w:type="paragraph" w:customStyle="1" w:styleId="B817FBEEF446466ABF042D2461C987D6">
-    <w:name w:val="B817FBEEF446466ABF042D2461C987D6"/>
-    <w:rsid w:val="00B44F3D"/>
-  </w:style>
 </w:styles>
 </file>
 
 <file path=word/glossary/webSettings.xml><?xml version="1.0" encoding="utf-8"?>
-<w:webSettings xmlns:mc="http://schemas.openxmlformats.org/markup-compatibility/2006" xmlns:r="http://schemas.openxmlformats.org/officeDocument/2006/relationships" xmlns:w="http://schemas.openxmlformats.org/wordprocessingml/2006/main" xmlns:w14="http://schemas.microsoft.com/office/word/2010/wordml" xmlns:w15="http://schemas.microsoft.com/office/word/2012/wordml" mc:Ignorable="w14 w15">
+<w:webSettings xmlns:mc="http://schemas.openxmlformats.org/markup-compatibility/2006" xmlns:r="http://schemas.openxmlformats.org/officeDocument/2006/relationships" xmlns:w="http://schemas.openxmlformats.org/wordprocessingml/2006/main" xmlns:w14="http://schemas.microsoft.com/office/word/2010/wordml" xmlns:w15="http://schemas.microsoft.com/office/word/2012/wordml" xmlns:w16cex="http://schemas.microsoft.com/office/word/2018/wordml/cex" xmlns:w16cid="http://schemas.microsoft.com/office/word/2016/wordml/cid" xmlns:w16="http://schemas.microsoft.com/office/word/2018/wordml" xmlns:w16du="http://schemas.microsoft.com/office/word/2023/wordml/word16du" xmlns:w16sdtdh="http://schemas.microsoft.com/office/word/2020/wordml/sdtdatahash" xmlns:w16se="http://schemas.microsoft.com/office/word/2015/wordml/symex" mc:Ignorable="w14 w15 w16se w16cid w16 w16cex w16sdtdh w16du">
   <w:optimizeForBrowser/>
   <w:allowPNG/>
 </w:webSettings>
